--- a/JackFruit-Orange-Banana-problems/JACKFRUIT_PROBLEM/Image Processing Application.docx
+++ b/JackFruit-Orange-Banana-problems/JACKFRUIT_PROBLEM/Image Processing Application.docx
@@ -47,7 +47,11 @@
           <w14:ligatures w14:val="none"/>
         </w:rPr>
       </w:pPr>
-      <w:r>
+    </w:p>
+    <w:p>
+      <w:pPr>
+        <w:spacing w:before="100" w:beforeAutospacing="1" w:after="100" w:afterAutospacing="1" w:line="240" w:lineRule="auto"/>
+        <w:outlineLvl w:val="0"/>
         <w:rPr>
           <w:rFonts w:ascii="Times New Roman" w:eastAsia="Times New Roman" w:hAnsi="Times New Roman" w:cs="Times New Roman"/>
           <w:b/>
@@ -58,10 +62,12 @@
           <w:lang w:eastAsia="en-IN"/>
           <w14:ligatures w14:val="none"/>
         </w:rPr>
-        <w:t xml:space="preserve">Problem </w:t>
-      </w:r>
-      <w:proofErr w:type="gramStart"/>
-      <w:r>
+      </w:pPr>
+    </w:p>
+    <w:p>
+      <w:pPr>
+        <w:spacing w:before="100" w:beforeAutospacing="1" w:after="100" w:afterAutospacing="1" w:line="240" w:lineRule="auto"/>
+        <w:outlineLvl w:val="0"/>
         <w:rPr>
           <w:rFonts w:ascii="Times New Roman" w:eastAsia="Times New Roman" w:hAnsi="Times New Roman" w:cs="Times New Roman"/>
           <w:b/>
@@ -72,10 +78,12 @@
           <w:lang w:eastAsia="en-IN"/>
           <w14:ligatures w14:val="none"/>
         </w:rPr>
-        <w:t>Statements(</w:t>
-      </w:r>
-      <w:proofErr w:type="gramEnd"/>
-      <w:r>
+      </w:pPr>
+    </w:p>
+    <w:p>
+      <w:pPr>
+        <w:spacing w:before="100" w:beforeAutospacing="1" w:after="100" w:afterAutospacing="1" w:line="240" w:lineRule="auto"/>
+        <w:outlineLvl w:val="0"/>
         <w:rPr>
           <w:rFonts w:ascii="Times New Roman" w:eastAsia="Times New Roman" w:hAnsi="Times New Roman" w:cs="Times New Roman"/>
           <w:b/>
@@ -86,7 +94,377 @@
           <w:lang w:eastAsia="en-IN"/>
           <w14:ligatures w14:val="none"/>
         </w:rPr>
-        <w:t>As Given in Rubrics)</w:t>
+      </w:pPr>
+      <w:r>
+        <w:rPr>
+          <w:rFonts w:ascii="Times New Roman" w:eastAsia="Times New Roman" w:hAnsi="Times New Roman" w:cs="Times New Roman"/>
+          <w:b/>
+          <w:bCs/>
+          <w:kern w:val="36"/>
+          <w:sz w:val="32"/>
+          <w:szCs w:val="32"/>
+          <w:lang w:eastAsia="en-IN"/>
+          <w14:ligatures w14:val="none"/>
+        </w:rPr>
+        <w:t>TEAM DETAILS:</w:t>
+      </w:r>
+    </w:p>
+    <w:p>
+      <w:pPr>
+        <w:pStyle w:val="ListParagraph"/>
+        <w:numPr>
+          <w:ilvl w:val="0"/>
+          <w:numId w:val="73"/>
+        </w:numPr>
+        <w:spacing w:before="100" w:beforeAutospacing="1" w:after="100" w:afterAutospacing="1" w:line="240" w:lineRule="auto"/>
+        <w:outlineLvl w:val="0"/>
+        <w:rPr>
+          <w:rFonts w:ascii="Times New Roman" w:eastAsia="Times New Roman" w:hAnsi="Times New Roman" w:cs="Times New Roman"/>
+          <w:kern w:val="36"/>
+          <w:sz w:val="32"/>
+          <w:szCs w:val="32"/>
+          <w:lang w:eastAsia="en-IN"/>
+          <w14:ligatures w14:val="none"/>
+        </w:rPr>
+      </w:pPr>
+      <w:r>
+        <w:rPr>
+          <w:rFonts w:ascii="Times New Roman" w:eastAsia="Times New Roman" w:hAnsi="Times New Roman" w:cs="Times New Roman"/>
+          <w:kern w:val="36"/>
+          <w:sz w:val="32"/>
+          <w:szCs w:val="32"/>
+          <w:lang w:eastAsia="en-IN"/>
+          <w14:ligatures w14:val="none"/>
+        </w:rPr>
+        <w:t>PES2UG25AM039 ARJUN SAHAI</w:t>
+      </w:r>
+    </w:p>
+    <w:p>
+      <w:pPr>
+        <w:pStyle w:val="ListParagraph"/>
+        <w:numPr>
+          <w:ilvl w:val="0"/>
+          <w:numId w:val="73"/>
+        </w:numPr>
+        <w:spacing w:before="100" w:beforeAutospacing="1" w:after="100" w:afterAutospacing="1" w:line="240" w:lineRule="auto"/>
+        <w:outlineLvl w:val="0"/>
+        <w:rPr>
+          <w:rFonts w:ascii="Times New Roman" w:eastAsia="Times New Roman" w:hAnsi="Times New Roman" w:cs="Times New Roman"/>
+          <w:kern w:val="36"/>
+          <w:sz w:val="32"/>
+          <w:szCs w:val="32"/>
+          <w:lang w:eastAsia="en-IN"/>
+          <w14:ligatures w14:val="none"/>
+        </w:rPr>
+      </w:pPr>
+      <w:r>
+        <w:rPr>
+          <w:rFonts w:ascii="Times New Roman" w:eastAsia="Times New Roman" w:hAnsi="Times New Roman" w:cs="Times New Roman"/>
+          <w:kern w:val="36"/>
+          <w:sz w:val="32"/>
+          <w:szCs w:val="32"/>
+          <w:lang w:eastAsia="en-IN"/>
+          <w14:ligatures w14:val="none"/>
+        </w:rPr>
+        <w:t xml:space="preserve">PES2UG25CS086 ARPIT SINGH </w:t>
+      </w:r>
+    </w:p>
+    <w:p>
+      <w:pPr>
+        <w:pStyle w:val="ListParagraph"/>
+        <w:numPr>
+          <w:ilvl w:val="0"/>
+          <w:numId w:val="73"/>
+        </w:numPr>
+        <w:spacing w:before="100" w:beforeAutospacing="1" w:after="100" w:afterAutospacing="1" w:line="240" w:lineRule="auto"/>
+        <w:outlineLvl w:val="0"/>
+        <w:rPr>
+          <w:rFonts w:ascii="Times New Roman" w:eastAsia="Times New Roman" w:hAnsi="Times New Roman" w:cs="Times New Roman"/>
+          <w:kern w:val="36"/>
+          <w:sz w:val="32"/>
+          <w:szCs w:val="32"/>
+          <w:lang w:eastAsia="en-IN"/>
+          <w14:ligatures w14:val="none"/>
+        </w:rPr>
+      </w:pPr>
+      <w:r>
+        <w:rPr>
+          <w:rFonts w:ascii="Times New Roman" w:eastAsia="Times New Roman" w:hAnsi="Times New Roman" w:cs="Times New Roman"/>
+          <w:kern w:val="36"/>
+          <w:sz w:val="32"/>
+          <w:szCs w:val="32"/>
+          <w:lang w:eastAsia="en-IN"/>
+          <w14:ligatures w14:val="none"/>
+        </w:rPr>
+        <w:t>PES2UG25CS088 ARSH ARORA</w:t>
+      </w:r>
+    </w:p>
+    <w:p>
+      <w:pPr>
+        <w:pStyle w:val="ListParagraph"/>
+        <w:numPr>
+          <w:ilvl w:val="0"/>
+          <w:numId w:val="73"/>
+        </w:numPr>
+        <w:spacing w:before="100" w:beforeAutospacing="1" w:after="100" w:afterAutospacing="1" w:line="240" w:lineRule="auto"/>
+        <w:outlineLvl w:val="0"/>
+        <w:rPr>
+          <w:rFonts w:ascii="Times New Roman" w:eastAsia="Times New Roman" w:hAnsi="Times New Roman" w:cs="Times New Roman"/>
+          <w:kern w:val="36"/>
+          <w:sz w:val="32"/>
+          <w:szCs w:val="32"/>
+          <w:lang w:eastAsia="en-IN"/>
+          <w14:ligatures w14:val="none"/>
+        </w:rPr>
+      </w:pPr>
+      <w:r>
+        <w:rPr>
+          <w:rFonts w:ascii="Times New Roman" w:eastAsia="Times New Roman" w:hAnsi="Times New Roman" w:cs="Times New Roman"/>
+          <w:kern w:val="36"/>
+          <w:sz w:val="32"/>
+          <w:szCs w:val="32"/>
+          <w:lang w:eastAsia="en-IN"/>
+          <w14:ligatures w14:val="none"/>
+        </w:rPr>
+        <w:t>PES2UG25CS084 ARNAV PRAMOD JOSHI</w:t>
+      </w:r>
+    </w:p>
+    <w:p>
+      <w:pPr>
+        <w:spacing w:before="100" w:beforeAutospacing="1" w:after="100" w:afterAutospacing="1" w:line="240" w:lineRule="auto"/>
+        <w:outlineLvl w:val="0"/>
+        <w:rPr>
+          <w:rFonts w:ascii="Times New Roman" w:eastAsia="Times New Roman" w:hAnsi="Times New Roman" w:cs="Times New Roman"/>
+          <w:b/>
+          <w:bCs/>
+          <w:kern w:val="36"/>
+          <w:sz w:val="32"/>
+          <w:szCs w:val="32"/>
+          <w:lang w:eastAsia="en-IN"/>
+          <w14:ligatures w14:val="none"/>
+        </w:rPr>
+      </w:pPr>
+    </w:p>
+    <w:p>
+      <w:pPr>
+        <w:spacing w:before="100" w:beforeAutospacing="1" w:after="100" w:afterAutospacing="1" w:line="240" w:lineRule="auto"/>
+        <w:outlineLvl w:val="0"/>
+        <w:rPr>
+          <w:rFonts w:ascii="Times New Roman" w:eastAsia="Times New Roman" w:hAnsi="Times New Roman" w:cs="Times New Roman"/>
+          <w:b/>
+          <w:bCs/>
+          <w:kern w:val="36"/>
+          <w:sz w:val="32"/>
+          <w:szCs w:val="32"/>
+          <w:lang w:eastAsia="en-IN"/>
+          <w14:ligatures w14:val="none"/>
+        </w:rPr>
+      </w:pPr>
+    </w:p>
+    <w:p>
+      <w:pPr>
+        <w:spacing w:before="100" w:beforeAutospacing="1" w:after="100" w:afterAutospacing="1" w:line="240" w:lineRule="auto"/>
+        <w:outlineLvl w:val="0"/>
+        <w:rPr>
+          <w:rFonts w:ascii="Times New Roman" w:eastAsia="Times New Roman" w:hAnsi="Times New Roman" w:cs="Times New Roman"/>
+          <w:b/>
+          <w:bCs/>
+          <w:kern w:val="36"/>
+          <w:sz w:val="32"/>
+          <w:szCs w:val="32"/>
+          <w:lang w:eastAsia="en-IN"/>
+          <w14:ligatures w14:val="none"/>
+        </w:rPr>
+      </w:pPr>
+    </w:p>
+    <w:p>
+      <w:pPr>
+        <w:spacing w:before="100" w:beforeAutospacing="1" w:after="100" w:afterAutospacing="1" w:line="240" w:lineRule="auto"/>
+        <w:outlineLvl w:val="0"/>
+        <w:rPr>
+          <w:rFonts w:ascii="Times New Roman" w:eastAsia="Times New Roman" w:hAnsi="Times New Roman" w:cs="Times New Roman"/>
+          <w:b/>
+          <w:bCs/>
+          <w:kern w:val="36"/>
+          <w:sz w:val="32"/>
+          <w:szCs w:val="32"/>
+          <w:lang w:eastAsia="en-IN"/>
+          <w14:ligatures w14:val="none"/>
+        </w:rPr>
+      </w:pPr>
+    </w:p>
+    <w:p>
+      <w:pPr>
+        <w:spacing w:before="100" w:beforeAutospacing="1" w:after="100" w:afterAutospacing="1" w:line="240" w:lineRule="auto"/>
+        <w:outlineLvl w:val="0"/>
+        <w:rPr>
+          <w:rFonts w:ascii="Times New Roman" w:eastAsia="Times New Roman" w:hAnsi="Times New Roman" w:cs="Times New Roman"/>
+          <w:b/>
+          <w:bCs/>
+          <w:kern w:val="36"/>
+          <w:sz w:val="32"/>
+          <w:szCs w:val="32"/>
+          <w:lang w:eastAsia="en-IN"/>
+          <w14:ligatures w14:val="none"/>
+        </w:rPr>
+      </w:pPr>
+    </w:p>
+    <w:p>
+      <w:pPr>
+        <w:spacing w:before="100" w:beforeAutospacing="1" w:after="100" w:afterAutospacing="1" w:line="240" w:lineRule="auto"/>
+        <w:outlineLvl w:val="0"/>
+        <w:rPr>
+          <w:rFonts w:ascii="Times New Roman" w:eastAsia="Times New Roman" w:hAnsi="Times New Roman" w:cs="Times New Roman"/>
+          <w:b/>
+          <w:bCs/>
+          <w:kern w:val="36"/>
+          <w:sz w:val="32"/>
+          <w:szCs w:val="32"/>
+          <w:lang w:eastAsia="en-IN"/>
+          <w14:ligatures w14:val="none"/>
+        </w:rPr>
+      </w:pPr>
+    </w:p>
+    <w:p>
+      <w:pPr>
+        <w:spacing w:before="100" w:beforeAutospacing="1" w:after="100" w:afterAutospacing="1" w:line="240" w:lineRule="auto"/>
+        <w:outlineLvl w:val="0"/>
+        <w:rPr>
+          <w:rFonts w:ascii="Times New Roman" w:eastAsia="Times New Roman" w:hAnsi="Times New Roman" w:cs="Times New Roman"/>
+          <w:b/>
+          <w:bCs/>
+          <w:kern w:val="36"/>
+          <w:sz w:val="32"/>
+          <w:szCs w:val="32"/>
+          <w:lang w:eastAsia="en-IN"/>
+          <w14:ligatures w14:val="none"/>
+        </w:rPr>
+      </w:pPr>
+    </w:p>
+    <w:p>
+      <w:pPr>
+        <w:spacing w:before="100" w:beforeAutospacing="1" w:after="100" w:afterAutospacing="1" w:line="240" w:lineRule="auto"/>
+        <w:outlineLvl w:val="0"/>
+        <w:rPr>
+          <w:rFonts w:ascii="Times New Roman" w:eastAsia="Times New Roman" w:hAnsi="Times New Roman" w:cs="Times New Roman"/>
+          <w:b/>
+          <w:bCs/>
+          <w:kern w:val="36"/>
+          <w:sz w:val="32"/>
+          <w:szCs w:val="32"/>
+          <w:lang w:eastAsia="en-IN"/>
+          <w14:ligatures w14:val="none"/>
+        </w:rPr>
+      </w:pPr>
+    </w:p>
+    <w:p>
+      <w:pPr>
+        <w:spacing w:before="100" w:beforeAutospacing="1" w:after="100" w:afterAutospacing="1" w:line="240" w:lineRule="auto"/>
+        <w:outlineLvl w:val="0"/>
+        <w:rPr>
+          <w:rFonts w:ascii="Times New Roman" w:eastAsia="Times New Roman" w:hAnsi="Times New Roman" w:cs="Times New Roman"/>
+          <w:b/>
+          <w:bCs/>
+          <w:kern w:val="36"/>
+          <w:sz w:val="32"/>
+          <w:szCs w:val="32"/>
+          <w:lang w:eastAsia="en-IN"/>
+          <w14:ligatures w14:val="none"/>
+        </w:rPr>
+      </w:pPr>
+    </w:p>
+    <w:p>
+      <w:pPr>
+        <w:spacing w:before="100" w:beforeAutospacing="1" w:after="100" w:afterAutospacing="1" w:line="240" w:lineRule="auto"/>
+        <w:outlineLvl w:val="0"/>
+        <w:rPr>
+          <w:rFonts w:ascii="Times New Roman" w:eastAsia="Times New Roman" w:hAnsi="Times New Roman" w:cs="Times New Roman"/>
+          <w:b/>
+          <w:bCs/>
+          <w:kern w:val="36"/>
+          <w:sz w:val="32"/>
+          <w:szCs w:val="32"/>
+          <w:lang w:eastAsia="en-IN"/>
+          <w14:ligatures w14:val="none"/>
+        </w:rPr>
+      </w:pPr>
+    </w:p>
+    <w:p>
+      <w:pPr>
+        <w:spacing w:before="100" w:beforeAutospacing="1" w:after="100" w:afterAutospacing="1" w:line="240" w:lineRule="auto"/>
+        <w:outlineLvl w:val="0"/>
+        <w:rPr>
+          <w:rFonts w:ascii="Times New Roman" w:eastAsia="Times New Roman" w:hAnsi="Times New Roman" w:cs="Times New Roman"/>
+          <w:b/>
+          <w:bCs/>
+          <w:kern w:val="36"/>
+          <w:sz w:val="32"/>
+          <w:szCs w:val="32"/>
+          <w:lang w:eastAsia="en-IN"/>
+          <w14:ligatures w14:val="none"/>
+        </w:rPr>
+      </w:pPr>
+    </w:p>
+    <w:p>
+      <w:pPr>
+        <w:spacing w:before="100" w:beforeAutospacing="1" w:after="100" w:afterAutospacing="1" w:line="240" w:lineRule="auto"/>
+        <w:outlineLvl w:val="0"/>
+        <w:rPr>
+          <w:rFonts w:ascii="Times New Roman" w:eastAsia="Times New Roman" w:hAnsi="Times New Roman" w:cs="Times New Roman"/>
+          <w:b/>
+          <w:bCs/>
+          <w:kern w:val="36"/>
+          <w:sz w:val="32"/>
+          <w:szCs w:val="32"/>
+          <w:lang w:eastAsia="en-IN"/>
+          <w14:ligatures w14:val="none"/>
+        </w:rPr>
+      </w:pPr>
+    </w:p>
+    <w:p>
+      <w:pPr>
+        <w:spacing w:before="100" w:beforeAutospacing="1" w:after="100" w:afterAutospacing="1" w:line="240" w:lineRule="auto"/>
+        <w:outlineLvl w:val="0"/>
+        <w:rPr>
+          <w:rFonts w:ascii="Times New Roman" w:eastAsia="Times New Roman" w:hAnsi="Times New Roman" w:cs="Times New Roman"/>
+          <w:b/>
+          <w:bCs/>
+          <w:kern w:val="36"/>
+          <w:sz w:val="32"/>
+          <w:szCs w:val="32"/>
+          <w:lang w:eastAsia="en-IN"/>
+          <w14:ligatures w14:val="none"/>
+        </w:rPr>
+      </w:pPr>
+    </w:p>
+    <w:p>
+      <w:pPr>
+        <w:spacing w:before="100" w:beforeAutospacing="1" w:after="100" w:afterAutospacing="1" w:line="240" w:lineRule="auto"/>
+        <w:outlineLvl w:val="0"/>
+        <w:rPr>
+          <w:rFonts w:ascii="Times New Roman" w:eastAsia="Times New Roman" w:hAnsi="Times New Roman" w:cs="Times New Roman"/>
+          <w:b/>
+          <w:bCs/>
+          <w:kern w:val="36"/>
+          <w:sz w:val="32"/>
+          <w:szCs w:val="32"/>
+          <w:lang w:eastAsia="en-IN"/>
+          <w14:ligatures w14:val="none"/>
+        </w:rPr>
+      </w:pPr>
+      <w:r>
+        <w:rPr>
+          <w:rFonts w:ascii="Times New Roman" w:eastAsia="Times New Roman" w:hAnsi="Times New Roman" w:cs="Times New Roman"/>
+          <w:b/>
+          <w:bCs/>
+          <w:kern w:val="36"/>
+          <w:sz w:val="32"/>
+          <w:szCs w:val="32"/>
+          <w:lang w:eastAsia="en-IN"/>
+          <w14:ligatures w14:val="none"/>
+        </w:rPr>
+        <w:lastRenderedPageBreak/>
+        <w:t>Problem Statements(As Given in Rubrics)</w:t>
       </w:r>
     </w:p>
     <w:p>
@@ -176,21 +554,8 @@
           <w:lang w:eastAsia="en-IN"/>
           <w14:ligatures w14:val="none"/>
         </w:rPr>
-        <w:t xml:space="preserve">Detect Dominant </w:t>
-      </w:r>
-      <w:proofErr w:type="spellStart"/>
-      <w:r>
-        <w:rPr>
-          <w:rFonts w:ascii="Times New Roman" w:eastAsia="Times New Roman" w:hAnsi="Times New Roman" w:cs="Times New Roman"/>
-          <w:kern w:val="36"/>
-          <w:sz w:val="28"/>
-          <w:szCs w:val="28"/>
-          <w:lang w:eastAsia="en-IN"/>
-          <w14:ligatures w14:val="none"/>
-        </w:rPr>
-        <w:t>Color</w:t>
-      </w:r>
-      <w:proofErr w:type="spellEnd"/>
+        <w:t>Detect Dominant Color</w:t>
+      </w:r>
     </w:p>
     <w:p>
       <w:pPr>
@@ -273,7 +638,6 @@
         </w:rPr>
         <w:t xml:space="preserve">The application provides a comprehensive web-based interface built with </w:t>
       </w:r>
-      <w:proofErr w:type="spellStart"/>
       <w:r>
         <w:rPr>
           <w:rFonts w:ascii="Times New Roman" w:eastAsia="Times New Roman" w:hAnsi="Times New Roman" w:cs="Times New Roman"/>
@@ -287,7 +651,6 @@
         </w:rPr>
         <w:t>Streamlit</w:t>
       </w:r>
-      <w:proofErr w:type="spellEnd"/>
       <w:r>
         <w:rPr>
           <w:rFonts w:ascii="Times New Roman" w:eastAsia="Times New Roman" w:hAnsi="Times New Roman" w:cs="Times New Roman"/>
@@ -494,7 +857,6 @@
         </w:rPr>
         <w:t xml:space="preserve">The application features a sophisticated cropping system using the </w:t>
       </w:r>
-      <w:proofErr w:type="spellStart"/>
       <w:r>
         <w:rPr>
           <w:rFonts w:ascii="Courier New" w:eastAsia="Times New Roman" w:hAnsi="Courier New" w:cs="Courier New"/>
@@ -504,19 +866,7 @@
           <w:lang w:eastAsia="en-IN"/>
           <w14:ligatures w14:val="none"/>
         </w:rPr>
-        <w:t>streamlit</w:t>
-      </w:r>
-      <w:proofErr w:type="spellEnd"/>
-      <w:r>
-        <w:rPr>
-          <w:rFonts w:ascii="Courier New" w:eastAsia="Times New Roman" w:hAnsi="Courier New" w:cs="Courier New"/>
-          <w:kern w:val="0"/>
-          <w:sz w:val="20"/>
-          <w:szCs w:val="20"/>
-          <w:lang w:eastAsia="en-IN"/>
-          <w14:ligatures w14:val="none"/>
-        </w:rPr>
-        <w:t>-cropper</w:t>
+        <w:t>streamlit-cropper</w:t>
       </w:r>
       <w:r>
         <w:rPr>
@@ -598,81 +948,18 @@
           <w:lang w:eastAsia="en-IN"/>
           <w14:ligatures w14:val="none"/>
         </w:rPr>
-        <w:t xml:space="preserve">Customizable Box </w:t>
-      </w:r>
-      <w:proofErr w:type="spellStart"/>
-      <w:r>
-        <w:rPr>
-          <w:rFonts w:ascii="Times New Roman" w:eastAsia="Times New Roman" w:hAnsi="Times New Roman" w:cs="Times New Roman"/>
-          <w:b/>
-          <w:bCs/>
-          <w:kern w:val="0"/>
-          <w:sz w:val="24"/>
-          <w:szCs w:val="24"/>
-          <w:lang w:eastAsia="en-IN"/>
-          <w14:ligatures w14:val="none"/>
-        </w:rPr>
-        <w:t>Color</w:t>
-      </w:r>
-      <w:proofErr w:type="spellEnd"/>
-      <w:r>
-        <w:rPr>
-          <w:rFonts w:ascii="Times New Roman" w:eastAsia="Times New Roman" w:hAnsi="Times New Roman" w:cs="Times New Roman"/>
-          <w:kern w:val="0"/>
-          <w:sz w:val="24"/>
-          <w:szCs w:val="24"/>
-          <w:lang w:eastAsia="en-IN"/>
-          <w14:ligatures w14:val="none"/>
-        </w:rPr>
-        <w:t xml:space="preserve">: </w:t>
-      </w:r>
-      <w:proofErr w:type="spellStart"/>
-      <w:r>
-        <w:rPr>
-          <w:rFonts w:ascii="Times New Roman" w:eastAsia="Times New Roman" w:hAnsi="Times New Roman" w:cs="Times New Roman"/>
-          <w:kern w:val="0"/>
-          <w:sz w:val="24"/>
-          <w:szCs w:val="24"/>
-          <w:lang w:eastAsia="en-IN"/>
-          <w14:ligatures w14:val="none"/>
-        </w:rPr>
-        <w:t>Color</w:t>
-      </w:r>
-      <w:proofErr w:type="spellEnd"/>
-      <w:r>
-        <w:rPr>
-          <w:rFonts w:ascii="Times New Roman" w:eastAsia="Times New Roman" w:hAnsi="Times New Roman" w:cs="Times New Roman"/>
-          <w:kern w:val="0"/>
-          <w:sz w:val="24"/>
-          <w:szCs w:val="24"/>
-          <w:lang w:eastAsia="en-IN"/>
-          <w14:ligatures w14:val="none"/>
-        </w:rPr>
-        <w:t xml:space="preserve"> picker allowing users to change the crop selection box </w:t>
-      </w:r>
-      <w:proofErr w:type="spellStart"/>
-      <w:r>
-        <w:rPr>
-          <w:rFonts w:ascii="Times New Roman" w:eastAsia="Times New Roman" w:hAnsi="Times New Roman" w:cs="Times New Roman"/>
-          <w:kern w:val="0"/>
-          <w:sz w:val="24"/>
-          <w:szCs w:val="24"/>
-          <w:lang w:eastAsia="en-IN"/>
-          <w14:ligatures w14:val="none"/>
-        </w:rPr>
-        <w:t>color</w:t>
-      </w:r>
-      <w:proofErr w:type="spellEnd"/>
-      <w:r>
-        <w:rPr>
-          <w:rFonts w:ascii="Times New Roman" w:eastAsia="Times New Roman" w:hAnsi="Times New Roman" w:cs="Times New Roman"/>
-          <w:kern w:val="0"/>
-          <w:sz w:val="24"/>
-          <w:szCs w:val="24"/>
-          <w:lang w:eastAsia="en-IN"/>
-          <w14:ligatures w14:val="none"/>
-        </w:rPr>
-        <w:t xml:space="preserve"> for better visibility against different image backgrounds</w:t>
+        <w:t>Customizable Box Color</w:t>
+      </w:r>
+      <w:r>
+        <w:rPr>
+          <w:rFonts w:ascii="Times New Roman" w:eastAsia="Times New Roman" w:hAnsi="Times New Roman" w:cs="Times New Roman"/>
+          <w:kern w:val="0"/>
+          <w:sz w:val="24"/>
+          <w:szCs w:val="24"/>
+          <w:lang w:eastAsia="en-IN"/>
+          <w14:ligatures w14:val="none"/>
+        </w:rPr>
+        <w:t>: Color picker allowing users to change the crop selection box color for better visibility against different image backgrounds</w:t>
       </w:r>
     </w:p>
     <w:p>
@@ -913,7 +1200,6 @@
           <w14:ligatures w14:val="none"/>
         </w:rPr>
       </w:pPr>
-      <w:proofErr w:type="spellStart"/>
       <w:r>
         <w:rPr>
           <w:rFonts w:ascii="Times New Roman" w:eastAsia="Times New Roman" w:hAnsi="Times New Roman" w:cs="Times New Roman"/>
@@ -925,21 +1211,7 @@
           <w:lang w:eastAsia="en-IN"/>
           <w14:ligatures w14:val="none"/>
         </w:rPr>
-        <w:t>Color</w:t>
-      </w:r>
-      <w:proofErr w:type="spellEnd"/>
-      <w:r>
-        <w:rPr>
-          <w:rFonts w:ascii="Times New Roman" w:eastAsia="Times New Roman" w:hAnsi="Times New Roman" w:cs="Times New Roman"/>
-          <w:b/>
-          <w:bCs/>
-          <w:kern w:val="0"/>
-          <w:sz w:val="24"/>
-          <w:szCs w:val="24"/>
-          <w:lang w:eastAsia="en-IN"/>
-          <w14:ligatures w14:val="none"/>
-        </w:rPr>
-        <w:t xml:space="preserve"> Transformations:</w:t>
+        <w:t>Color Transformations:</w:t>
       </w:r>
     </w:p>
     <w:p>
@@ -1010,7 +1282,6 @@
           <w:lang w:eastAsia="en-IN"/>
           <w14:ligatures w14:val="none"/>
         </w:rPr>
-        <w:lastRenderedPageBreak/>
         <w:t>Invert</w:t>
       </w:r>
       <w:r>
@@ -1134,6 +1405,7 @@
           <w:lang w:eastAsia="en-IN"/>
           <w14:ligatures w14:val="none"/>
         </w:rPr>
+        <w:lastRenderedPageBreak/>
         <w:t>Edge Detection</w:t>
       </w:r>
       <w:r>
@@ -1765,31 +2037,7 @@
           <w:lang w:eastAsia="en-IN"/>
           <w14:ligatures w14:val="none"/>
         </w:rPr>
-        <w:t xml:space="preserve">A metrics panel that </w:t>
-      </w:r>
-      <w:proofErr w:type="spellStart"/>
-      <w:r>
-        <w:rPr>
-          <w:rFonts w:ascii="Times New Roman" w:eastAsia="Times New Roman" w:hAnsi="Times New Roman" w:cs="Times New Roman"/>
-          <w:kern w:val="0"/>
-          <w:sz w:val="24"/>
-          <w:szCs w:val="24"/>
-          <w:lang w:eastAsia="en-IN"/>
-          <w14:ligatures w14:val="none"/>
-        </w:rPr>
-        <w:t>analyzes</w:t>
-      </w:r>
-      <w:proofErr w:type="spellEnd"/>
-      <w:r>
-        <w:rPr>
-          <w:rFonts w:ascii="Times New Roman" w:eastAsia="Times New Roman" w:hAnsi="Times New Roman" w:cs="Times New Roman"/>
-          <w:kern w:val="0"/>
-          <w:sz w:val="24"/>
-          <w:szCs w:val="24"/>
-          <w:lang w:eastAsia="en-IN"/>
-          <w14:ligatures w14:val="none"/>
-        </w:rPr>
-        <w:t xml:space="preserve"> the final processed image:</w:t>
+        <w:t>A metrics panel that analyzes the final processed image:</w:t>
       </w:r>
     </w:p>
     <w:p>
@@ -1914,7 +2162,6 @@
         </w:rPr>
         <w:t xml:space="preserve">Implementation: </w:t>
       </w:r>
-      <w:proofErr w:type="spellStart"/>
       <w:r>
         <w:rPr>
           <w:rFonts w:ascii="Courier New" w:eastAsia="Times New Roman" w:hAnsi="Courier New" w:cs="Courier New"/>
@@ -1924,43 +2171,7 @@
           <w:lang w:eastAsia="en-IN"/>
           <w14:ligatures w14:val="none"/>
         </w:rPr>
-        <w:t>red_pixel_count</w:t>
-      </w:r>
-      <w:proofErr w:type="spellEnd"/>
-      <w:r>
-        <w:rPr>
-          <w:rFonts w:ascii="Courier New" w:eastAsia="Times New Roman" w:hAnsi="Courier New" w:cs="Courier New"/>
-          <w:kern w:val="0"/>
-          <w:sz w:val="20"/>
-          <w:szCs w:val="20"/>
-          <w:lang w:eastAsia="en-IN"/>
-          <w14:ligatures w14:val="none"/>
-        </w:rPr>
-        <w:t>(</w:t>
-      </w:r>
-      <w:proofErr w:type="spellStart"/>
-      <w:r>
-        <w:rPr>
-          <w:rFonts w:ascii="Courier New" w:eastAsia="Times New Roman" w:hAnsi="Courier New" w:cs="Courier New"/>
-          <w:kern w:val="0"/>
-          <w:sz w:val="20"/>
-          <w:szCs w:val="20"/>
-          <w:lang w:eastAsia="en-IN"/>
-          <w14:ligatures w14:val="none"/>
-        </w:rPr>
-        <w:t>img_for_analysis</w:t>
-      </w:r>
-      <w:proofErr w:type="spellEnd"/>
-      <w:r>
-        <w:rPr>
-          <w:rFonts w:ascii="Courier New" w:eastAsia="Times New Roman" w:hAnsi="Courier New" w:cs="Courier New"/>
-          <w:kern w:val="0"/>
-          <w:sz w:val="20"/>
-          <w:szCs w:val="20"/>
-          <w:lang w:eastAsia="en-IN"/>
-          <w14:ligatures w14:val="none"/>
-        </w:rPr>
-        <w:t>)</w:t>
+        <w:t>red_pixel_count(img_for_analysis)</w:t>
       </w:r>
     </w:p>
     <w:p>
@@ -1990,23 +2201,8 @@
           <w:lang w:eastAsia="en-IN"/>
           <w14:ligatures w14:val="none"/>
         </w:rPr>
-        <w:t xml:space="preserve">Dominant Primary </w:t>
-      </w:r>
-      <w:proofErr w:type="spellStart"/>
-      <w:r>
-        <w:rPr>
-          <w:rFonts w:ascii="Times New Roman" w:eastAsia="Times New Roman" w:hAnsi="Times New Roman" w:cs="Times New Roman"/>
-          <w:b/>
-          <w:bCs/>
-          <w:kern w:val="0"/>
-          <w:sz w:val="24"/>
-          <w:szCs w:val="24"/>
-          <w:lang w:eastAsia="en-IN"/>
-          <w14:ligatures w14:val="none"/>
-        </w:rPr>
-        <w:t>Color</w:t>
-      </w:r>
-      <w:proofErr w:type="spellEnd"/>
+        <w:t>Dominant Primary Color</w:t>
+      </w:r>
       <w:r>
         <w:rPr>
           <w:rFonts w:ascii="Times New Roman" w:eastAsia="Times New Roman" w:hAnsi="Times New Roman" w:cs="Times New Roman"/>
@@ -2044,31 +2240,7 @@
           <w:lang w:eastAsia="en-IN"/>
           <w14:ligatures w14:val="none"/>
         </w:rPr>
-        <w:t xml:space="preserve">Determines which primary </w:t>
-      </w:r>
-      <w:proofErr w:type="spellStart"/>
-      <w:r>
-        <w:rPr>
-          <w:rFonts w:ascii="Times New Roman" w:eastAsia="Times New Roman" w:hAnsi="Times New Roman" w:cs="Times New Roman"/>
-          <w:kern w:val="0"/>
-          <w:sz w:val="24"/>
-          <w:szCs w:val="24"/>
-          <w:lang w:eastAsia="en-IN"/>
-          <w14:ligatures w14:val="none"/>
-        </w:rPr>
-        <w:t>color</w:t>
-      </w:r>
-      <w:proofErr w:type="spellEnd"/>
-      <w:r>
-        <w:rPr>
-          <w:rFonts w:ascii="Times New Roman" w:eastAsia="Times New Roman" w:hAnsi="Times New Roman" w:cs="Times New Roman"/>
-          <w:kern w:val="0"/>
-          <w:sz w:val="24"/>
-          <w:szCs w:val="24"/>
-          <w:lang w:eastAsia="en-IN"/>
-          <w14:ligatures w14:val="none"/>
-        </w:rPr>
-        <w:t xml:space="preserve"> (red, green, or blue) appears most frequently</w:t>
+        <w:t>Determines which primary color (red, green, or blue) appears most frequently</w:t>
       </w:r>
     </w:p>
     <w:p>
@@ -2129,31 +2301,7 @@
           <w:lang w:eastAsia="en-IN"/>
           <w14:ligatures w14:val="none"/>
         </w:rPr>
-        <w:t xml:space="preserve">to distinguish </w:t>
-      </w:r>
-      <w:proofErr w:type="spellStart"/>
-      <w:r>
-        <w:rPr>
-          <w:rFonts w:ascii="Times New Roman" w:eastAsia="Times New Roman" w:hAnsi="Times New Roman" w:cs="Times New Roman"/>
-          <w:kern w:val="0"/>
-          <w:sz w:val="24"/>
-          <w:szCs w:val="24"/>
-          <w:lang w:eastAsia="en-IN"/>
-          <w14:ligatures w14:val="none"/>
-        </w:rPr>
-        <w:t>colored</w:t>
-      </w:r>
-      <w:proofErr w:type="spellEnd"/>
-      <w:r>
-        <w:rPr>
-          <w:rFonts w:ascii="Times New Roman" w:eastAsia="Times New Roman" w:hAnsi="Times New Roman" w:cs="Times New Roman"/>
-          <w:kern w:val="0"/>
-          <w:sz w:val="24"/>
-          <w:szCs w:val="24"/>
-          <w:lang w:eastAsia="en-IN"/>
-          <w14:ligatures w14:val="none"/>
-        </w:rPr>
-        <w:t xml:space="preserve"> pixels from grayscale</w:t>
+        <w:t>to distinguish colored pixels from grayscale</w:t>
       </w:r>
     </w:p>
     <w:p>
@@ -2293,31 +2441,7 @@
           <w:lang w:eastAsia="en-IN"/>
           <w14:ligatures w14:val="none"/>
         </w:rPr>
-        <w:t>Returns: 'red', 'green', 'blue', or '</w:t>
-      </w:r>
-      <w:proofErr w:type="spellStart"/>
-      <w:r>
-        <w:rPr>
-          <w:rFonts w:ascii="Times New Roman" w:eastAsia="Times New Roman" w:hAnsi="Times New Roman" w:cs="Times New Roman"/>
-          <w:kern w:val="0"/>
-          <w:sz w:val="24"/>
-          <w:szCs w:val="24"/>
-          <w:lang w:eastAsia="en-IN"/>
-          <w14:ligatures w14:val="none"/>
-        </w:rPr>
-        <w:t>gray</w:t>
-      </w:r>
-      <w:proofErr w:type="spellEnd"/>
-      <w:r>
-        <w:rPr>
-          <w:rFonts w:ascii="Times New Roman" w:eastAsia="Times New Roman" w:hAnsi="Times New Roman" w:cs="Times New Roman"/>
-          <w:kern w:val="0"/>
-          <w:sz w:val="24"/>
-          <w:szCs w:val="24"/>
-          <w:lang w:eastAsia="en-IN"/>
-          <w14:ligatures w14:val="none"/>
-        </w:rPr>
-        <w:t>/neutral'</w:t>
+        <w:t>Returns: 'red', 'green', 'blue', or 'gray/neutral'</w:t>
       </w:r>
     </w:p>
     <w:p>
@@ -2347,7 +2471,6 @@
         </w:rPr>
         <w:t xml:space="preserve">Implementation: </w:t>
       </w:r>
-      <w:proofErr w:type="spellStart"/>
       <w:r>
         <w:rPr>
           <w:rFonts w:ascii="Courier New" w:eastAsia="Times New Roman" w:hAnsi="Courier New" w:cs="Courier New"/>
@@ -2357,43 +2480,7 @@
           <w:lang w:eastAsia="en-IN"/>
           <w14:ligatures w14:val="none"/>
         </w:rPr>
-        <w:t>dom_primarycolor</w:t>
-      </w:r>
-      <w:proofErr w:type="spellEnd"/>
-      <w:r>
-        <w:rPr>
-          <w:rFonts w:ascii="Courier New" w:eastAsia="Times New Roman" w:hAnsi="Courier New" w:cs="Courier New"/>
-          <w:kern w:val="0"/>
-          <w:sz w:val="20"/>
-          <w:szCs w:val="20"/>
-          <w:lang w:eastAsia="en-IN"/>
-          <w14:ligatures w14:val="none"/>
-        </w:rPr>
-        <w:t>(</w:t>
-      </w:r>
-      <w:proofErr w:type="spellStart"/>
-      <w:r>
-        <w:rPr>
-          <w:rFonts w:ascii="Courier New" w:eastAsia="Times New Roman" w:hAnsi="Courier New" w:cs="Courier New"/>
-          <w:kern w:val="0"/>
-          <w:sz w:val="20"/>
-          <w:szCs w:val="20"/>
-          <w:lang w:eastAsia="en-IN"/>
-          <w14:ligatures w14:val="none"/>
-        </w:rPr>
-        <w:t>img_for_analysis</w:t>
-      </w:r>
-      <w:proofErr w:type="spellEnd"/>
-      <w:r>
-        <w:rPr>
-          <w:rFonts w:ascii="Courier New" w:eastAsia="Times New Roman" w:hAnsi="Courier New" w:cs="Courier New"/>
-          <w:kern w:val="0"/>
-          <w:sz w:val="20"/>
-          <w:szCs w:val="20"/>
-          <w:lang w:eastAsia="en-IN"/>
-          <w14:ligatures w14:val="none"/>
-        </w:rPr>
-        <w:t>)</w:t>
+        <w:t>dom_primarycolor(img_for_analysis)</w:t>
       </w:r>
     </w:p>
     <w:p>
@@ -2423,23 +2510,8 @@
           <w:lang w:eastAsia="en-IN"/>
           <w14:ligatures w14:val="none"/>
         </w:rPr>
-        <w:t xml:space="preserve">Dominant Secondary </w:t>
-      </w:r>
-      <w:proofErr w:type="spellStart"/>
-      <w:r>
-        <w:rPr>
-          <w:rFonts w:ascii="Times New Roman" w:eastAsia="Times New Roman" w:hAnsi="Times New Roman" w:cs="Times New Roman"/>
-          <w:b/>
-          <w:bCs/>
-          <w:kern w:val="0"/>
-          <w:sz w:val="24"/>
-          <w:szCs w:val="24"/>
-          <w:lang w:eastAsia="en-IN"/>
-          <w14:ligatures w14:val="none"/>
-        </w:rPr>
-        <w:t>Color</w:t>
-      </w:r>
-      <w:proofErr w:type="spellEnd"/>
+        <w:t>Dominant Secondary Color</w:t>
+      </w:r>
       <w:r>
         <w:rPr>
           <w:rFonts w:ascii="Times New Roman" w:eastAsia="Times New Roman" w:hAnsi="Times New Roman" w:cs="Times New Roman"/>
@@ -2563,7 +2635,6 @@
         </w:rPr>
         <w:t xml:space="preserve">Implementation: </w:t>
       </w:r>
-      <w:proofErr w:type="spellStart"/>
       <w:r>
         <w:rPr>
           <w:rFonts w:ascii="Courier New" w:eastAsia="Times New Roman" w:hAnsi="Courier New" w:cs="Courier New"/>
@@ -2573,43 +2644,7 @@
           <w:lang w:eastAsia="en-IN"/>
           <w14:ligatures w14:val="none"/>
         </w:rPr>
-        <w:t>dom_secondarycolor</w:t>
-      </w:r>
-      <w:proofErr w:type="spellEnd"/>
-      <w:r>
-        <w:rPr>
-          <w:rFonts w:ascii="Courier New" w:eastAsia="Times New Roman" w:hAnsi="Courier New" w:cs="Courier New"/>
-          <w:kern w:val="0"/>
-          <w:sz w:val="20"/>
-          <w:szCs w:val="20"/>
-          <w:lang w:eastAsia="en-IN"/>
-          <w14:ligatures w14:val="none"/>
-        </w:rPr>
-        <w:t>(</w:t>
-      </w:r>
-      <w:proofErr w:type="spellStart"/>
-      <w:r>
-        <w:rPr>
-          <w:rFonts w:ascii="Courier New" w:eastAsia="Times New Roman" w:hAnsi="Courier New" w:cs="Courier New"/>
-          <w:kern w:val="0"/>
-          <w:sz w:val="20"/>
-          <w:szCs w:val="20"/>
-          <w:lang w:eastAsia="en-IN"/>
-          <w14:ligatures w14:val="none"/>
-        </w:rPr>
-        <w:t>img_for_analysis</w:t>
-      </w:r>
-      <w:proofErr w:type="spellEnd"/>
-      <w:r>
-        <w:rPr>
-          <w:rFonts w:ascii="Courier New" w:eastAsia="Times New Roman" w:hAnsi="Courier New" w:cs="Courier New"/>
-          <w:kern w:val="0"/>
-          <w:sz w:val="20"/>
-          <w:szCs w:val="20"/>
-          <w:lang w:eastAsia="en-IN"/>
-          <w14:ligatures w14:val="none"/>
-        </w:rPr>
-        <w:t>)</w:t>
+        <w:t>dom_secondarycolor(img_for_analysis)</w:t>
       </w:r>
     </w:p>
     <w:p>
@@ -2635,36 +2670,7 @@
           <w:lang w:eastAsia="en-IN"/>
           <w14:ligatures w14:val="none"/>
         </w:rPr>
-        <w:lastRenderedPageBreak/>
-        <w:t xml:space="preserve">Visual </w:t>
-      </w:r>
-      <w:proofErr w:type="spellStart"/>
-      <w:r>
-        <w:rPr>
-          <w:rFonts w:ascii="Times New Roman" w:eastAsia="Times New Roman" w:hAnsi="Times New Roman" w:cs="Times New Roman"/>
-          <w:b/>
-          <w:bCs/>
-          <w:kern w:val="0"/>
-          <w:sz w:val="24"/>
-          <w:szCs w:val="24"/>
-          <w:lang w:eastAsia="en-IN"/>
-          <w14:ligatures w14:val="none"/>
-        </w:rPr>
-        <w:t>Color</w:t>
-      </w:r>
-      <w:proofErr w:type="spellEnd"/>
-      <w:r>
-        <w:rPr>
-          <w:rFonts w:ascii="Times New Roman" w:eastAsia="Times New Roman" w:hAnsi="Times New Roman" w:cs="Times New Roman"/>
-          <w:b/>
-          <w:bCs/>
-          <w:kern w:val="0"/>
-          <w:sz w:val="24"/>
-          <w:szCs w:val="24"/>
-          <w:lang w:eastAsia="en-IN"/>
-          <w14:ligatures w14:val="none"/>
-        </w:rPr>
-        <w:t xml:space="preserve"> Representation:</w:t>
+        <w:t>Visual Color Representation:</w:t>
       </w:r>
     </w:p>
     <w:p>
@@ -2683,7 +2689,6 @@
           <w14:ligatures w14:val="none"/>
         </w:rPr>
       </w:pPr>
-      <w:proofErr w:type="spellStart"/>
       <w:r>
         <w:rPr>
           <w:rFonts w:ascii="Times New Roman" w:eastAsia="Times New Roman" w:hAnsi="Times New Roman" w:cs="Times New Roman"/>
@@ -2695,70 +2700,20 @@
           <w:lang w:eastAsia="en-IN"/>
           <w14:ligatures w14:val="none"/>
         </w:rPr>
-        <w:t>Color</w:t>
-      </w:r>
-      <w:proofErr w:type="spellEnd"/>
-      <w:r>
-        <w:rPr>
-          <w:rFonts w:ascii="Times New Roman" w:eastAsia="Times New Roman" w:hAnsi="Times New Roman" w:cs="Times New Roman"/>
-          <w:b/>
-          <w:bCs/>
-          <w:kern w:val="0"/>
-          <w:sz w:val="24"/>
-          <w:szCs w:val="24"/>
-          <w:lang w:eastAsia="en-IN"/>
-          <w14:ligatures w14:val="none"/>
-        </w:rPr>
-        <w:t xml:space="preserve"> Swatch Display</w:t>
-      </w:r>
-      <w:r>
-        <w:rPr>
-          <w:rFonts w:ascii="Times New Roman" w:eastAsia="Times New Roman" w:hAnsi="Times New Roman" w:cs="Times New Roman"/>
-          <w:kern w:val="0"/>
-          <w:sz w:val="24"/>
-          <w:szCs w:val="24"/>
-          <w:lang w:eastAsia="en-IN"/>
-          <w14:ligatures w14:val="none"/>
-        </w:rPr>
-        <w:t xml:space="preserve">: A 150x100 pixel solid </w:t>
-      </w:r>
-      <w:proofErr w:type="spellStart"/>
-      <w:r>
-        <w:rPr>
-          <w:rFonts w:ascii="Times New Roman" w:eastAsia="Times New Roman" w:hAnsi="Times New Roman" w:cs="Times New Roman"/>
-          <w:kern w:val="0"/>
-          <w:sz w:val="24"/>
-          <w:szCs w:val="24"/>
-          <w:lang w:eastAsia="en-IN"/>
-          <w14:ligatures w14:val="none"/>
-        </w:rPr>
-        <w:t>color</w:t>
-      </w:r>
-      <w:proofErr w:type="spellEnd"/>
-      <w:r>
-        <w:rPr>
-          <w:rFonts w:ascii="Times New Roman" w:eastAsia="Times New Roman" w:hAnsi="Times New Roman" w:cs="Times New Roman"/>
-          <w:kern w:val="0"/>
-          <w:sz w:val="24"/>
-          <w:szCs w:val="24"/>
-          <w:lang w:eastAsia="en-IN"/>
-          <w14:ligatures w14:val="none"/>
-        </w:rPr>
-        <w:t xml:space="preserve"> rectangle showing the dominant secondary </w:t>
-      </w:r>
-      <w:proofErr w:type="spellStart"/>
-      <w:r>
-        <w:rPr>
-          <w:rFonts w:ascii="Times New Roman" w:eastAsia="Times New Roman" w:hAnsi="Times New Roman" w:cs="Times New Roman"/>
-          <w:kern w:val="0"/>
-          <w:sz w:val="24"/>
-          <w:szCs w:val="24"/>
-          <w:lang w:eastAsia="en-IN"/>
-          <w14:ligatures w14:val="none"/>
-        </w:rPr>
-        <w:t>color</w:t>
-      </w:r>
-      <w:proofErr w:type="spellEnd"/>
+        <w:lastRenderedPageBreak/>
+        <w:t>Color Swatch Display</w:t>
+      </w:r>
+      <w:r>
+        <w:rPr>
+          <w:rFonts w:ascii="Times New Roman" w:eastAsia="Times New Roman" w:hAnsi="Times New Roman" w:cs="Times New Roman"/>
+          <w:kern w:val="0"/>
+          <w:sz w:val="24"/>
+          <w:szCs w:val="24"/>
+          <w:lang w:eastAsia="en-IN"/>
+          <w14:ligatures w14:val="none"/>
+        </w:rPr>
+        <w:t>: A 150x100 pixel solid color rectangle showing the dominant secondary color</w:t>
+      </w:r>
       <w:r>
         <w:rPr>
           <w:rFonts w:ascii="Times New Roman" w:eastAsia="Times New Roman" w:hAnsi="Times New Roman" w:cs="Times New Roman"/>
@@ -2787,29 +2742,16 @@
           <w14:ligatures w14:val="none"/>
         </w:rPr>
       </w:pPr>
-      <w:proofErr w:type="spellStart"/>
-      <w:r>
-        <w:rPr>
-          <w:rFonts w:ascii="Times New Roman" w:eastAsia="Times New Roman" w:hAnsi="Times New Roman" w:cs="Times New Roman"/>
-          <w:kern w:val="0"/>
-          <w:sz w:val="24"/>
-          <w:szCs w:val="24"/>
-          <w:lang w:eastAsia="en-IN"/>
-          <w14:ligatures w14:val="none"/>
-        </w:rPr>
-        <w:t>Color</w:t>
-      </w:r>
-      <w:proofErr w:type="spellEnd"/>
-      <w:r>
-        <w:rPr>
-          <w:rFonts w:ascii="Times New Roman" w:eastAsia="Times New Roman" w:hAnsi="Times New Roman" w:cs="Times New Roman"/>
-          <w:kern w:val="0"/>
-          <w:sz w:val="24"/>
-          <w:szCs w:val="24"/>
-          <w:lang w:eastAsia="en-IN"/>
-          <w14:ligatures w14:val="none"/>
-        </w:rPr>
-        <w:t xml:space="preserve"> changes based on cropped or/and transformed image.</w:t>
+      <w:r>
+        <w:rPr>
+          <w:rFonts w:ascii="Times New Roman" w:eastAsia="Times New Roman" w:hAnsi="Times New Roman" w:cs="Times New Roman"/>
+          <w:kern w:val="0"/>
+          <w:sz w:val="24"/>
+          <w:szCs w:val="24"/>
+          <w:lang w:eastAsia="en-IN"/>
+          <w14:ligatures w14:val="none"/>
+        </w:rPr>
+        <w:t>Color changes based on cropped or/and transformed image.</w:t>
       </w:r>
     </w:p>
     <w:p>
@@ -2839,8 +2781,6 @@
         </w:rPr>
         <w:t xml:space="preserve">Uses </w:t>
       </w:r>
-      <w:proofErr w:type="spellStart"/>
-      <w:proofErr w:type="gramStart"/>
       <w:r>
         <w:rPr>
           <w:rFonts w:ascii="Courier New" w:eastAsia="Times New Roman" w:hAnsi="Courier New" w:cs="Courier New"/>
@@ -2850,55 +2790,7 @@
           <w:lang w:eastAsia="en-IN"/>
           <w14:ligatures w14:val="none"/>
         </w:rPr>
-        <w:t>ast.literal</w:t>
-      </w:r>
-      <w:proofErr w:type="gramEnd"/>
-      <w:r>
-        <w:rPr>
-          <w:rFonts w:ascii="Courier New" w:eastAsia="Times New Roman" w:hAnsi="Courier New" w:cs="Courier New"/>
-          <w:kern w:val="0"/>
-          <w:sz w:val="20"/>
-          <w:szCs w:val="20"/>
-          <w:lang w:eastAsia="en-IN"/>
-          <w14:ligatures w14:val="none"/>
-        </w:rPr>
-        <w:t>_</w:t>
-      </w:r>
-      <w:proofErr w:type="gramStart"/>
-      <w:r>
-        <w:rPr>
-          <w:rFonts w:ascii="Courier New" w:eastAsia="Times New Roman" w:hAnsi="Courier New" w:cs="Courier New"/>
-          <w:kern w:val="0"/>
-          <w:sz w:val="20"/>
-          <w:szCs w:val="20"/>
-          <w:lang w:eastAsia="en-IN"/>
-          <w14:ligatures w14:val="none"/>
-        </w:rPr>
-        <w:t>eval</w:t>
-      </w:r>
-      <w:proofErr w:type="spellEnd"/>
-      <w:r>
-        <w:rPr>
-          <w:rFonts w:ascii="Courier New" w:eastAsia="Times New Roman" w:hAnsi="Courier New" w:cs="Courier New"/>
-          <w:kern w:val="0"/>
-          <w:sz w:val="20"/>
-          <w:szCs w:val="20"/>
-          <w:lang w:eastAsia="en-IN"/>
-          <w14:ligatures w14:val="none"/>
-        </w:rPr>
-        <w:t>(</w:t>
-      </w:r>
-      <w:proofErr w:type="gramEnd"/>
-      <w:r>
-        <w:rPr>
-          <w:rFonts w:ascii="Courier New" w:eastAsia="Times New Roman" w:hAnsi="Courier New" w:cs="Courier New"/>
-          <w:kern w:val="0"/>
-          <w:sz w:val="20"/>
-          <w:szCs w:val="20"/>
-          <w:lang w:eastAsia="en-IN"/>
-          <w14:ligatures w14:val="none"/>
-        </w:rPr>
-        <w:t>)</w:t>
+        <w:t>ast.literal_eval()</w:t>
       </w:r>
       <w:r>
         <w:rPr>
@@ -2963,31 +2855,7 @@
           <w:lang w:eastAsia="en-IN"/>
           <w14:ligatures w14:val="none"/>
         </w:rPr>
-        <w:t xml:space="preserve">Two-column layout: 3/4 width for metrics table, 1/4 width for </w:t>
-      </w:r>
-      <w:proofErr w:type="spellStart"/>
-      <w:r>
-        <w:rPr>
-          <w:rFonts w:ascii="Times New Roman" w:eastAsia="Times New Roman" w:hAnsi="Times New Roman" w:cs="Times New Roman"/>
-          <w:kern w:val="0"/>
-          <w:sz w:val="24"/>
-          <w:szCs w:val="24"/>
-          <w:lang w:eastAsia="en-IN"/>
-          <w14:ligatures w14:val="none"/>
-        </w:rPr>
-        <w:t>color</w:t>
-      </w:r>
-      <w:proofErr w:type="spellEnd"/>
-      <w:r>
-        <w:rPr>
-          <w:rFonts w:ascii="Times New Roman" w:eastAsia="Times New Roman" w:hAnsi="Times New Roman" w:cs="Times New Roman"/>
-          <w:kern w:val="0"/>
-          <w:sz w:val="24"/>
-          <w:szCs w:val="24"/>
-          <w:lang w:eastAsia="en-IN"/>
-          <w14:ligatures w14:val="none"/>
-        </w:rPr>
-        <w:t xml:space="preserve"> swatch</w:t>
+        <w:t>Two-column layout: 3/4 width for metrics table, 1/4 width for color swatch</w:t>
       </w:r>
     </w:p>
     <w:p>
@@ -3015,31 +2883,7 @@
           <w:lang w:eastAsia="en-IN"/>
           <w14:ligatures w14:val="none"/>
         </w:rPr>
-        <w:t xml:space="preserve">Clearly </w:t>
-      </w:r>
-      <w:proofErr w:type="spellStart"/>
-      <w:r>
-        <w:rPr>
-          <w:rFonts w:ascii="Times New Roman" w:eastAsia="Times New Roman" w:hAnsi="Times New Roman" w:cs="Times New Roman"/>
-          <w:kern w:val="0"/>
-          <w:sz w:val="24"/>
-          <w:szCs w:val="24"/>
-          <w:lang w:eastAsia="en-IN"/>
-          <w14:ligatures w14:val="none"/>
-        </w:rPr>
-        <w:t>labeled</w:t>
-      </w:r>
-      <w:proofErr w:type="spellEnd"/>
-      <w:r>
-        <w:rPr>
-          <w:rFonts w:ascii="Times New Roman" w:eastAsia="Times New Roman" w:hAnsi="Times New Roman" w:cs="Times New Roman"/>
-          <w:kern w:val="0"/>
-          <w:sz w:val="24"/>
-          <w:szCs w:val="24"/>
-          <w:lang w:eastAsia="en-IN"/>
-          <w14:ligatures w14:val="none"/>
-        </w:rPr>
-        <w:t xml:space="preserve"> rows with metric names and corresponding values</w:t>
+        <w:t>Clearly labeled rows with metric names and corresponding values</w:t>
       </w:r>
     </w:p>
     <w:p>
@@ -3120,31 +2964,7 @@
           <w:lang w:eastAsia="en-IN"/>
           <w14:ligatures w14:val="none"/>
         </w:rPr>
-        <w:t xml:space="preserve">The UI indicates which version of the image is being </w:t>
-      </w:r>
-      <w:proofErr w:type="spellStart"/>
-      <w:r>
-        <w:rPr>
-          <w:rFonts w:ascii="Times New Roman" w:eastAsia="Times New Roman" w:hAnsi="Times New Roman" w:cs="Times New Roman"/>
-          <w:kern w:val="0"/>
-          <w:sz w:val="24"/>
-          <w:szCs w:val="24"/>
-          <w:lang w:eastAsia="en-IN"/>
-          <w14:ligatures w14:val="none"/>
-        </w:rPr>
-        <w:t>analyzed</w:t>
-      </w:r>
-      <w:proofErr w:type="spellEnd"/>
-      <w:r>
-        <w:rPr>
-          <w:rFonts w:ascii="Times New Roman" w:eastAsia="Times New Roman" w:hAnsi="Times New Roman" w:cs="Times New Roman"/>
-          <w:kern w:val="0"/>
-          <w:sz w:val="24"/>
-          <w:szCs w:val="24"/>
-          <w:lang w:eastAsia="en-IN"/>
-          <w14:ligatures w14:val="none"/>
-        </w:rPr>
-        <w:t>:</w:t>
+        <w:t>The UI indicates which version of the image is being analyzed:</w:t>
       </w:r>
     </w:p>
     <w:p>
@@ -3228,31 +3048,7 @@
           <w:lang w:eastAsia="en-IN"/>
           <w14:ligatures w14:val="none"/>
         </w:rPr>
-        <w:t>"Transformed Image (</w:t>
-      </w:r>
-      <w:proofErr w:type="spellStart"/>
-      <w:r>
-        <w:rPr>
-          <w:rFonts w:ascii="Times New Roman" w:eastAsia="Times New Roman" w:hAnsi="Times New Roman" w:cs="Times New Roman"/>
-          <w:kern w:val="0"/>
-          <w:sz w:val="24"/>
-          <w:szCs w:val="24"/>
-          <w:lang w:eastAsia="en-IN"/>
-          <w14:ligatures w14:val="none"/>
-        </w:rPr>
-        <w:t>TransformationType</w:t>
-      </w:r>
-      <w:proofErr w:type="spellEnd"/>
-      <w:r>
-        <w:rPr>
-          <w:rFonts w:ascii="Times New Roman" w:eastAsia="Times New Roman" w:hAnsi="Times New Roman" w:cs="Times New Roman"/>
-          <w:kern w:val="0"/>
-          <w:sz w:val="24"/>
-          <w:szCs w:val="24"/>
-          <w:lang w:eastAsia="en-IN"/>
-          <w14:ligatures w14:val="none"/>
-        </w:rPr>
-        <w:t>)" - when transformation is applied</w:t>
+        <w:t>"Transformed Image (TransformationType)" - when transformation is applied</w:t>
       </w:r>
     </w:p>
     <w:p>
@@ -3591,29 +3387,16 @@
           <w14:ligatures w14:val="none"/>
         </w:rPr>
       </w:pPr>
-      <w:proofErr w:type="spellStart"/>
-      <w:r>
-        <w:rPr>
-          <w:rFonts w:ascii="Times New Roman" w:eastAsia="Times New Roman" w:hAnsi="Times New Roman" w:cs="Times New Roman"/>
-          <w:kern w:val="0"/>
-          <w:sz w:val="24"/>
-          <w:szCs w:val="24"/>
-          <w:lang w:eastAsia="en-IN"/>
-          <w14:ligatures w14:val="none"/>
-        </w:rPr>
-        <w:t>Streamlit</w:t>
-      </w:r>
-      <w:proofErr w:type="spellEnd"/>
-      <w:r>
-        <w:rPr>
-          <w:rFonts w:ascii="Times New Roman" w:eastAsia="Times New Roman" w:hAnsi="Times New Roman" w:cs="Times New Roman"/>
-          <w:kern w:val="0"/>
-          <w:sz w:val="24"/>
-          <w:szCs w:val="24"/>
-          <w:lang w:eastAsia="en-IN"/>
-          <w14:ligatures w14:val="none"/>
-        </w:rPr>
-        <w:t>-based presentation layer</w:t>
+      <w:r>
+        <w:rPr>
+          <w:rFonts w:ascii="Times New Roman" w:eastAsia="Times New Roman" w:hAnsi="Times New Roman" w:cs="Times New Roman"/>
+          <w:kern w:val="0"/>
+          <w:sz w:val="24"/>
+          <w:szCs w:val="24"/>
+          <w:lang w:eastAsia="en-IN"/>
+          <w14:ligatures w14:val="none"/>
+        </w:rPr>
+        <w:t>Streamlit-based presentation layer</w:t>
       </w:r>
     </w:p>
     <w:p>
@@ -3906,7 +3689,6 @@
           <w14:ligatures w14:val="none"/>
         </w:rPr>
       </w:pPr>
-      <w:proofErr w:type="spellStart"/>
       <w:r>
         <w:rPr>
           <w:rFonts w:ascii="Times New Roman" w:eastAsia="Times New Roman" w:hAnsi="Times New Roman" w:cs="Times New Roman"/>
@@ -3918,22 +3700,7 @@
           <w:lang w:eastAsia="en-IN"/>
           <w14:ligatures w14:val="none"/>
         </w:rPr>
-        <w:lastRenderedPageBreak/>
-        <w:t>Color</w:t>
-      </w:r>
-      <w:proofErr w:type="spellEnd"/>
-      <w:r>
-        <w:rPr>
-          <w:rFonts w:ascii="Times New Roman" w:eastAsia="Times New Roman" w:hAnsi="Times New Roman" w:cs="Times New Roman"/>
-          <w:b/>
-          <w:bCs/>
-          <w:kern w:val="0"/>
-          <w:sz w:val="24"/>
-          <w:szCs w:val="24"/>
-          <w:lang w:eastAsia="en-IN"/>
-          <w14:ligatures w14:val="none"/>
-        </w:rPr>
-        <w:t xml:space="preserve"> Mode Normalization</w:t>
+        <w:t>Color Mode Normalization</w:t>
       </w:r>
     </w:p>
     <w:p>
@@ -3975,31 +3742,8 @@
           <w:lang w:eastAsia="en-IN"/>
           <w14:ligatures w14:val="none"/>
         </w:rPr>
-        <w:t xml:space="preserve">if </w:t>
-      </w:r>
-      <w:proofErr w:type="spellStart"/>
-      <w:r>
-        <w:rPr>
-          <w:rFonts w:ascii="Courier New" w:eastAsia="Times New Roman" w:hAnsi="Courier New" w:cs="Courier New"/>
-          <w:kern w:val="0"/>
-          <w:sz w:val="20"/>
-          <w:szCs w:val="20"/>
-          <w:lang w:eastAsia="en-IN"/>
-          <w14:ligatures w14:val="none"/>
-        </w:rPr>
-        <w:t>img_mode</w:t>
-      </w:r>
-      <w:proofErr w:type="spellEnd"/>
-      <w:r>
-        <w:rPr>
-          <w:rFonts w:ascii="Courier New" w:eastAsia="Times New Roman" w:hAnsi="Courier New" w:cs="Courier New"/>
-          <w:kern w:val="0"/>
-          <w:sz w:val="20"/>
-          <w:szCs w:val="20"/>
-          <w:lang w:eastAsia="en-IN"/>
-          <w14:ligatures w14:val="none"/>
-        </w:rPr>
-        <w:t xml:space="preserve"> in ["RGB", "RGBA"]:</w:t>
+        <w:lastRenderedPageBreak/>
+        <w:t>if img_mode in ["RGB", "RGBA"]:</w:t>
       </w:r>
     </w:p>
     <w:p>
@@ -4041,68 +3785,7 @@
           <w:lang w:eastAsia="en-IN"/>
           <w14:ligatures w14:val="none"/>
         </w:rPr>
-        <w:t xml:space="preserve">    </w:t>
-      </w:r>
-      <w:proofErr w:type="spellStart"/>
-      <w:r>
-        <w:rPr>
-          <w:rFonts w:ascii="Courier New" w:eastAsia="Times New Roman" w:hAnsi="Courier New" w:cs="Courier New"/>
-          <w:kern w:val="0"/>
-          <w:sz w:val="20"/>
-          <w:szCs w:val="20"/>
-          <w:lang w:eastAsia="en-IN"/>
-          <w14:ligatures w14:val="none"/>
-        </w:rPr>
-        <w:t>img_to_process</w:t>
-      </w:r>
-      <w:proofErr w:type="spellEnd"/>
-      <w:r>
-        <w:rPr>
-          <w:rFonts w:ascii="Courier New" w:eastAsia="Times New Roman" w:hAnsi="Courier New" w:cs="Courier New"/>
-          <w:kern w:val="0"/>
-          <w:sz w:val="20"/>
-          <w:szCs w:val="20"/>
-          <w:lang w:eastAsia="en-IN"/>
-          <w14:ligatures w14:val="none"/>
-        </w:rPr>
-        <w:t xml:space="preserve"> = </w:t>
-      </w:r>
-      <w:proofErr w:type="spellStart"/>
-      <w:r>
-        <w:rPr>
-          <w:rFonts w:ascii="Courier New" w:eastAsia="Times New Roman" w:hAnsi="Courier New" w:cs="Courier New"/>
-          <w:kern w:val="0"/>
-          <w:sz w:val="20"/>
-          <w:szCs w:val="20"/>
-          <w:lang w:eastAsia="en-IN"/>
-          <w14:ligatures w14:val="none"/>
-        </w:rPr>
-        <w:t>img_to_</w:t>
-      </w:r>
-      <w:proofErr w:type="gramStart"/>
-      <w:r>
-        <w:rPr>
-          <w:rFonts w:ascii="Courier New" w:eastAsia="Times New Roman" w:hAnsi="Courier New" w:cs="Courier New"/>
-          <w:kern w:val="0"/>
-          <w:sz w:val="20"/>
-          <w:szCs w:val="20"/>
-          <w:lang w:eastAsia="en-IN"/>
-          <w14:ligatures w14:val="none"/>
-        </w:rPr>
-        <w:t>process.convert</w:t>
-      </w:r>
-      <w:proofErr w:type="spellEnd"/>
-      <w:proofErr w:type="gramEnd"/>
-      <w:r>
-        <w:rPr>
-          <w:rFonts w:ascii="Courier New" w:eastAsia="Times New Roman" w:hAnsi="Courier New" w:cs="Courier New"/>
-          <w:kern w:val="0"/>
-          <w:sz w:val="20"/>
-          <w:szCs w:val="20"/>
-          <w:lang w:eastAsia="en-IN"/>
-          <w14:ligatures w14:val="none"/>
-        </w:rPr>
-        <w:t>("RGB")</w:t>
+        <w:t xml:space="preserve">    img_to_process = img_to_process.convert("RGB")</w:t>
       </w:r>
     </w:p>
     <w:p>
@@ -4409,7 +4092,6 @@
           <w14:ligatures w14:val="none"/>
         </w:rPr>
       </w:pPr>
-      <w:proofErr w:type="spellStart"/>
       <w:r>
         <w:rPr>
           <w:rFonts w:ascii="Times New Roman" w:eastAsia="Times New Roman" w:hAnsi="Times New Roman" w:cs="Times New Roman"/>
@@ -4423,7 +4105,6 @@
         </w:rPr>
         <w:t>Analyze</w:t>
       </w:r>
-      <w:proofErr w:type="spellEnd"/>
       <w:r>
         <w:rPr>
           <w:rFonts w:ascii="Times New Roman" w:eastAsia="Times New Roman" w:hAnsi="Times New Roman" w:cs="Times New Roman"/>
@@ -4638,33 +4319,7 @@
           <w:lang w:eastAsia="en-IN"/>
           <w14:ligatures w14:val="none"/>
         </w:rPr>
-        <w:t xml:space="preserve">for pixel in </w:t>
-      </w:r>
-      <w:proofErr w:type="spellStart"/>
-      <w:proofErr w:type="gramStart"/>
-      <w:r>
-        <w:rPr>
-          <w:rFonts w:ascii="Courier New" w:eastAsia="Times New Roman" w:hAnsi="Courier New" w:cs="Courier New"/>
-          <w:kern w:val="0"/>
-          <w:sz w:val="20"/>
-          <w:szCs w:val="20"/>
-          <w:lang w:eastAsia="en-IN"/>
-          <w14:ligatures w14:val="none"/>
-        </w:rPr>
-        <w:t>img.getdata</w:t>
-      </w:r>
-      <w:proofErr w:type="spellEnd"/>
-      <w:proofErr w:type="gramEnd"/>
-      <w:r>
-        <w:rPr>
-          <w:rFonts w:ascii="Courier New" w:eastAsia="Times New Roman" w:hAnsi="Courier New" w:cs="Courier New"/>
-          <w:kern w:val="0"/>
-          <w:sz w:val="20"/>
-          <w:szCs w:val="20"/>
-          <w:lang w:eastAsia="en-IN"/>
-          <w14:ligatures w14:val="none"/>
-        </w:rPr>
-        <w:t>():</w:t>
+        <w:t>for pixel in img.getdata():</w:t>
       </w:r>
     </w:p>
     <w:p>
@@ -4706,31 +4361,7 @@
           <w:lang w:eastAsia="en-IN"/>
           <w14:ligatures w14:val="none"/>
         </w:rPr>
-        <w:t xml:space="preserve">    if </w:t>
-      </w:r>
-      <w:proofErr w:type="gramStart"/>
-      <w:r>
-        <w:rPr>
-          <w:rFonts w:ascii="Courier New" w:eastAsia="Times New Roman" w:hAnsi="Courier New" w:cs="Courier New"/>
-          <w:kern w:val="0"/>
-          <w:sz w:val="20"/>
-          <w:szCs w:val="20"/>
-          <w:lang w:eastAsia="en-IN"/>
-          <w14:ligatures w14:val="none"/>
-        </w:rPr>
-        <w:t>pixel[</w:t>
-      </w:r>
-      <w:proofErr w:type="gramEnd"/>
-      <w:r>
-        <w:rPr>
-          <w:rFonts w:ascii="Courier New" w:eastAsia="Times New Roman" w:hAnsi="Courier New" w:cs="Courier New"/>
-          <w:kern w:val="0"/>
-          <w:sz w:val="20"/>
-          <w:szCs w:val="20"/>
-          <w:lang w:eastAsia="en-IN"/>
-          <w14:ligatures w14:val="none"/>
-        </w:rPr>
-        <w:t>0] == 255:</w:t>
+        <w:t xml:space="preserve">    if pixel[0] == 255:</w:t>
       </w:r>
     </w:p>
     <w:p>
@@ -4772,31 +4403,7 @@
           <w:lang w:eastAsia="en-IN"/>
           <w14:ligatures w14:val="none"/>
         </w:rPr>
-        <w:t xml:space="preserve">        </w:t>
-      </w:r>
-      <w:proofErr w:type="spellStart"/>
-      <w:r>
-        <w:rPr>
-          <w:rFonts w:ascii="Courier New" w:eastAsia="Times New Roman" w:hAnsi="Courier New" w:cs="Courier New"/>
-          <w:kern w:val="0"/>
-          <w:sz w:val="20"/>
-          <w:szCs w:val="20"/>
-          <w:lang w:eastAsia="en-IN"/>
-          <w14:ligatures w14:val="none"/>
-        </w:rPr>
-        <w:t>red_pixel</w:t>
-      </w:r>
-      <w:proofErr w:type="spellEnd"/>
-      <w:r>
-        <w:rPr>
-          <w:rFonts w:ascii="Courier New" w:eastAsia="Times New Roman" w:hAnsi="Courier New" w:cs="Courier New"/>
-          <w:kern w:val="0"/>
-          <w:sz w:val="20"/>
-          <w:szCs w:val="20"/>
-          <w:lang w:eastAsia="en-IN"/>
-          <w14:ligatures w14:val="none"/>
-        </w:rPr>
-        <w:t xml:space="preserve"> += 1</w:t>
+        <w:t xml:space="preserve">        red_pixel += 1</w:t>
       </w:r>
     </w:p>
     <w:p>
@@ -4826,8 +4433,6 @@
         </w:rPr>
         <w:t xml:space="preserve">Iterates through flattened pixel array using </w:t>
       </w:r>
-      <w:proofErr w:type="spellStart"/>
-      <w:proofErr w:type="gramStart"/>
       <w:r>
         <w:rPr>
           <w:rFonts w:ascii="Courier New" w:eastAsia="Times New Roman" w:hAnsi="Courier New" w:cs="Courier New"/>
@@ -4837,31 +4442,7 @@
           <w:lang w:eastAsia="en-IN"/>
           <w14:ligatures w14:val="none"/>
         </w:rPr>
-        <w:t>getdata</w:t>
-      </w:r>
-      <w:proofErr w:type="spellEnd"/>
-      <w:r>
-        <w:rPr>
-          <w:rFonts w:ascii="Courier New" w:eastAsia="Times New Roman" w:hAnsi="Courier New" w:cs="Courier New"/>
-          <w:kern w:val="0"/>
-          <w:sz w:val="20"/>
-          <w:szCs w:val="20"/>
-          <w:lang w:eastAsia="en-IN"/>
-          <w14:ligatures w14:val="none"/>
-        </w:rPr>
-        <w:t>(</w:t>
-      </w:r>
-      <w:proofErr w:type="gramEnd"/>
-      <w:r>
-        <w:rPr>
-          <w:rFonts w:ascii="Courier New" w:eastAsia="Times New Roman" w:hAnsi="Courier New" w:cs="Courier New"/>
-          <w:kern w:val="0"/>
-          <w:sz w:val="20"/>
-          <w:szCs w:val="20"/>
-          <w:lang w:eastAsia="en-IN"/>
-          <w14:ligatures w14:val="none"/>
-        </w:rPr>
-        <w:t>)</w:t>
+        <w:t>getdata()</w:t>
       </w:r>
     </w:p>
     <w:p>
@@ -4943,35 +4524,7 @@
           <w:lang w:eastAsia="en-IN"/>
           <w14:ligatures w14:val="none"/>
         </w:rPr>
-        <w:t xml:space="preserve">Dominant Primary </w:t>
-      </w:r>
-      <w:proofErr w:type="spellStart"/>
-      <w:r>
-        <w:rPr>
-          <w:rFonts w:ascii="Times New Roman" w:eastAsia="Times New Roman" w:hAnsi="Times New Roman" w:cs="Times New Roman"/>
-          <w:b/>
-          <w:bCs/>
-          <w:kern w:val="0"/>
-          <w:sz w:val="24"/>
-          <w:szCs w:val="24"/>
-          <w:lang w:eastAsia="en-IN"/>
-          <w14:ligatures w14:val="none"/>
-        </w:rPr>
-        <w:t>Color</w:t>
-      </w:r>
-      <w:proofErr w:type="spellEnd"/>
-      <w:r>
-        <w:rPr>
-          <w:rFonts w:ascii="Times New Roman" w:eastAsia="Times New Roman" w:hAnsi="Times New Roman" w:cs="Times New Roman"/>
-          <w:b/>
-          <w:bCs/>
-          <w:kern w:val="0"/>
-          <w:sz w:val="24"/>
-          <w:szCs w:val="24"/>
-          <w:lang w:eastAsia="en-IN"/>
-          <w14:ligatures w14:val="none"/>
-        </w:rPr>
-        <w:t xml:space="preserve"> Detection:</w:t>
+        <w:t>Dominant Primary Color Detection:</w:t>
       </w:r>
     </w:p>
     <w:p>
@@ -5013,57 +4566,7 @@
           <w:lang w:eastAsia="en-IN"/>
           <w14:ligatures w14:val="none"/>
         </w:rPr>
-        <w:t xml:space="preserve">for </w:t>
-      </w:r>
-      <w:proofErr w:type="spellStart"/>
-      <w:r>
-        <w:rPr>
-          <w:rFonts w:ascii="Courier New" w:eastAsia="Times New Roman" w:hAnsi="Courier New" w:cs="Courier New"/>
-          <w:kern w:val="0"/>
-          <w:sz w:val="20"/>
-          <w:szCs w:val="20"/>
-          <w:lang w:eastAsia="en-IN"/>
-          <w14:ligatures w14:val="none"/>
-        </w:rPr>
-        <w:t>rgb</w:t>
-      </w:r>
-      <w:proofErr w:type="spellEnd"/>
-      <w:r>
-        <w:rPr>
-          <w:rFonts w:ascii="Courier New" w:eastAsia="Times New Roman" w:hAnsi="Courier New" w:cs="Courier New"/>
-          <w:kern w:val="0"/>
-          <w:sz w:val="20"/>
-          <w:szCs w:val="20"/>
-          <w:lang w:eastAsia="en-IN"/>
-          <w14:ligatures w14:val="none"/>
-        </w:rPr>
-        <w:t xml:space="preserve"> in </w:t>
-      </w:r>
-      <w:proofErr w:type="spellStart"/>
-      <w:proofErr w:type="gramStart"/>
-      <w:r>
-        <w:rPr>
-          <w:rFonts w:ascii="Courier New" w:eastAsia="Times New Roman" w:hAnsi="Courier New" w:cs="Courier New"/>
-          <w:kern w:val="0"/>
-          <w:sz w:val="20"/>
-          <w:szCs w:val="20"/>
-          <w:lang w:eastAsia="en-IN"/>
-          <w14:ligatures w14:val="none"/>
-        </w:rPr>
-        <w:t>img.getdata</w:t>
-      </w:r>
-      <w:proofErr w:type="spellEnd"/>
-      <w:proofErr w:type="gramEnd"/>
-      <w:r>
-        <w:rPr>
-          <w:rFonts w:ascii="Courier New" w:eastAsia="Times New Roman" w:hAnsi="Courier New" w:cs="Courier New"/>
-          <w:kern w:val="0"/>
-          <w:sz w:val="20"/>
-          <w:szCs w:val="20"/>
-          <w:lang w:eastAsia="en-IN"/>
-          <w14:ligatures w14:val="none"/>
-        </w:rPr>
-        <w:t>():</w:t>
+        <w:t>for rgb in img.getdata():</w:t>
       </w:r>
     </w:p>
     <w:p>
@@ -5105,21 +4608,8 @@
           <w:lang w:eastAsia="en-IN"/>
           <w14:ligatures w14:val="none"/>
         </w:rPr>
-        <w:t xml:space="preserve">    r, g, b = </w:t>
-      </w:r>
-      <w:proofErr w:type="spellStart"/>
-      <w:r>
-        <w:rPr>
-          <w:rFonts w:ascii="Courier New" w:eastAsia="Times New Roman" w:hAnsi="Courier New" w:cs="Courier New"/>
-          <w:kern w:val="0"/>
-          <w:sz w:val="20"/>
-          <w:szCs w:val="20"/>
-          <w:lang w:eastAsia="en-IN"/>
-          <w14:ligatures w14:val="none"/>
-        </w:rPr>
-        <w:t>rgb</w:t>
-      </w:r>
-      <w:proofErr w:type="spellEnd"/>
+        <w:t xml:space="preserve">    r, g, b = rgb</w:t>
+      </w:r>
     </w:p>
     <w:p>
       <w:pPr>
@@ -5160,55 +4650,7 @@
           <w:lang w:eastAsia="en-IN"/>
           <w14:ligatures w14:val="none"/>
         </w:rPr>
-        <w:t xml:space="preserve">    </w:t>
-      </w:r>
-      <w:proofErr w:type="spellStart"/>
-      <w:r>
-        <w:rPr>
-          <w:rFonts w:ascii="Courier New" w:eastAsia="Times New Roman" w:hAnsi="Courier New" w:cs="Courier New"/>
-          <w:kern w:val="0"/>
-          <w:sz w:val="20"/>
-          <w:szCs w:val="20"/>
-          <w:lang w:eastAsia="en-IN"/>
-          <w14:ligatures w14:val="none"/>
-        </w:rPr>
-        <w:t>max_val</w:t>
-      </w:r>
-      <w:proofErr w:type="spellEnd"/>
-      <w:r>
-        <w:rPr>
-          <w:rFonts w:ascii="Courier New" w:eastAsia="Times New Roman" w:hAnsi="Courier New" w:cs="Courier New"/>
-          <w:kern w:val="0"/>
-          <w:sz w:val="20"/>
-          <w:szCs w:val="20"/>
-          <w:lang w:eastAsia="en-IN"/>
-          <w14:ligatures w14:val="none"/>
-        </w:rPr>
-        <w:t xml:space="preserve"> = </w:t>
-      </w:r>
-      <w:proofErr w:type="gramStart"/>
-      <w:r>
-        <w:rPr>
-          <w:rFonts w:ascii="Courier New" w:eastAsia="Times New Roman" w:hAnsi="Courier New" w:cs="Courier New"/>
-          <w:kern w:val="0"/>
-          <w:sz w:val="20"/>
-          <w:szCs w:val="20"/>
-          <w:lang w:eastAsia="en-IN"/>
-          <w14:ligatures w14:val="none"/>
-        </w:rPr>
-        <w:t>max(</w:t>
-      </w:r>
-      <w:proofErr w:type="gramEnd"/>
-      <w:r>
-        <w:rPr>
-          <w:rFonts w:ascii="Courier New" w:eastAsia="Times New Roman" w:hAnsi="Courier New" w:cs="Courier New"/>
-          <w:kern w:val="0"/>
-          <w:sz w:val="20"/>
-          <w:szCs w:val="20"/>
-          <w:lang w:eastAsia="en-IN"/>
-          <w14:ligatures w14:val="none"/>
-        </w:rPr>
-        <w:t>r, g, b)</w:t>
+        <w:t xml:space="preserve">    max_val = max(r, g, b)</w:t>
       </w:r>
     </w:p>
     <w:p>
@@ -5250,55 +4692,7 @@
           <w:lang w:eastAsia="en-IN"/>
           <w14:ligatures w14:val="none"/>
         </w:rPr>
-        <w:t xml:space="preserve">    </w:t>
-      </w:r>
-      <w:proofErr w:type="spellStart"/>
-      <w:r>
-        <w:rPr>
-          <w:rFonts w:ascii="Courier New" w:eastAsia="Times New Roman" w:hAnsi="Courier New" w:cs="Courier New"/>
-          <w:kern w:val="0"/>
-          <w:sz w:val="20"/>
-          <w:szCs w:val="20"/>
-          <w:lang w:eastAsia="en-IN"/>
-          <w14:ligatures w14:val="none"/>
-        </w:rPr>
-        <w:t>min_val</w:t>
-      </w:r>
-      <w:proofErr w:type="spellEnd"/>
-      <w:r>
-        <w:rPr>
-          <w:rFonts w:ascii="Courier New" w:eastAsia="Times New Roman" w:hAnsi="Courier New" w:cs="Courier New"/>
-          <w:kern w:val="0"/>
-          <w:sz w:val="20"/>
-          <w:szCs w:val="20"/>
-          <w:lang w:eastAsia="en-IN"/>
-          <w14:ligatures w14:val="none"/>
-        </w:rPr>
-        <w:t xml:space="preserve"> = </w:t>
-      </w:r>
-      <w:proofErr w:type="gramStart"/>
-      <w:r>
-        <w:rPr>
-          <w:rFonts w:ascii="Courier New" w:eastAsia="Times New Roman" w:hAnsi="Courier New" w:cs="Courier New"/>
-          <w:kern w:val="0"/>
-          <w:sz w:val="20"/>
-          <w:szCs w:val="20"/>
-          <w:lang w:eastAsia="en-IN"/>
-          <w14:ligatures w14:val="none"/>
-        </w:rPr>
-        <w:t>min(</w:t>
-      </w:r>
-      <w:proofErr w:type="gramEnd"/>
-      <w:r>
-        <w:rPr>
-          <w:rFonts w:ascii="Courier New" w:eastAsia="Times New Roman" w:hAnsi="Courier New" w:cs="Courier New"/>
-          <w:kern w:val="0"/>
-          <w:sz w:val="20"/>
-          <w:szCs w:val="20"/>
-          <w:lang w:eastAsia="en-IN"/>
-          <w14:ligatures w14:val="none"/>
-        </w:rPr>
-        <w:t>r, g, b)</w:t>
+        <w:t xml:space="preserve">    min_val = min(r, g, b)</w:t>
       </w:r>
     </w:p>
     <w:p>
@@ -5382,55 +4776,7 @@
           <w:lang w:eastAsia="en-IN"/>
           <w14:ligatures w14:val="none"/>
         </w:rPr>
-        <w:t xml:space="preserve">    if </w:t>
-      </w:r>
-      <w:proofErr w:type="spellStart"/>
-      <w:r>
-        <w:rPr>
-          <w:rFonts w:ascii="Courier New" w:eastAsia="Times New Roman" w:hAnsi="Courier New" w:cs="Courier New"/>
-          <w:kern w:val="0"/>
-          <w:sz w:val="20"/>
-          <w:szCs w:val="20"/>
-          <w:lang w:eastAsia="en-IN"/>
-          <w14:ligatures w14:val="none"/>
-        </w:rPr>
-        <w:t>max_val</w:t>
-      </w:r>
-      <w:proofErr w:type="spellEnd"/>
-      <w:r>
-        <w:rPr>
-          <w:rFonts w:ascii="Courier New" w:eastAsia="Times New Roman" w:hAnsi="Courier New" w:cs="Courier New"/>
-          <w:kern w:val="0"/>
-          <w:sz w:val="20"/>
-          <w:szCs w:val="20"/>
-          <w:lang w:eastAsia="en-IN"/>
-          <w14:ligatures w14:val="none"/>
-        </w:rPr>
-        <w:t xml:space="preserve"> - </w:t>
-      </w:r>
-      <w:proofErr w:type="spellStart"/>
-      <w:r>
-        <w:rPr>
-          <w:rFonts w:ascii="Courier New" w:eastAsia="Times New Roman" w:hAnsi="Courier New" w:cs="Courier New"/>
-          <w:kern w:val="0"/>
-          <w:sz w:val="20"/>
-          <w:szCs w:val="20"/>
-          <w:lang w:eastAsia="en-IN"/>
-          <w14:ligatures w14:val="none"/>
-        </w:rPr>
-        <w:t>min_val</w:t>
-      </w:r>
-      <w:proofErr w:type="spellEnd"/>
-      <w:r>
-        <w:rPr>
-          <w:rFonts w:ascii="Courier New" w:eastAsia="Times New Roman" w:hAnsi="Courier New" w:cs="Courier New"/>
-          <w:kern w:val="0"/>
-          <w:sz w:val="20"/>
-          <w:szCs w:val="20"/>
-          <w:lang w:eastAsia="en-IN"/>
-          <w14:ligatures w14:val="none"/>
-        </w:rPr>
-        <w:t xml:space="preserve"> &lt; threshold:</w:t>
+        <w:t xml:space="preserve">    if max_val - min_val &lt; threshold:</w:t>
       </w:r>
     </w:p>
     <w:p>
@@ -5472,31 +4818,7 @@
           <w:lang w:eastAsia="en-IN"/>
           <w14:ligatures w14:val="none"/>
         </w:rPr>
-        <w:t xml:space="preserve">        </w:t>
-      </w:r>
-      <w:proofErr w:type="spellStart"/>
-      <w:r>
-        <w:rPr>
-          <w:rFonts w:ascii="Courier New" w:eastAsia="Times New Roman" w:hAnsi="Courier New" w:cs="Courier New"/>
-          <w:kern w:val="0"/>
-          <w:sz w:val="20"/>
-          <w:szCs w:val="20"/>
-          <w:lang w:eastAsia="en-IN"/>
-          <w14:ligatures w14:val="none"/>
-        </w:rPr>
-        <w:t>gray_pixel_count</w:t>
-      </w:r>
-      <w:proofErr w:type="spellEnd"/>
-      <w:r>
-        <w:rPr>
-          <w:rFonts w:ascii="Courier New" w:eastAsia="Times New Roman" w:hAnsi="Courier New" w:cs="Courier New"/>
-          <w:kern w:val="0"/>
-          <w:sz w:val="20"/>
-          <w:szCs w:val="20"/>
-          <w:lang w:eastAsia="en-IN"/>
-          <w14:ligatures w14:val="none"/>
-        </w:rPr>
-        <w:t xml:space="preserve"> += 1</w:t>
+        <w:t xml:space="preserve">        gray_pixel_count += 1</w:t>
       </w:r>
     </w:p>
     <w:p>
@@ -5579,31 +4901,7 @@
           <w:lang w:eastAsia="en-IN"/>
           <w14:ligatures w14:val="none"/>
         </w:rPr>
-        <w:t xml:space="preserve"> to separate </w:t>
-      </w:r>
-      <w:proofErr w:type="spellStart"/>
-      <w:r>
-        <w:rPr>
-          <w:rFonts w:ascii="Times New Roman" w:eastAsia="Times New Roman" w:hAnsi="Times New Roman" w:cs="Times New Roman"/>
-          <w:kern w:val="0"/>
-          <w:sz w:val="24"/>
-          <w:szCs w:val="24"/>
-          <w:lang w:eastAsia="en-IN"/>
-          <w14:ligatures w14:val="none"/>
-        </w:rPr>
-        <w:t>colored</w:t>
-      </w:r>
-      <w:proofErr w:type="spellEnd"/>
-      <w:r>
-        <w:rPr>
-          <w:rFonts w:ascii="Times New Roman" w:eastAsia="Times New Roman" w:hAnsi="Times New Roman" w:cs="Times New Roman"/>
-          <w:kern w:val="0"/>
-          <w:sz w:val="24"/>
-          <w:szCs w:val="24"/>
-          <w:lang w:eastAsia="en-IN"/>
-          <w14:ligatures w14:val="none"/>
-        </w:rPr>
-        <w:t xml:space="preserve"> pixels from neutral/grayscale</w:t>
+        <w:t xml:space="preserve"> to separate colored pixels from neutral/grayscale</w:t>
       </w:r>
     </w:p>
     <w:p>
@@ -5685,36 +4983,7 @@
           <w:lang w:eastAsia="en-IN"/>
           <w14:ligatures w14:val="none"/>
         </w:rPr>
-        <w:lastRenderedPageBreak/>
-        <w:t xml:space="preserve">Most Frequent </w:t>
-      </w:r>
-      <w:proofErr w:type="spellStart"/>
-      <w:r>
-        <w:rPr>
-          <w:rFonts w:ascii="Times New Roman" w:eastAsia="Times New Roman" w:hAnsi="Times New Roman" w:cs="Times New Roman"/>
-          <w:b/>
-          <w:bCs/>
-          <w:kern w:val="0"/>
-          <w:sz w:val="24"/>
-          <w:szCs w:val="24"/>
-          <w:lang w:eastAsia="en-IN"/>
-          <w14:ligatures w14:val="none"/>
-        </w:rPr>
-        <w:t>Color</w:t>
-      </w:r>
-      <w:proofErr w:type="spellEnd"/>
-      <w:r>
-        <w:rPr>
-          <w:rFonts w:ascii="Times New Roman" w:eastAsia="Times New Roman" w:hAnsi="Times New Roman" w:cs="Times New Roman"/>
-          <w:b/>
-          <w:bCs/>
-          <w:kern w:val="0"/>
-          <w:sz w:val="24"/>
-          <w:szCs w:val="24"/>
-          <w:lang w:eastAsia="en-IN"/>
-          <w14:ligatures w14:val="none"/>
-        </w:rPr>
-        <w:t xml:space="preserve"> Detection:</w:t>
+        <w:t>Most Frequent Color Detection:</w:t>
       </w:r>
     </w:p>
     <w:p>
@@ -5747,7 +5016,6 @@
           <w14:ligatures w14:val="none"/>
         </w:rPr>
       </w:pPr>
-      <w:proofErr w:type="spellStart"/>
       <w:r>
         <w:rPr>
           <w:rFonts w:ascii="Courier New" w:eastAsia="Times New Roman" w:hAnsi="Courier New" w:cs="Courier New"/>
@@ -5757,19 +5025,8 @@
           <w:lang w:eastAsia="en-IN"/>
           <w14:ligatures w14:val="none"/>
         </w:rPr>
-        <w:t>color_dict</w:t>
-      </w:r>
-      <w:proofErr w:type="spellEnd"/>
-      <w:r>
-        <w:rPr>
-          <w:rFonts w:ascii="Courier New" w:eastAsia="Times New Roman" w:hAnsi="Courier New" w:cs="Courier New"/>
-          <w:kern w:val="0"/>
-          <w:sz w:val="20"/>
-          <w:szCs w:val="20"/>
-          <w:lang w:eastAsia="en-IN"/>
-          <w14:ligatures w14:val="none"/>
-        </w:rPr>
-        <w:t xml:space="preserve"> = {}</w:t>
+        <w:lastRenderedPageBreak/>
+        <w:t>color_dict = {}</w:t>
       </w:r>
     </w:p>
     <w:p>
@@ -5811,57 +5068,7 @@
           <w:lang w:eastAsia="en-IN"/>
           <w14:ligatures w14:val="none"/>
         </w:rPr>
-        <w:t xml:space="preserve">for </w:t>
-      </w:r>
-      <w:proofErr w:type="spellStart"/>
-      <w:r>
-        <w:rPr>
-          <w:rFonts w:ascii="Courier New" w:eastAsia="Times New Roman" w:hAnsi="Courier New" w:cs="Courier New"/>
-          <w:kern w:val="0"/>
-          <w:sz w:val="20"/>
-          <w:szCs w:val="20"/>
-          <w:lang w:eastAsia="en-IN"/>
-          <w14:ligatures w14:val="none"/>
-        </w:rPr>
-        <w:t>rgb</w:t>
-      </w:r>
-      <w:proofErr w:type="spellEnd"/>
-      <w:r>
-        <w:rPr>
-          <w:rFonts w:ascii="Courier New" w:eastAsia="Times New Roman" w:hAnsi="Courier New" w:cs="Courier New"/>
-          <w:kern w:val="0"/>
-          <w:sz w:val="20"/>
-          <w:szCs w:val="20"/>
-          <w:lang w:eastAsia="en-IN"/>
-          <w14:ligatures w14:val="none"/>
-        </w:rPr>
-        <w:t xml:space="preserve"> in </w:t>
-      </w:r>
-      <w:proofErr w:type="spellStart"/>
-      <w:proofErr w:type="gramStart"/>
-      <w:r>
-        <w:rPr>
-          <w:rFonts w:ascii="Courier New" w:eastAsia="Times New Roman" w:hAnsi="Courier New" w:cs="Courier New"/>
-          <w:kern w:val="0"/>
-          <w:sz w:val="20"/>
-          <w:szCs w:val="20"/>
-          <w:lang w:eastAsia="en-IN"/>
-          <w14:ligatures w14:val="none"/>
-        </w:rPr>
-        <w:t>img.getdata</w:t>
-      </w:r>
-      <w:proofErr w:type="spellEnd"/>
-      <w:proofErr w:type="gramEnd"/>
-      <w:r>
-        <w:rPr>
-          <w:rFonts w:ascii="Courier New" w:eastAsia="Times New Roman" w:hAnsi="Courier New" w:cs="Courier New"/>
-          <w:kern w:val="0"/>
-          <w:sz w:val="20"/>
-          <w:szCs w:val="20"/>
-          <w:lang w:eastAsia="en-IN"/>
-          <w14:ligatures w14:val="none"/>
-        </w:rPr>
-        <w:t>():</w:t>
+        <w:t>for rgb in img.getdata():</w:t>
       </w:r>
     </w:p>
     <w:p>
@@ -5903,55 +5110,7 @@
           <w:lang w:eastAsia="en-IN"/>
           <w14:ligatures w14:val="none"/>
         </w:rPr>
-        <w:t xml:space="preserve">    if </w:t>
-      </w:r>
-      <w:proofErr w:type="spellStart"/>
-      <w:r>
-        <w:rPr>
-          <w:rFonts w:ascii="Courier New" w:eastAsia="Times New Roman" w:hAnsi="Courier New" w:cs="Courier New"/>
-          <w:kern w:val="0"/>
-          <w:sz w:val="20"/>
-          <w:szCs w:val="20"/>
-          <w:lang w:eastAsia="en-IN"/>
-          <w14:ligatures w14:val="none"/>
-        </w:rPr>
-        <w:t>rgb</w:t>
-      </w:r>
-      <w:proofErr w:type="spellEnd"/>
-      <w:r>
-        <w:rPr>
-          <w:rFonts w:ascii="Courier New" w:eastAsia="Times New Roman" w:hAnsi="Courier New" w:cs="Courier New"/>
-          <w:kern w:val="0"/>
-          <w:sz w:val="20"/>
-          <w:szCs w:val="20"/>
-          <w:lang w:eastAsia="en-IN"/>
-          <w14:ligatures w14:val="none"/>
-        </w:rPr>
-        <w:t xml:space="preserve"> not in </w:t>
-      </w:r>
-      <w:proofErr w:type="spellStart"/>
-      <w:r>
-        <w:rPr>
-          <w:rFonts w:ascii="Courier New" w:eastAsia="Times New Roman" w:hAnsi="Courier New" w:cs="Courier New"/>
-          <w:kern w:val="0"/>
-          <w:sz w:val="20"/>
-          <w:szCs w:val="20"/>
-          <w:lang w:eastAsia="en-IN"/>
-          <w14:ligatures w14:val="none"/>
-        </w:rPr>
-        <w:t>color_dict</w:t>
-      </w:r>
-      <w:proofErr w:type="spellEnd"/>
-      <w:r>
-        <w:rPr>
-          <w:rFonts w:ascii="Courier New" w:eastAsia="Times New Roman" w:hAnsi="Courier New" w:cs="Courier New"/>
-          <w:kern w:val="0"/>
-          <w:sz w:val="20"/>
-          <w:szCs w:val="20"/>
-          <w:lang w:eastAsia="en-IN"/>
-          <w14:ligatures w14:val="none"/>
-        </w:rPr>
-        <w:t>:</w:t>
+        <w:t xml:space="preserve">    if rgb not in color_dict:</w:t>
       </w:r>
     </w:p>
     <w:p>
@@ -5993,55 +5152,7 @@
           <w:lang w:eastAsia="en-IN"/>
           <w14:ligatures w14:val="none"/>
         </w:rPr>
-        <w:t xml:space="preserve">        </w:t>
-      </w:r>
-      <w:proofErr w:type="spellStart"/>
-      <w:r>
-        <w:rPr>
-          <w:rFonts w:ascii="Courier New" w:eastAsia="Times New Roman" w:hAnsi="Courier New" w:cs="Courier New"/>
-          <w:kern w:val="0"/>
-          <w:sz w:val="20"/>
-          <w:szCs w:val="20"/>
-          <w:lang w:eastAsia="en-IN"/>
-          <w14:ligatures w14:val="none"/>
-        </w:rPr>
-        <w:t>color_dict</w:t>
-      </w:r>
-      <w:proofErr w:type="spellEnd"/>
-      <w:r>
-        <w:rPr>
-          <w:rFonts w:ascii="Courier New" w:eastAsia="Times New Roman" w:hAnsi="Courier New" w:cs="Courier New"/>
-          <w:kern w:val="0"/>
-          <w:sz w:val="20"/>
-          <w:szCs w:val="20"/>
-          <w:lang w:eastAsia="en-IN"/>
-          <w14:ligatures w14:val="none"/>
-        </w:rPr>
-        <w:t>[</w:t>
-      </w:r>
-      <w:proofErr w:type="spellStart"/>
-      <w:r>
-        <w:rPr>
-          <w:rFonts w:ascii="Courier New" w:eastAsia="Times New Roman" w:hAnsi="Courier New" w:cs="Courier New"/>
-          <w:kern w:val="0"/>
-          <w:sz w:val="20"/>
-          <w:szCs w:val="20"/>
-          <w:lang w:eastAsia="en-IN"/>
-          <w14:ligatures w14:val="none"/>
-        </w:rPr>
-        <w:t>rgb</w:t>
-      </w:r>
-      <w:proofErr w:type="spellEnd"/>
-      <w:r>
-        <w:rPr>
-          <w:rFonts w:ascii="Courier New" w:eastAsia="Times New Roman" w:hAnsi="Courier New" w:cs="Courier New"/>
-          <w:kern w:val="0"/>
-          <w:sz w:val="20"/>
-          <w:szCs w:val="20"/>
-          <w:lang w:eastAsia="en-IN"/>
-          <w14:ligatures w14:val="none"/>
-        </w:rPr>
-        <w:t>] = 1</w:t>
+        <w:t xml:space="preserve">        color_dict[rgb] = 1</w:t>
       </w:r>
     </w:p>
     <w:p>
@@ -6125,55 +5236,7 @@
           <w:lang w:eastAsia="en-IN"/>
           <w14:ligatures w14:val="none"/>
         </w:rPr>
-        <w:t xml:space="preserve">        </w:t>
-      </w:r>
-      <w:proofErr w:type="spellStart"/>
-      <w:r>
-        <w:rPr>
-          <w:rFonts w:ascii="Courier New" w:eastAsia="Times New Roman" w:hAnsi="Courier New" w:cs="Courier New"/>
-          <w:kern w:val="0"/>
-          <w:sz w:val="20"/>
-          <w:szCs w:val="20"/>
-          <w:lang w:eastAsia="en-IN"/>
-          <w14:ligatures w14:val="none"/>
-        </w:rPr>
-        <w:t>color_dict</w:t>
-      </w:r>
-      <w:proofErr w:type="spellEnd"/>
-      <w:r>
-        <w:rPr>
-          <w:rFonts w:ascii="Courier New" w:eastAsia="Times New Roman" w:hAnsi="Courier New" w:cs="Courier New"/>
-          <w:kern w:val="0"/>
-          <w:sz w:val="20"/>
-          <w:szCs w:val="20"/>
-          <w:lang w:eastAsia="en-IN"/>
-          <w14:ligatures w14:val="none"/>
-        </w:rPr>
-        <w:t>[</w:t>
-      </w:r>
-      <w:proofErr w:type="spellStart"/>
-      <w:r>
-        <w:rPr>
-          <w:rFonts w:ascii="Courier New" w:eastAsia="Times New Roman" w:hAnsi="Courier New" w:cs="Courier New"/>
-          <w:kern w:val="0"/>
-          <w:sz w:val="20"/>
-          <w:szCs w:val="20"/>
-          <w:lang w:eastAsia="en-IN"/>
-          <w14:ligatures w14:val="none"/>
-        </w:rPr>
-        <w:t>rgb</w:t>
-      </w:r>
-      <w:proofErr w:type="spellEnd"/>
-      <w:r>
-        <w:rPr>
-          <w:rFonts w:ascii="Courier New" w:eastAsia="Times New Roman" w:hAnsi="Courier New" w:cs="Courier New"/>
-          <w:kern w:val="0"/>
-          <w:sz w:val="20"/>
-          <w:szCs w:val="20"/>
-          <w:lang w:eastAsia="en-IN"/>
-          <w14:ligatures w14:val="none"/>
-        </w:rPr>
-        <w:t>] += 1</w:t>
+        <w:t xml:space="preserve">        color_dict[rgb] += 1</w:t>
       </w:r>
     </w:p>
     <w:p>
@@ -6237,7 +5300,6 @@
           <w14:ligatures w14:val="none"/>
         </w:rPr>
       </w:pPr>
-      <w:proofErr w:type="spellStart"/>
       <w:r>
         <w:rPr>
           <w:rFonts w:ascii="Courier New" w:eastAsia="Times New Roman" w:hAnsi="Courier New" w:cs="Courier New"/>
@@ -6247,80 +5309,7 @@
           <w:lang w:eastAsia="en-IN"/>
           <w14:ligatures w14:val="none"/>
         </w:rPr>
-        <w:t>dom_color</w:t>
-      </w:r>
-      <w:proofErr w:type="spellEnd"/>
-      <w:r>
-        <w:rPr>
-          <w:rFonts w:ascii="Courier New" w:eastAsia="Times New Roman" w:hAnsi="Courier New" w:cs="Courier New"/>
-          <w:kern w:val="0"/>
-          <w:sz w:val="20"/>
-          <w:szCs w:val="20"/>
-          <w:lang w:eastAsia="en-IN"/>
-          <w14:ligatures w14:val="none"/>
-        </w:rPr>
-        <w:t xml:space="preserve"> = </w:t>
-      </w:r>
-      <w:proofErr w:type="gramStart"/>
-      <w:r>
-        <w:rPr>
-          <w:rFonts w:ascii="Courier New" w:eastAsia="Times New Roman" w:hAnsi="Courier New" w:cs="Courier New"/>
-          <w:kern w:val="0"/>
-          <w:sz w:val="20"/>
-          <w:szCs w:val="20"/>
-          <w:lang w:eastAsia="en-IN"/>
-          <w14:ligatures w14:val="none"/>
-        </w:rPr>
-        <w:t>max(</w:t>
-      </w:r>
-      <w:proofErr w:type="spellStart"/>
-      <w:proofErr w:type="gramEnd"/>
-      <w:r>
-        <w:rPr>
-          <w:rFonts w:ascii="Courier New" w:eastAsia="Times New Roman" w:hAnsi="Courier New" w:cs="Courier New"/>
-          <w:kern w:val="0"/>
-          <w:sz w:val="20"/>
-          <w:szCs w:val="20"/>
-          <w:lang w:eastAsia="en-IN"/>
-          <w14:ligatures w14:val="none"/>
-        </w:rPr>
-        <w:t>color_dict</w:t>
-      </w:r>
-      <w:proofErr w:type="spellEnd"/>
-      <w:r>
-        <w:rPr>
-          <w:rFonts w:ascii="Courier New" w:eastAsia="Times New Roman" w:hAnsi="Courier New" w:cs="Courier New"/>
-          <w:kern w:val="0"/>
-          <w:sz w:val="20"/>
-          <w:szCs w:val="20"/>
-          <w:lang w:eastAsia="en-IN"/>
-          <w14:ligatures w14:val="none"/>
-        </w:rPr>
-        <w:t>, key=</w:t>
-      </w:r>
-      <w:proofErr w:type="spellStart"/>
-      <w:r>
-        <w:rPr>
-          <w:rFonts w:ascii="Courier New" w:eastAsia="Times New Roman" w:hAnsi="Courier New" w:cs="Courier New"/>
-          <w:kern w:val="0"/>
-          <w:sz w:val="20"/>
-          <w:szCs w:val="20"/>
-          <w:lang w:eastAsia="en-IN"/>
-          <w14:ligatures w14:val="none"/>
-        </w:rPr>
-        <w:t>color_dict.get</w:t>
-      </w:r>
-      <w:proofErr w:type="spellEnd"/>
-      <w:r>
-        <w:rPr>
-          <w:rFonts w:ascii="Courier New" w:eastAsia="Times New Roman" w:hAnsi="Courier New" w:cs="Courier New"/>
-          <w:kern w:val="0"/>
-          <w:sz w:val="20"/>
-          <w:szCs w:val="20"/>
-          <w:lang w:eastAsia="en-IN"/>
-          <w14:ligatures w14:val="none"/>
-        </w:rPr>
-        <w:t>)</w:t>
+        <w:t>dom_color = max(color_dict, key=color_dict.get)</w:t>
       </w:r>
     </w:p>
     <w:p>
@@ -6367,7 +5356,6 @@
           <w14:ligatures w14:val="none"/>
         </w:rPr>
       </w:pPr>
-      <w:proofErr w:type="gramStart"/>
       <w:r>
         <w:rPr>
           <w:rFonts w:ascii="Courier New" w:eastAsia="Times New Roman" w:hAnsi="Courier New" w:cs="Courier New"/>
@@ -6377,9 +5365,19 @@
           <w:lang w:eastAsia="en-IN"/>
           <w14:ligatures w14:val="none"/>
         </w:rPr>
-        <w:t>max(</w:t>
-      </w:r>
-      <w:proofErr w:type="gramEnd"/>
+        <w:t>max()</w:t>
+      </w:r>
+      <w:r>
+        <w:rPr>
+          <w:rFonts w:ascii="Times New Roman" w:eastAsia="Times New Roman" w:hAnsi="Times New Roman" w:cs="Times New Roman"/>
+          <w:kern w:val="0"/>
+          <w:sz w:val="24"/>
+          <w:szCs w:val="24"/>
+          <w:lang w:eastAsia="en-IN"/>
+          <w14:ligatures w14:val="none"/>
+        </w:rPr>
+        <w:t xml:space="preserve"> with </w:t>
+      </w:r>
       <w:r>
         <w:rPr>
           <w:rFonts w:ascii="Courier New" w:eastAsia="Times New Roman" w:hAnsi="Courier New" w:cs="Courier New"/>
@@ -6389,43 +5387,8 @@
           <w:lang w:eastAsia="en-IN"/>
           <w14:ligatures w14:val="none"/>
         </w:rPr>
-        <w:t>)</w:t>
-      </w:r>
-      <w:r>
-        <w:rPr>
-          <w:rFonts w:ascii="Times New Roman" w:eastAsia="Times New Roman" w:hAnsi="Times New Roman" w:cs="Times New Roman"/>
-          <w:kern w:val="0"/>
-          <w:sz w:val="24"/>
-          <w:szCs w:val="24"/>
-          <w:lang w:eastAsia="en-IN"/>
-          <w14:ligatures w14:val="none"/>
-        </w:rPr>
-        <w:t xml:space="preserve"> with </w:t>
-      </w:r>
-      <w:r>
-        <w:rPr>
-          <w:rFonts w:ascii="Courier New" w:eastAsia="Times New Roman" w:hAnsi="Courier New" w:cs="Courier New"/>
-          <w:kern w:val="0"/>
-          <w:sz w:val="20"/>
-          <w:szCs w:val="20"/>
-          <w:lang w:eastAsia="en-IN"/>
-          <w14:ligatures w14:val="none"/>
-        </w:rPr>
-        <w:t>key=</w:t>
-      </w:r>
-      <w:proofErr w:type="spellStart"/>
-      <w:r>
-        <w:rPr>
-          <w:rFonts w:ascii="Courier New" w:eastAsia="Times New Roman" w:hAnsi="Courier New" w:cs="Courier New"/>
-          <w:kern w:val="0"/>
-          <w:sz w:val="20"/>
-          <w:szCs w:val="20"/>
-          <w:lang w:eastAsia="en-IN"/>
-          <w14:ligatures w14:val="none"/>
-        </w:rPr>
-        <w:t>dict.get</w:t>
-      </w:r>
-      <w:proofErr w:type="spellEnd"/>
+        <w:t>key=dict.get</w:t>
+      </w:r>
       <w:r>
         <w:rPr>
           <w:rFonts w:ascii="Times New Roman" w:eastAsia="Times New Roman" w:hAnsi="Times New Roman" w:cs="Times New Roman"/>
@@ -6508,29 +5471,16 @@
           <w14:ligatures w14:val="none"/>
         </w:rPr>
       </w:pPr>
-      <w:proofErr w:type="spellStart"/>
-      <w:r>
-        <w:rPr>
-          <w:rFonts w:ascii="Times New Roman" w:eastAsia="Times New Roman" w:hAnsi="Times New Roman" w:cs="Times New Roman"/>
-          <w:kern w:val="0"/>
-          <w:sz w:val="24"/>
-          <w:szCs w:val="24"/>
-          <w:lang w:eastAsia="en-IN"/>
-          <w14:ligatures w14:val="none"/>
-        </w:rPr>
-        <w:t>Streamlit's</w:t>
-      </w:r>
-      <w:proofErr w:type="spellEnd"/>
-      <w:r>
-        <w:rPr>
-          <w:rFonts w:ascii="Times New Roman" w:eastAsia="Times New Roman" w:hAnsi="Times New Roman" w:cs="Times New Roman"/>
-          <w:kern w:val="0"/>
-          <w:sz w:val="24"/>
-          <w:szCs w:val="24"/>
-          <w:lang w:eastAsia="en-IN"/>
-          <w14:ligatures w14:val="none"/>
-        </w:rPr>
-        <w:t xml:space="preserve"> session state acts as a persistent key-value store:</w:t>
+      <w:r>
+        <w:rPr>
+          <w:rFonts w:ascii="Times New Roman" w:eastAsia="Times New Roman" w:hAnsi="Times New Roman" w:cs="Times New Roman"/>
+          <w:kern w:val="0"/>
+          <w:sz w:val="24"/>
+          <w:szCs w:val="24"/>
+          <w:lang w:eastAsia="en-IN"/>
+          <w14:ligatures w14:val="none"/>
+        </w:rPr>
+        <w:t>Streamlit's session state acts as a persistent key-value store:</w:t>
       </w:r>
     </w:p>
     <w:p>
@@ -6563,8 +5513,6 @@
           <w14:ligatures w14:val="none"/>
         </w:rPr>
       </w:pPr>
-      <w:proofErr w:type="spellStart"/>
-      <w:proofErr w:type="gramStart"/>
       <w:r>
         <w:rPr>
           <w:rFonts w:ascii="Courier New" w:eastAsia="Times New Roman" w:hAnsi="Courier New" w:cs="Courier New"/>
@@ -6574,55 +5522,7 @@
           <w:lang w:eastAsia="en-IN"/>
           <w14:ligatures w14:val="none"/>
         </w:rPr>
-        <w:t>st.session</w:t>
-      </w:r>
-      <w:proofErr w:type="gramEnd"/>
-      <w:r>
-        <w:rPr>
-          <w:rFonts w:ascii="Courier New" w:eastAsia="Times New Roman" w:hAnsi="Courier New" w:cs="Courier New"/>
-          <w:kern w:val="0"/>
-          <w:sz w:val="20"/>
-          <w:szCs w:val="20"/>
-          <w:lang w:eastAsia="en-IN"/>
-          <w14:ligatures w14:val="none"/>
-        </w:rPr>
-        <w:t>_</w:t>
-      </w:r>
-      <w:proofErr w:type="gramStart"/>
-      <w:r>
-        <w:rPr>
-          <w:rFonts w:ascii="Courier New" w:eastAsia="Times New Roman" w:hAnsi="Courier New" w:cs="Courier New"/>
-          <w:kern w:val="0"/>
-          <w:sz w:val="20"/>
-          <w:szCs w:val="20"/>
-          <w:lang w:eastAsia="en-IN"/>
-          <w14:ligatures w14:val="none"/>
-        </w:rPr>
-        <w:t>state.cropped</w:t>
-      </w:r>
-      <w:proofErr w:type="gramEnd"/>
-      <w:r>
-        <w:rPr>
-          <w:rFonts w:ascii="Courier New" w:eastAsia="Times New Roman" w:hAnsi="Courier New" w:cs="Courier New"/>
-          <w:kern w:val="0"/>
-          <w:sz w:val="20"/>
-          <w:szCs w:val="20"/>
-          <w:lang w:eastAsia="en-IN"/>
-          <w14:ligatures w14:val="none"/>
-        </w:rPr>
-        <w:t>_img</w:t>
-      </w:r>
-      <w:proofErr w:type="spellEnd"/>
-      <w:r>
-        <w:rPr>
-          <w:rFonts w:ascii="Courier New" w:eastAsia="Times New Roman" w:hAnsi="Courier New" w:cs="Courier New"/>
-          <w:kern w:val="0"/>
-          <w:sz w:val="20"/>
-          <w:szCs w:val="20"/>
-          <w:lang w:eastAsia="en-IN"/>
-          <w14:ligatures w14:val="none"/>
-        </w:rPr>
-        <w:t xml:space="preserve"> = None      # Stores PIL Image object</w:t>
+        <w:t>st.session_state.cropped_img = None      # Stores PIL Image object</w:t>
       </w:r>
     </w:p>
     <w:p>
@@ -6655,8 +5555,6 @@
           <w14:ligatures w14:val="none"/>
         </w:rPr>
       </w:pPr>
-      <w:proofErr w:type="spellStart"/>
-      <w:proofErr w:type="gramStart"/>
       <w:r>
         <w:rPr>
           <w:rFonts w:ascii="Courier New" w:eastAsia="Times New Roman" w:hAnsi="Courier New" w:cs="Courier New"/>
@@ -6666,55 +5564,7 @@
           <w:lang w:eastAsia="en-IN"/>
           <w14:ligatures w14:val="none"/>
         </w:rPr>
-        <w:t>st.session</w:t>
-      </w:r>
-      <w:proofErr w:type="gramEnd"/>
-      <w:r>
-        <w:rPr>
-          <w:rFonts w:ascii="Courier New" w:eastAsia="Times New Roman" w:hAnsi="Courier New" w:cs="Courier New"/>
-          <w:kern w:val="0"/>
-          <w:sz w:val="20"/>
-          <w:szCs w:val="20"/>
-          <w:lang w:eastAsia="en-IN"/>
-          <w14:ligatures w14:val="none"/>
-        </w:rPr>
-        <w:t>_</w:t>
-      </w:r>
-      <w:proofErr w:type="gramStart"/>
-      <w:r>
-        <w:rPr>
-          <w:rFonts w:ascii="Courier New" w:eastAsia="Times New Roman" w:hAnsi="Courier New" w:cs="Courier New"/>
-          <w:kern w:val="0"/>
-          <w:sz w:val="20"/>
-          <w:szCs w:val="20"/>
-          <w:lang w:eastAsia="en-IN"/>
-          <w14:ligatures w14:val="none"/>
-        </w:rPr>
-        <w:t>state.show</w:t>
-      </w:r>
-      <w:proofErr w:type="gramEnd"/>
-      <w:r>
-        <w:rPr>
-          <w:rFonts w:ascii="Courier New" w:eastAsia="Times New Roman" w:hAnsi="Courier New" w:cs="Courier New"/>
-          <w:kern w:val="0"/>
-          <w:sz w:val="20"/>
-          <w:szCs w:val="20"/>
-          <w:lang w:eastAsia="en-IN"/>
-          <w14:ligatures w14:val="none"/>
-        </w:rPr>
-        <w:t>_cropper</w:t>
-      </w:r>
-      <w:proofErr w:type="spellEnd"/>
-      <w:r>
-        <w:rPr>
-          <w:rFonts w:ascii="Courier New" w:eastAsia="Times New Roman" w:hAnsi="Courier New" w:cs="Courier New"/>
-          <w:kern w:val="0"/>
-          <w:sz w:val="20"/>
-          <w:szCs w:val="20"/>
-          <w:lang w:eastAsia="en-IN"/>
-          <w14:ligatures w14:val="none"/>
-        </w:rPr>
-        <w:t xml:space="preserve"> = False    # Boolean flag for UI state</w:t>
+        <w:t>st.session_state.show_cropper = False    # Boolean flag for UI state</w:t>
       </w:r>
     </w:p>
     <w:p>
@@ -6768,31 +5618,7 @@
           <w:lang w:eastAsia="en-IN"/>
           <w14:ligatures w14:val="none"/>
         </w:rPr>
-        <w:t xml:space="preserve">Persists data across </w:t>
-      </w:r>
-      <w:proofErr w:type="spellStart"/>
-      <w:r>
-        <w:rPr>
-          <w:rFonts w:ascii="Times New Roman" w:eastAsia="Times New Roman" w:hAnsi="Times New Roman" w:cs="Times New Roman"/>
-          <w:kern w:val="0"/>
-          <w:sz w:val="24"/>
-          <w:szCs w:val="24"/>
-          <w:lang w:eastAsia="en-IN"/>
-          <w14:ligatures w14:val="none"/>
-        </w:rPr>
-        <w:t>Streamlit</w:t>
-      </w:r>
-      <w:proofErr w:type="spellEnd"/>
-      <w:r>
-        <w:rPr>
-          <w:rFonts w:ascii="Times New Roman" w:eastAsia="Times New Roman" w:hAnsi="Times New Roman" w:cs="Times New Roman"/>
-          <w:kern w:val="0"/>
-          <w:sz w:val="24"/>
-          <w:szCs w:val="24"/>
-          <w:lang w:eastAsia="en-IN"/>
-          <w14:ligatures w14:val="none"/>
-        </w:rPr>
-        <w:t xml:space="preserve"> reruns (which occur on every interaction)</w:t>
+        <w:t>Persists data across Streamlit reruns (which occur on every interaction)</w:t>
       </w:r>
     </w:p>
     <w:p>
@@ -7043,35 +5869,7 @@
           <w:lang w:eastAsia="en-IN"/>
           <w14:ligatures w14:val="none"/>
         </w:rPr>
-        <w:t xml:space="preserve">Dictionary-based </w:t>
-      </w:r>
-      <w:proofErr w:type="spellStart"/>
-      <w:r>
-        <w:rPr>
-          <w:rFonts w:ascii="Times New Roman" w:eastAsia="Times New Roman" w:hAnsi="Times New Roman" w:cs="Times New Roman"/>
-          <w:b/>
-          <w:bCs/>
-          <w:kern w:val="0"/>
-          <w:sz w:val="24"/>
-          <w:szCs w:val="24"/>
-          <w:lang w:eastAsia="en-IN"/>
-          <w14:ligatures w14:val="none"/>
-        </w:rPr>
-        <w:t>Color</w:t>
-      </w:r>
-      <w:proofErr w:type="spellEnd"/>
-      <w:r>
-        <w:rPr>
-          <w:rFonts w:ascii="Times New Roman" w:eastAsia="Times New Roman" w:hAnsi="Times New Roman" w:cs="Times New Roman"/>
-          <w:b/>
-          <w:bCs/>
-          <w:kern w:val="0"/>
-          <w:sz w:val="24"/>
-          <w:szCs w:val="24"/>
-          <w:lang w:eastAsia="en-IN"/>
-          <w14:ligatures w14:val="none"/>
-        </w:rPr>
-        <w:t xml:space="preserve"> Frequency Mapping</w:t>
+        <w:t>Dictionary-based Color Frequency Mapping</w:t>
       </w:r>
     </w:p>
     <w:p>
@@ -7104,7 +5902,6 @@
           <w14:ligatures w14:val="none"/>
         </w:rPr>
       </w:pPr>
-      <w:proofErr w:type="spellStart"/>
       <w:r>
         <w:rPr>
           <w:rFonts w:ascii="Courier New" w:eastAsia="Times New Roman" w:hAnsi="Courier New" w:cs="Courier New"/>
@@ -7114,19 +5911,7 @@
           <w:lang w:eastAsia="en-IN"/>
           <w14:ligatures w14:val="none"/>
         </w:rPr>
-        <w:t>color_dict</w:t>
-      </w:r>
-      <w:proofErr w:type="spellEnd"/>
-      <w:r>
-        <w:rPr>
-          <w:rFonts w:ascii="Courier New" w:eastAsia="Times New Roman" w:hAnsi="Courier New" w:cs="Courier New"/>
-          <w:kern w:val="0"/>
-          <w:sz w:val="20"/>
-          <w:szCs w:val="20"/>
-          <w:lang w:eastAsia="en-IN"/>
-          <w14:ligatures w14:val="none"/>
-        </w:rPr>
-        <w:t xml:space="preserve"> = {</w:t>
+        <w:t>color_dict = {</w:t>
       </w:r>
     </w:p>
     <w:p>
@@ -7377,31 +6162,7 @@
           <w:lang w:eastAsia="en-IN"/>
           <w14:ligatures w14:val="none"/>
         </w:rPr>
-        <w:t xml:space="preserve">: RGB tuple (immutable, </w:t>
-      </w:r>
-      <w:proofErr w:type="spellStart"/>
-      <w:r>
-        <w:rPr>
-          <w:rFonts w:ascii="Times New Roman" w:eastAsia="Times New Roman" w:hAnsi="Times New Roman" w:cs="Times New Roman"/>
-          <w:kern w:val="0"/>
-          <w:sz w:val="24"/>
-          <w:szCs w:val="24"/>
-          <w:lang w:eastAsia="en-IN"/>
-          <w14:ligatures w14:val="none"/>
-        </w:rPr>
-        <w:t>hashable</w:t>
-      </w:r>
-      <w:proofErr w:type="spellEnd"/>
-      <w:r>
-        <w:rPr>
-          <w:rFonts w:ascii="Times New Roman" w:eastAsia="Times New Roman" w:hAnsi="Times New Roman" w:cs="Times New Roman"/>
-          <w:kern w:val="0"/>
-          <w:sz w:val="24"/>
-          <w:szCs w:val="24"/>
-          <w:lang w:eastAsia="en-IN"/>
-          <w14:ligatures w14:val="none"/>
-        </w:rPr>
-        <w:t>)</w:t>
+        <w:t>: RGB tuple (immutable, hashable)</w:t>
       </w:r>
     </w:p>
     <w:p>
@@ -7471,35 +6232,7 @@
           <w:lang w:eastAsia="en-IN"/>
           <w14:ligatures w14:val="none"/>
         </w:rPr>
-        <w:t xml:space="preserve">List-based </w:t>
-      </w:r>
-      <w:proofErr w:type="spellStart"/>
-      <w:r>
-        <w:rPr>
-          <w:rFonts w:ascii="Times New Roman" w:eastAsia="Times New Roman" w:hAnsi="Times New Roman" w:cs="Times New Roman"/>
-          <w:b/>
-          <w:bCs/>
-          <w:kern w:val="0"/>
-          <w:sz w:val="24"/>
-          <w:szCs w:val="24"/>
-          <w:lang w:eastAsia="en-IN"/>
-          <w14:ligatures w14:val="none"/>
-        </w:rPr>
-        <w:t>Color</w:t>
-      </w:r>
-      <w:proofErr w:type="spellEnd"/>
-      <w:r>
-        <w:rPr>
-          <w:rFonts w:ascii="Times New Roman" w:eastAsia="Times New Roman" w:hAnsi="Times New Roman" w:cs="Times New Roman"/>
-          <w:b/>
-          <w:bCs/>
-          <w:kern w:val="0"/>
-          <w:sz w:val="24"/>
-          <w:szCs w:val="24"/>
-          <w:lang w:eastAsia="en-IN"/>
-          <w14:ligatures w14:val="none"/>
-        </w:rPr>
-        <w:t xml:space="preserve"> Counting</w:t>
+        <w:t>List-based Color Counting</w:t>
       </w:r>
     </w:p>
     <w:p>
@@ -7532,7 +6265,6 @@
           <w14:ligatures w14:val="none"/>
         </w:rPr>
       </w:pPr>
-      <w:proofErr w:type="spellStart"/>
       <w:r>
         <w:rPr>
           <w:rFonts w:ascii="Courier New" w:eastAsia="Times New Roman" w:hAnsi="Courier New" w:cs="Courier New"/>
@@ -7542,91 +6274,7 @@
           <w:lang w:eastAsia="en-IN"/>
           <w14:ligatures w14:val="none"/>
         </w:rPr>
-        <w:t>color_list</w:t>
-      </w:r>
-      <w:proofErr w:type="spellEnd"/>
-      <w:r>
-        <w:rPr>
-          <w:rFonts w:ascii="Courier New" w:eastAsia="Times New Roman" w:hAnsi="Courier New" w:cs="Courier New"/>
-          <w:kern w:val="0"/>
-          <w:sz w:val="20"/>
-          <w:szCs w:val="20"/>
-          <w:lang w:eastAsia="en-IN"/>
-          <w14:ligatures w14:val="none"/>
-        </w:rPr>
-        <w:t xml:space="preserve"> = [</w:t>
-      </w:r>
-      <w:proofErr w:type="spellStart"/>
-      <w:r>
-        <w:rPr>
-          <w:rFonts w:ascii="Courier New" w:eastAsia="Times New Roman" w:hAnsi="Courier New" w:cs="Courier New"/>
-          <w:kern w:val="0"/>
-          <w:sz w:val="20"/>
-          <w:szCs w:val="20"/>
-          <w:lang w:eastAsia="en-IN"/>
-          <w14:ligatures w14:val="none"/>
-        </w:rPr>
-        <w:t>red_pixel_count</w:t>
-      </w:r>
-      <w:proofErr w:type="spellEnd"/>
-      <w:r>
-        <w:rPr>
-          <w:rFonts w:ascii="Courier New" w:eastAsia="Times New Roman" w:hAnsi="Courier New" w:cs="Courier New"/>
-          <w:kern w:val="0"/>
-          <w:sz w:val="20"/>
-          <w:szCs w:val="20"/>
-          <w:lang w:eastAsia="en-IN"/>
-          <w14:ligatures w14:val="none"/>
-        </w:rPr>
-        <w:t xml:space="preserve">, </w:t>
-      </w:r>
-      <w:proofErr w:type="spellStart"/>
-      <w:r>
-        <w:rPr>
-          <w:rFonts w:ascii="Courier New" w:eastAsia="Times New Roman" w:hAnsi="Courier New" w:cs="Courier New"/>
-          <w:kern w:val="0"/>
-          <w:sz w:val="20"/>
-          <w:szCs w:val="20"/>
-          <w:lang w:eastAsia="en-IN"/>
-          <w14:ligatures w14:val="none"/>
-        </w:rPr>
-        <w:t>green_pixel_count</w:t>
-      </w:r>
-      <w:proofErr w:type="spellEnd"/>
-      <w:r>
-        <w:rPr>
-          <w:rFonts w:ascii="Courier New" w:eastAsia="Times New Roman" w:hAnsi="Courier New" w:cs="Courier New"/>
-          <w:kern w:val="0"/>
-          <w:sz w:val="20"/>
-          <w:szCs w:val="20"/>
-          <w:lang w:eastAsia="en-IN"/>
-          <w14:ligatures w14:val="none"/>
-        </w:rPr>
-        <w:t xml:space="preserve">, </w:t>
-      </w:r>
-      <w:proofErr w:type="spellStart"/>
-      <w:r>
-        <w:rPr>
-          <w:rFonts w:ascii="Courier New" w:eastAsia="Times New Roman" w:hAnsi="Courier New" w:cs="Courier New"/>
-          <w:kern w:val="0"/>
-          <w:sz w:val="20"/>
-          <w:szCs w:val="20"/>
-          <w:lang w:eastAsia="en-IN"/>
-          <w14:ligatures w14:val="none"/>
-        </w:rPr>
-        <w:t>blue_pixel_count</w:t>
-      </w:r>
-      <w:proofErr w:type="spellEnd"/>
-      <w:r>
-        <w:rPr>
-          <w:rFonts w:ascii="Courier New" w:eastAsia="Times New Roman" w:hAnsi="Courier New" w:cs="Courier New"/>
-          <w:kern w:val="0"/>
-          <w:sz w:val="20"/>
-          <w:szCs w:val="20"/>
-          <w:lang w:eastAsia="en-IN"/>
-          <w14:ligatures w14:val="none"/>
-        </w:rPr>
-        <w:t>]</w:t>
+        <w:t>color_list = [red_pixel_count, green_pixel_count, blue_pixel_count]</w:t>
       </w:r>
     </w:p>
     <w:p>
@@ -7659,7 +6307,6 @@
           <w14:ligatures w14:val="none"/>
         </w:rPr>
       </w:pPr>
-      <w:proofErr w:type="spellStart"/>
       <w:r>
         <w:rPr>
           <w:rFonts w:ascii="Courier New" w:eastAsia="Times New Roman" w:hAnsi="Courier New" w:cs="Courier New"/>
@@ -7669,80 +6316,7 @@
           <w:lang w:eastAsia="en-IN"/>
           <w14:ligatures w14:val="none"/>
         </w:rPr>
-        <w:t>dom_color_pos</w:t>
-      </w:r>
-      <w:proofErr w:type="spellEnd"/>
-      <w:r>
-        <w:rPr>
-          <w:rFonts w:ascii="Courier New" w:eastAsia="Times New Roman" w:hAnsi="Courier New" w:cs="Courier New"/>
-          <w:kern w:val="0"/>
-          <w:sz w:val="20"/>
-          <w:szCs w:val="20"/>
-          <w:lang w:eastAsia="en-IN"/>
-          <w14:ligatures w14:val="none"/>
-        </w:rPr>
-        <w:t xml:space="preserve"> = </w:t>
-      </w:r>
-      <w:proofErr w:type="spellStart"/>
-      <w:r>
-        <w:rPr>
-          <w:rFonts w:ascii="Courier New" w:eastAsia="Times New Roman" w:hAnsi="Courier New" w:cs="Courier New"/>
-          <w:kern w:val="0"/>
-          <w:sz w:val="20"/>
-          <w:szCs w:val="20"/>
-          <w:lang w:eastAsia="en-IN"/>
-          <w14:ligatures w14:val="none"/>
-        </w:rPr>
-        <w:t>color_</w:t>
-      </w:r>
-      <w:proofErr w:type="gramStart"/>
-      <w:r>
-        <w:rPr>
-          <w:rFonts w:ascii="Courier New" w:eastAsia="Times New Roman" w:hAnsi="Courier New" w:cs="Courier New"/>
-          <w:kern w:val="0"/>
-          <w:sz w:val="20"/>
-          <w:szCs w:val="20"/>
-          <w:lang w:eastAsia="en-IN"/>
-          <w14:ligatures w14:val="none"/>
-        </w:rPr>
-        <w:t>list.index</w:t>
-      </w:r>
-      <w:proofErr w:type="spellEnd"/>
-      <w:proofErr w:type="gramEnd"/>
-      <w:r>
-        <w:rPr>
-          <w:rFonts w:ascii="Courier New" w:eastAsia="Times New Roman" w:hAnsi="Courier New" w:cs="Courier New"/>
-          <w:kern w:val="0"/>
-          <w:sz w:val="20"/>
-          <w:szCs w:val="20"/>
-          <w:lang w:eastAsia="en-IN"/>
-          <w14:ligatures w14:val="none"/>
-        </w:rPr>
-        <w:t>(max(</w:t>
-      </w:r>
-      <w:proofErr w:type="spellStart"/>
-      <w:r>
-        <w:rPr>
-          <w:rFonts w:ascii="Courier New" w:eastAsia="Times New Roman" w:hAnsi="Courier New" w:cs="Courier New"/>
-          <w:kern w:val="0"/>
-          <w:sz w:val="20"/>
-          <w:szCs w:val="20"/>
-          <w:lang w:eastAsia="en-IN"/>
-          <w14:ligatures w14:val="none"/>
-        </w:rPr>
-        <w:t>color_list</w:t>
-      </w:r>
-      <w:proofErr w:type="spellEnd"/>
-      <w:r>
-        <w:rPr>
-          <w:rFonts w:ascii="Courier New" w:eastAsia="Times New Roman" w:hAnsi="Courier New" w:cs="Courier New"/>
-          <w:kern w:val="0"/>
-          <w:sz w:val="20"/>
-          <w:szCs w:val="20"/>
-          <w:lang w:eastAsia="en-IN"/>
-          <w14:ligatures w14:val="none"/>
-        </w:rPr>
-        <w:t>))</w:t>
+        <w:t>dom_color_pos = color_list.index(max(color_list))</w:t>
       </w:r>
     </w:p>
     <w:p>
@@ -7770,32 +6344,7 @@
           <w:lang w:eastAsia="en-IN"/>
           <w14:ligatures w14:val="none"/>
         </w:rPr>
-        <w:lastRenderedPageBreak/>
-        <w:t xml:space="preserve">Simple array for three primary </w:t>
-      </w:r>
-      <w:proofErr w:type="spellStart"/>
-      <w:r>
-        <w:rPr>
-          <w:rFonts w:ascii="Times New Roman" w:eastAsia="Times New Roman" w:hAnsi="Times New Roman" w:cs="Times New Roman"/>
-          <w:kern w:val="0"/>
-          <w:sz w:val="24"/>
-          <w:szCs w:val="24"/>
-          <w:lang w:eastAsia="en-IN"/>
-          <w14:ligatures w14:val="none"/>
-        </w:rPr>
-        <w:t>color</w:t>
-      </w:r>
-      <w:proofErr w:type="spellEnd"/>
-      <w:r>
-        <w:rPr>
-          <w:rFonts w:ascii="Times New Roman" w:eastAsia="Times New Roman" w:hAnsi="Times New Roman" w:cs="Times New Roman"/>
-          <w:kern w:val="0"/>
-          <w:sz w:val="24"/>
-          <w:szCs w:val="24"/>
-          <w:lang w:eastAsia="en-IN"/>
-          <w14:ligatures w14:val="none"/>
-        </w:rPr>
-        <w:t xml:space="preserve"> counts</w:t>
+        <w:t>Simple array for three primary color counts</w:t>
       </w:r>
     </w:p>
     <w:p>
@@ -7823,6 +6372,7 @@
           <w:lang w:eastAsia="en-IN"/>
           <w14:ligatures w14:val="none"/>
         </w:rPr>
+        <w:lastRenderedPageBreak/>
         <w:t>Position-based indexing (0=red, 1=green, 2=blue)</w:t>
       </w:r>
     </w:p>
@@ -8306,55 +6856,27 @@
           <w:lang w:eastAsia="en-IN"/>
           <w14:ligatures w14:val="none"/>
         </w:rPr>
-        <w:t xml:space="preserve">A. Library Mixing: PIL and OpenCV </w:t>
-      </w:r>
-      <w:proofErr w:type="spellStart"/>
+        <w:t>A. Library Mixing: PIL and OpenCV Color Space Conflicts</w:t>
+      </w:r>
+    </w:p>
+    <w:p>
+      <w:pPr>
+        <w:spacing w:before="100" w:beforeAutospacing="1" w:after="100" w:afterAutospacing="1" w:line="240" w:lineRule="auto"/>
+        <w:rPr>
+          <w:rFonts w:ascii="Times New Roman" w:eastAsia="Times New Roman" w:hAnsi="Times New Roman" w:cs="Times New Roman"/>
+          <w:kern w:val="0"/>
+          <w:sz w:val="24"/>
+          <w:szCs w:val="24"/>
+          <w:lang w:eastAsia="en-IN"/>
+          <w14:ligatures w14:val="none"/>
+        </w:rPr>
+      </w:pPr>
       <w:r>
         <w:rPr>
           <w:rFonts w:ascii="Times New Roman" w:eastAsia="Times New Roman" w:hAnsi="Times New Roman" w:cs="Times New Roman"/>
           <w:b/>
           <w:bCs/>
           <w:kern w:val="0"/>
-          <w:sz w:val="27"/>
-          <w:szCs w:val="27"/>
-          <w:lang w:eastAsia="en-IN"/>
-          <w14:ligatures w14:val="none"/>
-        </w:rPr>
-        <w:t>Color</w:t>
-      </w:r>
-      <w:proofErr w:type="spellEnd"/>
-      <w:r>
-        <w:rPr>
-          <w:rFonts w:ascii="Times New Roman" w:eastAsia="Times New Roman" w:hAnsi="Times New Roman" w:cs="Times New Roman"/>
-          <w:b/>
-          <w:bCs/>
-          <w:kern w:val="0"/>
-          <w:sz w:val="27"/>
-          <w:szCs w:val="27"/>
-          <w:lang w:eastAsia="en-IN"/>
-          <w14:ligatures w14:val="none"/>
-        </w:rPr>
-        <w:t xml:space="preserve"> Space Conflicts</w:t>
-      </w:r>
-    </w:p>
-    <w:p>
-      <w:pPr>
-        <w:spacing w:before="100" w:beforeAutospacing="1" w:after="100" w:afterAutospacing="1" w:line="240" w:lineRule="auto"/>
-        <w:rPr>
-          <w:rFonts w:ascii="Times New Roman" w:eastAsia="Times New Roman" w:hAnsi="Times New Roman" w:cs="Times New Roman"/>
-          <w:kern w:val="0"/>
-          <w:sz w:val="24"/>
-          <w:szCs w:val="24"/>
-          <w:lang w:eastAsia="en-IN"/>
-          <w14:ligatures w14:val="none"/>
-        </w:rPr>
-      </w:pPr>
-      <w:r>
-        <w:rPr>
-          <w:rFonts w:ascii="Times New Roman" w:eastAsia="Times New Roman" w:hAnsi="Times New Roman" w:cs="Times New Roman"/>
-          <w:b/>
-          <w:bCs/>
-          <w:kern w:val="0"/>
           <w:sz w:val="24"/>
           <w:szCs w:val="24"/>
           <w:lang w:eastAsia="en-IN"/>
@@ -8371,31 +6893,7 @@
           <w:lang w:eastAsia="en-IN"/>
           <w14:ligatures w14:val="none"/>
         </w:rPr>
-        <w:t xml:space="preserve"> When mixing PIL (Pillow) and OpenCV (cv2) libraries in the same project, images appeared with inverted </w:t>
-      </w:r>
-      <w:proofErr w:type="spellStart"/>
-      <w:r>
-        <w:rPr>
-          <w:rFonts w:ascii="Times New Roman" w:eastAsia="Times New Roman" w:hAnsi="Times New Roman" w:cs="Times New Roman"/>
-          <w:kern w:val="0"/>
-          <w:sz w:val="24"/>
-          <w:szCs w:val="24"/>
-          <w:lang w:eastAsia="en-IN"/>
-          <w14:ligatures w14:val="none"/>
-        </w:rPr>
-        <w:t>colors</w:t>
-      </w:r>
-      <w:proofErr w:type="spellEnd"/>
-      <w:r>
-        <w:rPr>
-          <w:rFonts w:ascii="Times New Roman" w:eastAsia="Times New Roman" w:hAnsi="Times New Roman" w:cs="Times New Roman"/>
-          <w:kern w:val="0"/>
-          <w:sz w:val="24"/>
-          <w:szCs w:val="24"/>
-          <w:lang w:eastAsia="en-IN"/>
-          <w14:ligatures w14:val="none"/>
-        </w:rPr>
-        <w:t xml:space="preserve"> (</w:t>
+        <w:t xml:space="preserve"> When mixing PIL (Pillow) and OpenCV (cv2) libraries in the same project, images appeared with inverted colors (</w:t>
       </w:r>
       <w:r>
         <w:rPr>
@@ -8473,35 +6971,7 @@
           <w:lang w:eastAsia="en-IN"/>
           <w14:ligatures w14:val="none"/>
         </w:rPr>
-        <w:t xml:space="preserve">PIL uses RGB </w:t>
-      </w:r>
-      <w:proofErr w:type="spellStart"/>
-      <w:r>
-        <w:rPr>
-          <w:rFonts w:ascii="Times New Roman" w:eastAsia="Times New Roman" w:hAnsi="Times New Roman" w:cs="Times New Roman"/>
-          <w:b/>
-          <w:bCs/>
-          <w:kern w:val="0"/>
-          <w:sz w:val="24"/>
-          <w:szCs w:val="24"/>
-          <w:lang w:eastAsia="en-IN"/>
-          <w14:ligatures w14:val="none"/>
-        </w:rPr>
-        <w:t>color</w:t>
-      </w:r>
-      <w:proofErr w:type="spellEnd"/>
-      <w:r>
-        <w:rPr>
-          <w:rFonts w:ascii="Times New Roman" w:eastAsia="Times New Roman" w:hAnsi="Times New Roman" w:cs="Times New Roman"/>
-          <w:b/>
-          <w:bCs/>
-          <w:kern w:val="0"/>
-          <w:sz w:val="24"/>
-          <w:szCs w:val="24"/>
-          <w:lang w:eastAsia="en-IN"/>
-          <w14:ligatures w14:val="none"/>
-        </w:rPr>
-        <w:t xml:space="preserve"> ordering</w:t>
+        <w:t>PIL uses RGB color ordering</w:t>
       </w:r>
       <w:r>
         <w:rPr>
@@ -8542,35 +7012,7 @@
           <w:lang w:eastAsia="en-IN"/>
           <w14:ligatures w14:val="none"/>
         </w:rPr>
-        <w:t xml:space="preserve">OpenCV uses BGR </w:t>
-      </w:r>
-      <w:proofErr w:type="spellStart"/>
-      <w:r>
-        <w:rPr>
-          <w:rFonts w:ascii="Times New Roman" w:eastAsia="Times New Roman" w:hAnsi="Times New Roman" w:cs="Times New Roman"/>
-          <w:b/>
-          <w:bCs/>
-          <w:kern w:val="0"/>
-          <w:sz w:val="24"/>
-          <w:szCs w:val="24"/>
-          <w:lang w:eastAsia="en-IN"/>
-          <w14:ligatures w14:val="none"/>
-        </w:rPr>
-        <w:t>color</w:t>
-      </w:r>
-      <w:proofErr w:type="spellEnd"/>
-      <w:r>
-        <w:rPr>
-          <w:rFonts w:ascii="Times New Roman" w:eastAsia="Times New Roman" w:hAnsi="Times New Roman" w:cs="Times New Roman"/>
-          <w:b/>
-          <w:bCs/>
-          <w:kern w:val="0"/>
-          <w:sz w:val="24"/>
-          <w:szCs w:val="24"/>
-          <w:lang w:eastAsia="en-IN"/>
-          <w14:ligatures w14:val="none"/>
-        </w:rPr>
-        <w:t xml:space="preserve"> ordering</w:t>
+        <w:t>OpenCV uses BGR color ordering</w:t>
       </w:r>
       <w:r>
         <w:rPr>
@@ -8609,31 +7051,7 @@
           <w:lang w:eastAsia="en-IN"/>
           <w14:ligatures w14:val="none"/>
         </w:rPr>
-        <w:t xml:space="preserve">When passing images between libraries without conversion, </w:t>
-      </w:r>
-      <w:proofErr w:type="spellStart"/>
-      <w:r>
-        <w:rPr>
-          <w:rFonts w:ascii="Times New Roman" w:eastAsia="Times New Roman" w:hAnsi="Times New Roman" w:cs="Times New Roman"/>
-          <w:kern w:val="0"/>
-          <w:sz w:val="24"/>
-          <w:szCs w:val="24"/>
-          <w:lang w:eastAsia="en-IN"/>
-          <w14:ligatures w14:val="none"/>
-        </w:rPr>
-        <w:t>color</w:t>
-      </w:r>
-      <w:proofErr w:type="spellEnd"/>
-      <w:r>
-        <w:rPr>
-          <w:rFonts w:ascii="Times New Roman" w:eastAsia="Times New Roman" w:hAnsi="Times New Roman" w:cs="Times New Roman"/>
-          <w:kern w:val="0"/>
-          <w:sz w:val="24"/>
-          <w:szCs w:val="24"/>
-          <w:lang w:eastAsia="en-IN"/>
-          <w14:ligatures w14:val="none"/>
-        </w:rPr>
-        <w:t xml:space="preserve"> channels get </w:t>
+        <w:t xml:space="preserve">When passing images between libraries without conversion, color channels get </w:t>
       </w:r>
       <w:r>
         <w:rPr>
@@ -8808,8 +7226,6 @@
         </w:rPr>
         <w:t xml:space="preserve">Ensured all uploaded images are converted to RGB mode: </w:t>
       </w:r>
-      <w:proofErr w:type="spellStart"/>
-      <w:proofErr w:type="gramStart"/>
       <w:r>
         <w:rPr>
           <w:rFonts w:ascii="Courier New" w:eastAsia="Times New Roman" w:hAnsi="Courier New" w:cs="Courier New"/>
@@ -8819,20 +7235,7 @@
           <w:lang w:eastAsia="en-IN"/>
           <w14:ligatures w14:val="none"/>
         </w:rPr>
-        <w:t>img.convert</w:t>
-      </w:r>
-      <w:proofErr w:type="spellEnd"/>
-      <w:proofErr w:type="gramEnd"/>
-      <w:r>
-        <w:rPr>
-          <w:rFonts w:ascii="Courier New" w:eastAsia="Times New Roman" w:hAnsi="Courier New" w:cs="Courier New"/>
-          <w:kern w:val="0"/>
-          <w:sz w:val="20"/>
-          <w:szCs w:val="20"/>
-          <w:lang w:eastAsia="en-IN"/>
-          <w14:ligatures w14:val="none"/>
-        </w:rPr>
-        <w:t>("RGB")</w:t>
+        <w:t>img.convert("RGB")</w:t>
       </w:r>
     </w:p>
     <w:p>
@@ -8956,7 +7359,6 @@
           <w14:ligatures w14:val="none"/>
         </w:rPr>
       </w:pPr>
-      <w:proofErr w:type="spellStart"/>
       <w:r>
         <w:rPr>
           <w:rFonts w:ascii="Times New Roman" w:eastAsia="Times New Roman" w:hAnsi="Times New Roman" w:cs="Times New Roman"/>
@@ -8981,37 +7383,8 @@
           <w:lang w:eastAsia="en-IN"/>
           <w14:ligatures w14:val="none"/>
         </w:rPr>
-        <w:t>treamlit</w:t>
-      </w:r>
-      <w:proofErr w:type="spellEnd"/>
-      <w:r>
-        <w:rPr>
-          <w:rFonts w:ascii="Times New Roman" w:eastAsia="Times New Roman" w:hAnsi="Times New Roman" w:cs="Times New Roman"/>
-          <w:b/>
-          <w:bCs/>
-          <w:kern w:val="0"/>
-          <w:sz w:val="24"/>
-          <w:szCs w:val="24"/>
-          <w:lang w:eastAsia="en-IN"/>
-          <w14:ligatures w14:val="none"/>
-        </w:rPr>
-        <w:t xml:space="preserve">-cropper </w:t>
-      </w:r>
-      <w:proofErr w:type="gramStart"/>
-      <w:r>
-        <w:rPr>
-          <w:rFonts w:ascii="Times New Roman" w:eastAsia="Times New Roman" w:hAnsi="Times New Roman" w:cs="Times New Roman"/>
-          <w:b/>
-          <w:bCs/>
-          <w:kern w:val="0"/>
-          <w:sz w:val="24"/>
-          <w:szCs w:val="24"/>
-          <w:lang w:eastAsia="en-IN"/>
-          <w14:ligatures w14:val="none"/>
-        </w:rPr>
-        <w:t>Library :</w:t>
-      </w:r>
-      <w:proofErr w:type="gramEnd"/>
+        <w:t>treamlit-cropper Library :</w:t>
+      </w:r>
     </w:p>
     <w:p>
       <w:pPr>
@@ -9039,31 +7412,7 @@
           <w14:ligatures w14:val="none"/>
         </w:rPr>
         <w:lastRenderedPageBreak/>
-        <w:t xml:space="preserve">Dedicated </w:t>
-      </w:r>
-      <w:proofErr w:type="spellStart"/>
-      <w:r>
-        <w:rPr>
-          <w:rFonts w:ascii="Times New Roman" w:eastAsia="Times New Roman" w:hAnsi="Times New Roman" w:cs="Times New Roman"/>
-          <w:kern w:val="0"/>
-          <w:sz w:val="24"/>
-          <w:szCs w:val="24"/>
-          <w:lang w:eastAsia="en-IN"/>
-          <w14:ligatures w14:val="none"/>
-        </w:rPr>
-        <w:t>Streamlit</w:t>
-      </w:r>
-      <w:proofErr w:type="spellEnd"/>
-      <w:r>
-        <w:rPr>
-          <w:rFonts w:ascii="Times New Roman" w:eastAsia="Times New Roman" w:hAnsi="Times New Roman" w:cs="Times New Roman"/>
-          <w:kern w:val="0"/>
-          <w:sz w:val="24"/>
-          <w:szCs w:val="24"/>
-          <w:lang w:eastAsia="en-IN"/>
-          <w14:ligatures w14:val="none"/>
-        </w:rPr>
-        <w:t xml:space="preserve"> component for interactive cropping</w:t>
+        <w:t>Dedicated Streamlit component for interactive cropping</w:t>
       </w:r>
     </w:p>
     <w:p>
@@ -9119,31 +7468,7 @@
           <w:lang w:eastAsia="en-IN"/>
           <w14:ligatures w14:val="none"/>
         </w:rPr>
-        <w:t xml:space="preserve">Built specifically for </w:t>
-      </w:r>
-      <w:proofErr w:type="spellStart"/>
-      <w:r>
-        <w:rPr>
-          <w:rFonts w:ascii="Times New Roman" w:eastAsia="Times New Roman" w:hAnsi="Times New Roman" w:cs="Times New Roman"/>
-          <w:kern w:val="0"/>
-          <w:sz w:val="24"/>
-          <w:szCs w:val="24"/>
-          <w:lang w:eastAsia="en-IN"/>
-          <w14:ligatures w14:val="none"/>
-        </w:rPr>
-        <w:t>Streamlit</w:t>
-      </w:r>
-      <w:proofErr w:type="spellEnd"/>
-      <w:r>
-        <w:rPr>
-          <w:rFonts w:ascii="Times New Roman" w:eastAsia="Times New Roman" w:hAnsi="Times New Roman" w:cs="Times New Roman"/>
-          <w:kern w:val="0"/>
-          <w:sz w:val="24"/>
-          <w:szCs w:val="24"/>
-          <w:lang w:eastAsia="en-IN"/>
-          <w14:ligatures w14:val="none"/>
-        </w:rPr>
-        <w:t xml:space="preserve"> integration</w:t>
+        <w:t>Built specifically for Streamlit integration</w:t>
       </w:r>
     </w:p>
     <w:p>
@@ -9227,21 +7552,8 @@
           <w:lang w:eastAsia="en-IN"/>
           <w14:ligatures w14:val="none"/>
         </w:rPr>
-        <w:t xml:space="preserve">Customizable box </w:t>
-      </w:r>
-      <w:proofErr w:type="spellStart"/>
-      <w:r>
-        <w:rPr>
-          <w:rFonts w:ascii="Times New Roman" w:eastAsia="Times New Roman" w:hAnsi="Times New Roman" w:cs="Times New Roman"/>
-          <w:kern w:val="0"/>
-          <w:sz w:val="24"/>
-          <w:szCs w:val="24"/>
-          <w:lang w:eastAsia="en-IN"/>
-          <w14:ligatures w14:val="none"/>
-        </w:rPr>
-        <w:t>color</w:t>
-      </w:r>
-      <w:proofErr w:type="spellEnd"/>
+        <w:t>Customizable box color</w:t>
+      </w:r>
     </w:p>
     <w:p>
       <w:pPr>
@@ -9383,7 +7695,6 @@
           <w14:ligatures w14:val="none"/>
         </w:rPr>
       </w:pPr>
-      <w:proofErr w:type="spellStart"/>
       <w:r>
         <w:rPr>
           <w:rFonts w:ascii="Courier New" w:eastAsia="Times New Roman" w:hAnsi="Courier New" w:cs="Courier New"/>
@@ -9393,57 +7704,8 @@
           <w:lang w:eastAsia="en-IN"/>
           <w14:ligatures w14:val="none"/>
         </w:rPr>
-        <w:t>cropped_img</w:t>
-      </w:r>
-      <w:proofErr w:type="spellEnd"/>
-      <w:r>
-        <w:rPr>
-          <w:rFonts w:ascii="Courier New" w:eastAsia="Times New Roman" w:hAnsi="Courier New" w:cs="Courier New"/>
-          <w:kern w:val="0"/>
-          <w:sz w:val="20"/>
-          <w:szCs w:val="20"/>
-          <w:lang w:eastAsia="en-IN"/>
-          <w14:ligatures w14:val="none"/>
-        </w:rPr>
-        <w:t xml:space="preserve"> = </w:t>
-      </w:r>
-      <w:proofErr w:type="spellStart"/>
-      <w:r>
-        <w:rPr>
-          <w:rFonts w:ascii="Courier New" w:eastAsia="Times New Roman" w:hAnsi="Courier New" w:cs="Courier New"/>
-          <w:kern w:val="0"/>
-          <w:sz w:val="20"/>
-          <w:szCs w:val="20"/>
-          <w:lang w:eastAsia="en-IN"/>
-          <w14:ligatures w14:val="none"/>
-        </w:rPr>
-        <w:t>st_</w:t>
-      </w:r>
-      <w:proofErr w:type="gramStart"/>
-      <w:r>
-        <w:rPr>
-          <w:rFonts w:ascii="Courier New" w:eastAsia="Times New Roman" w:hAnsi="Courier New" w:cs="Courier New"/>
-          <w:kern w:val="0"/>
-          <w:sz w:val="20"/>
-          <w:szCs w:val="20"/>
-          <w:lang w:eastAsia="en-IN"/>
-          <w14:ligatures w14:val="none"/>
-        </w:rPr>
-        <w:t>cropper</w:t>
-      </w:r>
-      <w:proofErr w:type="spellEnd"/>
-      <w:r>
-        <w:rPr>
-          <w:rFonts w:ascii="Courier New" w:eastAsia="Times New Roman" w:hAnsi="Courier New" w:cs="Courier New"/>
-          <w:kern w:val="0"/>
-          <w:sz w:val="20"/>
-          <w:szCs w:val="20"/>
-          <w:lang w:eastAsia="en-IN"/>
-          <w14:ligatures w14:val="none"/>
-        </w:rPr>
-        <w:t>(</w:t>
-      </w:r>
-      <w:proofErr w:type="gramEnd"/>
+        <w:t>cropped_img = st_cropper(</w:t>
+      </w:r>
     </w:p>
     <w:p>
       <w:pPr>
@@ -9484,31 +7746,7 @@
           <w:lang w:eastAsia="en-IN"/>
           <w14:ligatures w14:val="none"/>
         </w:rPr>
-        <w:t xml:space="preserve">    </w:t>
-      </w:r>
-      <w:proofErr w:type="spellStart"/>
-      <w:r>
-        <w:rPr>
-          <w:rFonts w:ascii="Courier New" w:eastAsia="Times New Roman" w:hAnsi="Courier New" w:cs="Courier New"/>
-          <w:kern w:val="0"/>
-          <w:sz w:val="20"/>
-          <w:szCs w:val="20"/>
-          <w:lang w:eastAsia="en-IN"/>
-          <w14:ligatures w14:val="none"/>
-        </w:rPr>
-        <w:t>original_img</w:t>
-      </w:r>
-      <w:proofErr w:type="spellEnd"/>
-      <w:r>
-        <w:rPr>
-          <w:rFonts w:ascii="Courier New" w:eastAsia="Times New Roman" w:hAnsi="Courier New" w:cs="Courier New"/>
-          <w:kern w:val="0"/>
-          <w:sz w:val="20"/>
-          <w:szCs w:val="20"/>
-          <w:lang w:eastAsia="en-IN"/>
-          <w14:ligatures w14:val="none"/>
-        </w:rPr>
-        <w:t>,</w:t>
+        <w:t xml:space="preserve">    original_img,</w:t>
       </w:r>
     </w:p>
     <w:p>
@@ -9550,55 +7788,7 @@
           <w:lang w:eastAsia="en-IN"/>
           <w14:ligatures w14:val="none"/>
         </w:rPr>
-        <w:t xml:space="preserve">    </w:t>
-      </w:r>
-      <w:proofErr w:type="spellStart"/>
-      <w:r>
-        <w:rPr>
-          <w:rFonts w:ascii="Courier New" w:eastAsia="Times New Roman" w:hAnsi="Courier New" w:cs="Courier New"/>
-          <w:kern w:val="0"/>
-          <w:sz w:val="20"/>
-          <w:szCs w:val="20"/>
-          <w:lang w:eastAsia="en-IN"/>
-          <w14:ligatures w14:val="none"/>
-        </w:rPr>
-        <w:t>realtime_update</w:t>
-      </w:r>
-      <w:proofErr w:type="spellEnd"/>
-      <w:r>
-        <w:rPr>
-          <w:rFonts w:ascii="Courier New" w:eastAsia="Times New Roman" w:hAnsi="Courier New" w:cs="Courier New"/>
-          <w:kern w:val="0"/>
-          <w:sz w:val="20"/>
-          <w:szCs w:val="20"/>
-          <w:lang w:eastAsia="en-IN"/>
-          <w14:ligatures w14:val="none"/>
-        </w:rPr>
-        <w:t>=</w:t>
-      </w:r>
-      <w:proofErr w:type="gramStart"/>
-      <w:r>
-        <w:rPr>
-          <w:rFonts w:ascii="Courier New" w:eastAsia="Times New Roman" w:hAnsi="Courier New" w:cs="Courier New"/>
-          <w:kern w:val="0"/>
-          <w:sz w:val="20"/>
-          <w:szCs w:val="20"/>
-          <w:lang w:eastAsia="en-IN"/>
-          <w14:ligatures w14:val="none"/>
-        </w:rPr>
-        <w:t xml:space="preserve">True,   </w:t>
-      </w:r>
-      <w:proofErr w:type="gramEnd"/>
-      <w:r>
-        <w:rPr>
-          <w:rFonts w:ascii="Courier New" w:eastAsia="Times New Roman" w:hAnsi="Courier New" w:cs="Courier New"/>
-          <w:kern w:val="0"/>
-          <w:sz w:val="20"/>
-          <w:szCs w:val="20"/>
-          <w:lang w:eastAsia="en-IN"/>
-          <w14:ligatures w14:val="none"/>
-        </w:rPr>
-        <w:t xml:space="preserve">   # Live preview as user drags</w:t>
+        <w:t xml:space="preserve">    realtime_update=True,      # Live preview as user drags</w:t>
       </w:r>
     </w:p>
     <w:p>
@@ -9640,79 +7830,7 @@
           <w:lang w:eastAsia="en-IN"/>
           <w14:ligatures w14:val="none"/>
         </w:rPr>
-        <w:t xml:space="preserve">    </w:t>
-      </w:r>
-      <w:proofErr w:type="spellStart"/>
-      <w:r>
-        <w:rPr>
-          <w:rFonts w:ascii="Courier New" w:eastAsia="Times New Roman" w:hAnsi="Courier New" w:cs="Courier New"/>
-          <w:kern w:val="0"/>
-          <w:sz w:val="20"/>
-          <w:szCs w:val="20"/>
-          <w:lang w:eastAsia="en-IN"/>
-          <w14:ligatures w14:val="none"/>
-        </w:rPr>
-        <w:t>box_color</w:t>
-      </w:r>
-      <w:proofErr w:type="spellEnd"/>
-      <w:r>
-        <w:rPr>
-          <w:rFonts w:ascii="Courier New" w:eastAsia="Times New Roman" w:hAnsi="Courier New" w:cs="Courier New"/>
-          <w:kern w:val="0"/>
-          <w:sz w:val="20"/>
-          <w:szCs w:val="20"/>
-          <w:lang w:eastAsia="en-IN"/>
-          <w14:ligatures w14:val="none"/>
-        </w:rPr>
-        <w:t>=</w:t>
-      </w:r>
-      <w:proofErr w:type="spellStart"/>
-      <w:r>
-        <w:rPr>
-          <w:rFonts w:ascii="Courier New" w:eastAsia="Times New Roman" w:hAnsi="Courier New" w:cs="Courier New"/>
-          <w:kern w:val="0"/>
-          <w:sz w:val="20"/>
-          <w:szCs w:val="20"/>
-          <w:lang w:eastAsia="en-IN"/>
-          <w14:ligatures w14:val="none"/>
-        </w:rPr>
-        <w:t>box_</w:t>
-      </w:r>
-      <w:proofErr w:type="gramStart"/>
-      <w:r>
-        <w:rPr>
-          <w:rFonts w:ascii="Courier New" w:eastAsia="Times New Roman" w:hAnsi="Courier New" w:cs="Courier New"/>
-          <w:kern w:val="0"/>
-          <w:sz w:val="20"/>
-          <w:szCs w:val="20"/>
-          <w:lang w:eastAsia="en-IN"/>
-          <w14:ligatures w14:val="none"/>
-        </w:rPr>
-        <w:t>color</w:t>
-      </w:r>
-      <w:proofErr w:type="spellEnd"/>
-      <w:r>
-        <w:rPr>
-          <w:rFonts w:ascii="Courier New" w:eastAsia="Times New Roman" w:hAnsi="Courier New" w:cs="Courier New"/>
-          <w:kern w:val="0"/>
-          <w:sz w:val="20"/>
-          <w:szCs w:val="20"/>
-          <w:lang w:eastAsia="en-IN"/>
-          <w14:ligatures w14:val="none"/>
-        </w:rPr>
-        <w:t xml:space="preserve">,   </w:t>
-      </w:r>
-      <w:proofErr w:type="gramEnd"/>
-      <w:r>
-        <w:rPr>
-          <w:rFonts w:ascii="Courier New" w:eastAsia="Times New Roman" w:hAnsi="Courier New" w:cs="Courier New"/>
-          <w:kern w:val="0"/>
-          <w:sz w:val="20"/>
-          <w:szCs w:val="20"/>
-          <w:lang w:eastAsia="en-IN"/>
-          <w14:ligatures w14:val="none"/>
-        </w:rPr>
-        <w:t xml:space="preserve">    # Customizable selection box</w:t>
+        <w:t xml:space="preserve">    box_color=box_color,       # Customizable selection box</w:t>
       </w:r>
     </w:p>
     <w:p>
@@ -9754,31 +7872,7 @@
           <w:lang w:eastAsia="en-IN"/>
           <w14:ligatures w14:val="none"/>
         </w:rPr>
-        <w:t xml:space="preserve">    </w:t>
-      </w:r>
-      <w:proofErr w:type="spellStart"/>
-      <w:r>
-        <w:rPr>
-          <w:rFonts w:ascii="Courier New" w:eastAsia="Times New Roman" w:hAnsi="Courier New" w:cs="Courier New"/>
-          <w:kern w:val="0"/>
-          <w:sz w:val="20"/>
-          <w:szCs w:val="20"/>
-          <w:lang w:eastAsia="en-IN"/>
-          <w14:ligatures w14:val="none"/>
-        </w:rPr>
-        <w:t>aspect_ratio</w:t>
-      </w:r>
-      <w:proofErr w:type="spellEnd"/>
-      <w:r>
-        <w:rPr>
-          <w:rFonts w:ascii="Courier New" w:eastAsia="Times New Roman" w:hAnsi="Courier New" w:cs="Courier New"/>
-          <w:kern w:val="0"/>
-          <w:sz w:val="20"/>
-          <w:szCs w:val="20"/>
-          <w:lang w:eastAsia="en-IN"/>
-          <w14:ligatures w14:val="none"/>
-        </w:rPr>
-        <w:t>=</w:t>
+        <w:t xml:space="preserve">    aspect_ratio=</w:t>
       </w:r>
       <w:r>
         <w:rPr>
@@ -9871,55 +7965,27 @@
           <w:lang w:eastAsia="en-IN"/>
           <w14:ligatures w14:val="none"/>
         </w:rPr>
-        <w:t xml:space="preserve">C. </w:t>
-      </w:r>
-      <w:proofErr w:type="spellStart"/>
+        <w:t>C. Streamlit Version Compatibility: width Parameter</w:t>
+      </w:r>
+    </w:p>
+    <w:p>
+      <w:pPr>
+        <w:spacing w:before="100" w:beforeAutospacing="1" w:after="100" w:afterAutospacing="1" w:line="240" w:lineRule="auto"/>
+        <w:rPr>
+          <w:rFonts w:ascii="Times New Roman" w:eastAsia="Times New Roman" w:hAnsi="Times New Roman" w:cs="Times New Roman"/>
+          <w:kern w:val="0"/>
+          <w:sz w:val="24"/>
+          <w:szCs w:val="24"/>
+          <w:lang w:eastAsia="en-IN"/>
+          <w14:ligatures w14:val="none"/>
+        </w:rPr>
+      </w:pPr>
       <w:r>
         <w:rPr>
           <w:rFonts w:ascii="Times New Roman" w:eastAsia="Times New Roman" w:hAnsi="Times New Roman" w:cs="Times New Roman"/>
           <w:b/>
           <w:bCs/>
           <w:kern w:val="0"/>
-          <w:sz w:val="27"/>
-          <w:szCs w:val="27"/>
-          <w:lang w:eastAsia="en-IN"/>
-          <w14:ligatures w14:val="none"/>
-        </w:rPr>
-        <w:t>Streamlit</w:t>
-      </w:r>
-      <w:proofErr w:type="spellEnd"/>
-      <w:r>
-        <w:rPr>
-          <w:rFonts w:ascii="Times New Roman" w:eastAsia="Times New Roman" w:hAnsi="Times New Roman" w:cs="Times New Roman"/>
-          <w:b/>
-          <w:bCs/>
-          <w:kern w:val="0"/>
-          <w:sz w:val="27"/>
-          <w:szCs w:val="27"/>
-          <w:lang w:eastAsia="en-IN"/>
-          <w14:ligatures w14:val="none"/>
-        </w:rPr>
-        <w:t xml:space="preserve"> Version Compatibility: width Parameter</w:t>
-      </w:r>
-    </w:p>
-    <w:p>
-      <w:pPr>
-        <w:spacing w:before="100" w:beforeAutospacing="1" w:after="100" w:afterAutospacing="1" w:line="240" w:lineRule="auto"/>
-        <w:rPr>
-          <w:rFonts w:ascii="Times New Roman" w:eastAsia="Times New Roman" w:hAnsi="Times New Roman" w:cs="Times New Roman"/>
-          <w:kern w:val="0"/>
-          <w:sz w:val="24"/>
-          <w:szCs w:val="24"/>
-          <w:lang w:eastAsia="en-IN"/>
-          <w14:ligatures w14:val="none"/>
-        </w:rPr>
-      </w:pPr>
-      <w:r>
-        <w:rPr>
-          <w:rFonts w:ascii="Times New Roman" w:eastAsia="Times New Roman" w:hAnsi="Times New Roman" w:cs="Times New Roman"/>
-          <w:b/>
-          <w:bCs/>
-          <w:kern w:val="0"/>
           <w:sz w:val="24"/>
           <w:szCs w:val="24"/>
           <w:lang w:eastAsia="en-IN"/>
@@ -9938,8 +8004,6 @@
         </w:rPr>
         <w:t xml:space="preserve"> Original code used </w:t>
       </w:r>
-      <w:proofErr w:type="spellStart"/>
-      <w:proofErr w:type="gramStart"/>
       <w:r>
         <w:rPr>
           <w:rFonts w:ascii="Courier New" w:eastAsia="Times New Roman" w:hAnsi="Courier New" w:cs="Courier New"/>
@@ -9949,10 +8013,8 @@
           <w:lang w:eastAsia="en-IN"/>
           <w14:ligatures w14:val="none"/>
         </w:rPr>
-        <w:t>st.image</w:t>
-      </w:r>
-      <w:proofErr w:type="spellEnd"/>
-      <w:proofErr w:type="gramEnd"/>
+        <w:t xml:space="preserve">st.image(img, </w:t>
+      </w:r>
       <w:r>
         <w:rPr>
           <w:rFonts w:ascii="Courier New" w:eastAsia="Times New Roman" w:hAnsi="Courier New" w:cs="Courier New"/>
@@ -9962,9 +8024,8 @@
           <w:lang w:eastAsia="en-IN"/>
           <w14:ligatures w14:val="none"/>
         </w:rPr>
-        <w:t>(</w:t>
-      </w:r>
-      <w:proofErr w:type="spellStart"/>
+        <w:t>use_container_</w:t>
+      </w:r>
       <w:r>
         <w:rPr>
           <w:rFonts w:ascii="Courier New" w:eastAsia="Times New Roman" w:hAnsi="Courier New" w:cs="Courier New"/>
@@ -9974,9 +8035,8 @@
           <w:lang w:eastAsia="en-IN"/>
           <w14:ligatures w14:val="none"/>
         </w:rPr>
-        <w:t>img</w:t>
-      </w:r>
-      <w:proofErr w:type="spellEnd"/>
+        <w:t>width=</w:t>
+      </w:r>
       <w:r>
         <w:rPr>
           <w:rFonts w:ascii="Courier New" w:eastAsia="Times New Roman" w:hAnsi="Courier New" w:cs="Courier New"/>
@@ -9986,9 +8046,8 @@
           <w:lang w:eastAsia="en-IN"/>
           <w14:ligatures w14:val="none"/>
         </w:rPr>
-        <w:t xml:space="preserve">, </w:t>
-      </w:r>
-      <w:proofErr w:type="spellStart"/>
+        <w:t>True</w:t>
+      </w:r>
       <w:r>
         <w:rPr>
           <w:rFonts w:ascii="Courier New" w:eastAsia="Times New Roman" w:hAnsi="Courier New" w:cs="Courier New"/>
@@ -9998,51 +8057,6 @@
           <w:lang w:eastAsia="en-IN"/>
           <w14:ligatures w14:val="none"/>
         </w:rPr>
-        <w:t>use_container_</w:t>
-      </w:r>
-      <w:r>
-        <w:rPr>
-          <w:rFonts w:ascii="Courier New" w:eastAsia="Times New Roman" w:hAnsi="Courier New" w:cs="Courier New"/>
-          <w:kern w:val="0"/>
-          <w:sz w:val="20"/>
-          <w:szCs w:val="20"/>
-          <w:lang w:eastAsia="en-IN"/>
-          <w14:ligatures w14:val="none"/>
-        </w:rPr>
-        <w:t>width</w:t>
-      </w:r>
-      <w:proofErr w:type="spellEnd"/>
-      <w:r>
-        <w:rPr>
-          <w:rFonts w:ascii="Courier New" w:eastAsia="Times New Roman" w:hAnsi="Courier New" w:cs="Courier New"/>
-          <w:kern w:val="0"/>
-          <w:sz w:val="20"/>
-          <w:szCs w:val="20"/>
-          <w:lang w:eastAsia="en-IN"/>
-          <w14:ligatures w14:val="none"/>
-        </w:rPr>
-        <w:t>=</w:t>
-      </w:r>
-      <w:r>
-        <w:rPr>
-          <w:rFonts w:ascii="Courier New" w:eastAsia="Times New Roman" w:hAnsi="Courier New" w:cs="Courier New"/>
-          <w:kern w:val="0"/>
-          <w:sz w:val="20"/>
-          <w:szCs w:val="20"/>
-          <w:lang w:eastAsia="en-IN"/>
-          <w14:ligatures w14:val="none"/>
-        </w:rPr>
-        <w:t>True</w:t>
-      </w:r>
-      <w:r>
-        <w:rPr>
-          <w:rFonts w:ascii="Courier New" w:eastAsia="Times New Roman" w:hAnsi="Courier New" w:cs="Courier New"/>
-          <w:kern w:val="0"/>
-          <w:sz w:val="20"/>
-          <w:szCs w:val="20"/>
-          <w:lang w:eastAsia="en-IN"/>
-          <w14:ligatures w14:val="none"/>
-        </w:rPr>
         <w:t>)</w:t>
       </w:r>
       <w:r>
@@ -10054,31 +8068,7 @@
           <w:lang w:eastAsia="en-IN"/>
           <w14:ligatures w14:val="none"/>
         </w:rPr>
-        <w:t xml:space="preserve"> which caused errors or unexpected </w:t>
-      </w:r>
-      <w:proofErr w:type="spellStart"/>
-      <w:r>
-        <w:rPr>
-          <w:rFonts w:ascii="Times New Roman" w:eastAsia="Times New Roman" w:hAnsi="Times New Roman" w:cs="Times New Roman"/>
-          <w:kern w:val="0"/>
-          <w:sz w:val="24"/>
-          <w:szCs w:val="24"/>
-          <w:lang w:eastAsia="en-IN"/>
-          <w14:ligatures w14:val="none"/>
-        </w:rPr>
-        <w:t>behavior</w:t>
-      </w:r>
-      <w:proofErr w:type="spellEnd"/>
-      <w:r>
-        <w:rPr>
-          <w:rFonts w:ascii="Times New Roman" w:eastAsia="Times New Roman" w:hAnsi="Times New Roman" w:cs="Times New Roman"/>
-          <w:kern w:val="0"/>
-          <w:sz w:val="24"/>
-          <w:szCs w:val="24"/>
-          <w:lang w:eastAsia="en-IN"/>
-          <w14:ligatures w14:val="none"/>
-        </w:rPr>
-        <w:t>.</w:t>
+        <w:t xml:space="preserve"> which caused errors or unexpected behavior.</w:t>
       </w:r>
     </w:p>
     <w:p>
@@ -10133,31 +8123,7 @@
           <w:lang w:eastAsia="en-IN"/>
           <w14:ligatures w14:val="none"/>
         </w:rPr>
-        <w:t xml:space="preserve">Older version supports </w:t>
-      </w:r>
-      <w:proofErr w:type="spellStart"/>
-      <w:r>
-        <w:rPr>
-          <w:rFonts w:ascii="Times New Roman" w:eastAsia="Times New Roman" w:hAnsi="Times New Roman" w:cs="Times New Roman"/>
-          <w:kern w:val="0"/>
-          <w:sz w:val="24"/>
-          <w:szCs w:val="24"/>
-          <w:lang w:eastAsia="en-IN"/>
-          <w14:ligatures w14:val="none"/>
-        </w:rPr>
-        <w:t>use_container_width</w:t>
-      </w:r>
-      <w:proofErr w:type="spellEnd"/>
-      <w:r>
-        <w:rPr>
-          <w:rFonts w:ascii="Times New Roman" w:eastAsia="Times New Roman" w:hAnsi="Times New Roman" w:cs="Times New Roman"/>
-          <w:kern w:val="0"/>
-          <w:sz w:val="24"/>
-          <w:szCs w:val="24"/>
-          <w:lang w:eastAsia="en-IN"/>
-          <w14:ligatures w14:val="none"/>
-        </w:rPr>
-        <w:t>=True, while newer version uses width=’stretch’</w:t>
+        <w:t>Older version supports use_container_width=True, while newer version uses width=’stretch’</w:t>
       </w:r>
     </w:p>
     <w:p>
@@ -10269,8 +8235,6 @@
           <w14:ligatures w14:val="none"/>
         </w:rPr>
       </w:pPr>
-      <w:proofErr w:type="spellStart"/>
-      <w:proofErr w:type="gramStart"/>
       <w:r>
         <w:rPr>
           <w:rFonts w:ascii="Courier New" w:eastAsia="Times New Roman" w:hAnsi="Courier New" w:cs="Courier New"/>
@@ -10280,44 +8244,7 @@
           <w:lang w:eastAsia="en-IN"/>
           <w14:ligatures w14:val="none"/>
         </w:rPr>
-        <w:t>st.image</w:t>
-      </w:r>
-      <w:proofErr w:type="spellEnd"/>
-      <w:proofErr w:type="gramEnd"/>
-      <w:r>
-        <w:rPr>
-          <w:rFonts w:ascii="Courier New" w:eastAsia="Times New Roman" w:hAnsi="Courier New" w:cs="Courier New"/>
-          <w:kern w:val="0"/>
-          <w:sz w:val="20"/>
-          <w:szCs w:val="20"/>
-          <w:lang w:eastAsia="en-IN"/>
-          <w14:ligatures w14:val="none"/>
-        </w:rPr>
-        <w:t>(</w:t>
-      </w:r>
-      <w:proofErr w:type="spellStart"/>
-      <w:r>
-        <w:rPr>
-          <w:rFonts w:ascii="Courier New" w:eastAsia="Times New Roman" w:hAnsi="Courier New" w:cs="Courier New"/>
-          <w:kern w:val="0"/>
-          <w:sz w:val="20"/>
-          <w:szCs w:val="20"/>
-          <w:lang w:eastAsia="en-IN"/>
-          <w14:ligatures w14:val="none"/>
-        </w:rPr>
-        <w:t>img</w:t>
-      </w:r>
-      <w:proofErr w:type="spellEnd"/>
-      <w:r>
-        <w:rPr>
-          <w:rFonts w:ascii="Courier New" w:eastAsia="Times New Roman" w:hAnsi="Courier New" w:cs="Courier New"/>
-          <w:kern w:val="0"/>
-          <w:sz w:val="20"/>
-          <w:szCs w:val="20"/>
-          <w:lang w:eastAsia="en-IN"/>
-          <w14:ligatures w14:val="none"/>
-        </w:rPr>
-        <w:t>, width='stretch')</w:t>
+        <w:t>st.image(img, width='stretch')</w:t>
       </w:r>
     </w:p>
     <w:p>
@@ -10423,8 +8350,6 @@
           <w14:ligatures w14:val="none"/>
         </w:rPr>
       </w:pPr>
-      <w:proofErr w:type="spellStart"/>
-      <w:proofErr w:type="gramStart"/>
       <w:r>
         <w:rPr>
           <w:rFonts w:ascii="Courier New" w:eastAsia="Times New Roman" w:hAnsi="Courier New" w:cs="Courier New"/>
@@ -10434,68 +8359,7 @@
           <w:lang w:eastAsia="en-IN"/>
           <w14:ligatures w14:val="none"/>
         </w:rPr>
-        <w:t>st.image</w:t>
-      </w:r>
-      <w:proofErr w:type="spellEnd"/>
-      <w:proofErr w:type="gramEnd"/>
-      <w:r>
-        <w:rPr>
-          <w:rFonts w:ascii="Courier New" w:eastAsia="Times New Roman" w:hAnsi="Courier New" w:cs="Courier New"/>
-          <w:kern w:val="0"/>
-          <w:sz w:val="20"/>
-          <w:szCs w:val="20"/>
-          <w:lang w:eastAsia="en-IN"/>
-          <w14:ligatures w14:val="none"/>
-        </w:rPr>
-        <w:t>(</w:t>
-      </w:r>
-      <w:proofErr w:type="spellStart"/>
-      <w:r>
-        <w:rPr>
-          <w:rFonts w:ascii="Courier New" w:eastAsia="Times New Roman" w:hAnsi="Courier New" w:cs="Courier New"/>
-          <w:kern w:val="0"/>
-          <w:sz w:val="20"/>
-          <w:szCs w:val="20"/>
-          <w:lang w:eastAsia="en-IN"/>
-          <w14:ligatures w14:val="none"/>
-        </w:rPr>
-        <w:t>img</w:t>
-      </w:r>
-      <w:proofErr w:type="spellEnd"/>
-      <w:r>
-        <w:rPr>
-          <w:rFonts w:ascii="Courier New" w:eastAsia="Times New Roman" w:hAnsi="Courier New" w:cs="Courier New"/>
-          <w:kern w:val="0"/>
-          <w:sz w:val="20"/>
-          <w:szCs w:val="20"/>
-          <w:lang w:eastAsia="en-IN"/>
-          <w14:ligatures w14:val="none"/>
-        </w:rPr>
-        <w:t xml:space="preserve">, </w:t>
-      </w:r>
-      <w:proofErr w:type="spellStart"/>
-      <w:r>
-        <w:rPr>
-          <w:rFonts w:ascii="Courier New" w:eastAsia="Times New Roman" w:hAnsi="Courier New" w:cs="Courier New"/>
-          <w:kern w:val="0"/>
-          <w:sz w:val="20"/>
-          <w:szCs w:val="20"/>
-          <w:lang w:eastAsia="en-IN"/>
-          <w14:ligatures w14:val="none"/>
-        </w:rPr>
-        <w:t>use_container_width</w:t>
-      </w:r>
-      <w:proofErr w:type="spellEnd"/>
-      <w:r>
-        <w:rPr>
-          <w:rFonts w:ascii="Courier New" w:eastAsia="Times New Roman" w:hAnsi="Courier New" w:cs="Courier New"/>
-          <w:kern w:val="0"/>
-          <w:sz w:val="20"/>
-          <w:szCs w:val="20"/>
-          <w:lang w:eastAsia="en-IN"/>
-          <w14:ligatures w14:val="none"/>
-        </w:rPr>
-        <w:t>=True)</w:t>
+        <w:t>st.image(img, use_container_width=True)</w:t>
       </w:r>
     </w:p>
     <w:p>
@@ -10561,31 +8425,7 @@
           <w:lang w:eastAsia="en-IN"/>
           <w14:ligatures w14:val="none"/>
         </w:rPr>
-        <w:t xml:space="preserve"> </w:t>
-      </w:r>
-      <w:proofErr w:type="spellStart"/>
-      <w:r>
-        <w:rPr>
-          <w:rFonts w:ascii="Times New Roman" w:eastAsia="Times New Roman" w:hAnsi="Times New Roman" w:cs="Times New Roman"/>
-          <w:kern w:val="0"/>
-          <w:sz w:val="24"/>
-          <w:szCs w:val="24"/>
-          <w:lang w:eastAsia="en-IN"/>
-          <w14:ligatures w14:val="none"/>
-        </w:rPr>
-        <w:t>Streamlit</w:t>
-      </w:r>
-      <w:proofErr w:type="spellEnd"/>
-      <w:r>
-        <w:rPr>
-          <w:rFonts w:ascii="Times New Roman" w:eastAsia="Times New Roman" w:hAnsi="Times New Roman" w:cs="Times New Roman"/>
-          <w:kern w:val="0"/>
-          <w:sz w:val="24"/>
-          <w:szCs w:val="24"/>
-          <w:lang w:eastAsia="en-IN"/>
-          <w14:ligatures w14:val="none"/>
-        </w:rPr>
-        <w:t xml:space="preserve"> reruns the entire script on every user interaction, causing variables to reset and data loss.</w:t>
+        <w:t xml:space="preserve"> Streamlit reruns the entire script on every user interaction, causing variables to reset and data loss.</w:t>
       </w:r>
     </w:p>
     <w:p>
@@ -10896,35 +8736,7 @@
           <w:lang w:eastAsia="en-IN"/>
           <w14:ligatures w14:val="none"/>
         </w:rPr>
-        <w:t xml:space="preserve">Solution: </w:t>
-      </w:r>
-      <w:proofErr w:type="spellStart"/>
-      <w:r>
-        <w:rPr>
-          <w:rFonts w:ascii="Times New Roman" w:eastAsia="Times New Roman" w:hAnsi="Times New Roman" w:cs="Times New Roman"/>
-          <w:b/>
-          <w:bCs/>
-          <w:kern w:val="0"/>
-          <w:sz w:val="24"/>
-          <w:szCs w:val="24"/>
-          <w:lang w:eastAsia="en-IN"/>
-          <w14:ligatures w14:val="none"/>
-        </w:rPr>
-        <w:t>Streamlit</w:t>
-      </w:r>
-      <w:proofErr w:type="spellEnd"/>
-      <w:r>
-        <w:rPr>
-          <w:rFonts w:ascii="Times New Roman" w:eastAsia="Times New Roman" w:hAnsi="Times New Roman" w:cs="Times New Roman"/>
-          <w:b/>
-          <w:bCs/>
-          <w:kern w:val="0"/>
-          <w:sz w:val="24"/>
-          <w:szCs w:val="24"/>
-          <w:lang w:eastAsia="en-IN"/>
-          <w14:ligatures w14:val="none"/>
-        </w:rPr>
-        <w:t xml:space="preserve"> Session State</w:t>
+        <w:t>Solution: Streamlit Session State</w:t>
       </w:r>
     </w:p>
     <w:p>
@@ -11008,68 +8820,7 @@
           <w:lang w:eastAsia="en-IN"/>
           <w14:ligatures w14:val="none"/>
         </w:rPr>
-        <w:t>if '</w:t>
-      </w:r>
-      <w:proofErr w:type="spellStart"/>
-      <w:r>
-        <w:rPr>
-          <w:rFonts w:ascii="Courier New" w:eastAsia="Times New Roman" w:hAnsi="Courier New" w:cs="Courier New"/>
-          <w:kern w:val="0"/>
-          <w:sz w:val="20"/>
-          <w:szCs w:val="20"/>
-          <w:lang w:eastAsia="en-IN"/>
-          <w14:ligatures w14:val="none"/>
-        </w:rPr>
-        <w:t>cropped_img</w:t>
-      </w:r>
-      <w:proofErr w:type="spellEnd"/>
-      <w:r>
-        <w:rPr>
-          <w:rFonts w:ascii="Courier New" w:eastAsia="Times New Roman" w:hAnsi="Courier New" w:cs="Courier New"/>
-          <w:kern w:val="0"/>
-          <w:sz w:val="20"/>
-          <w:szCs w:val="20"/>
-          <w:lang w:eastAsia="en-IN"/>
-          <w14:ligatures w14:val="none"/>
-        </w:rPr>
-        <w:t xml:space="preserve">' not in </w:t>
-      </w:r>
-      <w:proofErr w:type="spellStart"/>
-      <w:proofErr w:type="gramStart"/>
-      <w:r>
-        <w:rPr>
-          <w:rFonts w:ascii="Courier New" w:eastAsia="Times New Roman" w:hAnsi="Courier New" w:cs="Courier New"/>
-          <w:kern w:val="0"/>
-          <w:sz w:val="20"/>
-          <w:szCs w:val="20"/>
-          <w:lang w:eastAsia="en-IN"/>
-          <w14:ligatures w14:val="none"/>
-        </w:rPr>
-        <w:t>st.session</w:t>
-      </w:r>
-      <w:proofErr w:type="gramEnd"/>
-      <w:r>
-        <w:rPr>
-          <w:rFonts w:ascii="Courier New" w:eastAsia="Times New Roman" w:hAnsi="Courier New" w:cs="Courier New"/>
-          <w:kern w:val="0"/>
-          <w:sz w:val="20"/>
-          <w:szCs w:val="20"/>
-          <w:lang w:eastAsia="en-IN"/>
-          <w14:ligatures w14:val="none"/>
-        </w:rPr>
-        <w:t>_state</w:t>
-      </w:r>
-      <w:proofErr w:type="spellEnd"/>
-      <w:r>
-        <w:rPr>
-          <w:rFonts w:ascii="Courier New" w:eastAsia="Times New Roman" w:hAnsi="Courier New" w:cs="Courier New"/>
-          <w:kern w:val="0"/>
-          <w:sz w:val="20"/>
-          <w:szCs w:val="20"/>
-          <w:lang w:eastAsia="en-IN"/>
-          <w14:ligatures w14:val="none"/>
-        </w:rPr>
-        <w:t>:</w:t>
+        <w:t>if 'cropped_img' not in st.session_state:</w:t>
       </w:r>
     </w:p>
     <w:p>
@@ -11111,68 +8862,7 @@
           <w:lang w:eastAsia="en-IN"/>
           <w14:ligatures w14:val="none"/>
         </w:rPr>
-        <w:t xml:space="preserve">    </w:t>
-      </w:r>
-      <w:proofErr w:type="spellStart"/>
-      <w:proofErr w:type="gramStart"/>
-      <w:r>
-        <w:rPr>
-          <w:rFonts w:ascii="Courier New" w:eastAsia="Times New Roman" w:hAnsi="Courier New" w:cs="Courier New"/>
-          <w:kern w:val="0"/>
-          <w:sz w:val="20"/>
-          <w:szCs w:val="20"/>
-          <w:lang w:eastAsia="en-IN"/>
-          <w14:ligatures w14:val="none"/>
-        </w:rPr>
-        <w:t>st.session</w:t>
-      </w:r>
-      <w:proofErr w:type="gramEnd"/>
-      <w:r>
-        <w:rPr>
-          <w:rFonts w:ascii="Courier New" w:eastAsia="Times New Roman" w:hAnsi="Courier New" w:cs="Courier New"/>
-          <w:kern w:val="0"/>
-          <w:sz w:val="20"/>
-          <w:szCs w:val="20"/>
-          <w:lang w:eastAsia="en-IN"/>
-          <w14:ligatures w14:val="none"/>
-        </w:rPr>
-        <w:t>_</w:t>
-      </w:r>
-      <w:proofErr w:type="gramStart"/>
-      <w:r>
-        <w:rPr>
-          <w:rFonts w:ascii="Courier New" w:eastAsia="Times New Roman" w:hAnsi="Courier New" w:cs="Courier New"/>
-          <w:kern w:val="0"/>
-          <w:sz w:val="20"/>
-          <w:szCs w:val="20"/>
-          <w:lang w:eastAsia="en-IN"/>
-          <w14:ligatures w14:val="none"/>
-        </w:rPr>
-        <w:t>state.cropped</w:t>
-      </w:r>
-      <w:proofErr w:type="gramEnd"/>
-      <w:r>
-        <w:rPr>
-          <w:rFonts w:ascii="Courier New" w:eastAsia="Times New Roman" w:hAnsi="Courier New" w:cs="Courier New"/>
-          <w:kern w:val="0"/>
-          <w:sz w:val="20"/>
-          <w:szCs w:val="20"/>
-          <w:lang w:eastAsia="en-IN"/>
-          <w14:ligatures w14:val="none"/>
-        </w:rPr>
-        <w:t>_img</w:t>
-      </w:r>
-      <w:proofErr w:type="spellEnd"/>
-      <w:r>
-        <w:rPr>
-          <w:rFonts w:ascii="Courier New" w:eastAsia="Times New Roman" w:hAnsi="Courier New" w:cs="Courier New"/>
-          <w:kern w:val="0"/>
-          <w:sz w:val="20"/>
-          <w:szCs w:val="20"/>
-          <w:lang w:eastAsia="en-IN"/>
-          <w14:ligatures w14:val="none"/>
-        </w:rPr>
-        <w:t xml:space="preserve"> = None</w:t>
+        <w:t xml:space="preserve">    st.session_state.cropped_img = None</w:t>
       </w:r>
     </w:p>
     <w:p>
@@ -11214,68 +8904,7 @@
           <w:lang w:eastAsia="en-IN"/>
           <w14:ligatures w14:val="none"/>
         </w:rPr>
-        <w:t>if '</w:t>
-      </w:r>
-      <w:proofErr w:type="spellStart"/>
-      <w:r>
-        <w:rPr>
-          <w:rFonts w:ascii="Courier New" w:eastAsia="Times New Roman" w:hAnsi="Courier New" w:cs="Courier New"/>
-          <w:kern w:val="0"/>
-          <w:sz w:val="20"/>
-          <w:szCs w:val="20"/>
-          <w:lang w:eastAsia="en-IN"/>
-          <w14:ligatures w14:val="none"/>
-        </w:rPr>
-        <w:t>show_cropper</w:t>
-      </w:r>
-      <w:proofErr w:type="spellEnd"/>
-      <w:r>
-        <w:rPr>
-          <w:rFonts w:ascii="Courier New" w:eastAsia="Times New Roman" w:hAnsi="Courier New" w:cs="Courier New"/>
-          <w:kern w:val="0"/>
-          <w:sz w:val="20"/>
-          <w:szCs w:val="20"/>
-          <w:lang w:eastAsia="en-IN"/>
-          <w14:ligatures w14:val="none"/>
-        </w:rPr>
-        <w:t xml:space="preserve">' not in </w:t>
-      </w:r>
-      <w:proofErr w:type="spellStart"/>
-      <w:proofErr w:type="gramStart"/>
-      <w:r>
-        <w:rPr>
-          <w:rFonts w:ascii="Courier New" w:eastAsia="Times New Roman" w:hAnsi="Courier New" w:cs="Courier New"/>
-          <w:kern w:val="0"/>
-          <w:sz w:val="20"/>
-          <w:szCs w:val="20"/>
-          <w:lang w:eastAsia="en-IN"/>
-          <w14:ligatures w14:val="none"/>
-        </w:rPr>
-        <w:t>st.session</w:t>
-      </w:r>
-      <w:proofErr w:type="gramEnd"/>
-      <w:r>
-        <w:rPr>
-          <w:rFonts w:ascii="Courier New" w:eastAsia="Times New Roman" w:hAnsi="Courier New" w:cs="Courier New"/>
-          <w:kern w:val="0"/>
-          <w:sz w:val="20"/>
-          <w:szCs w:val="20"/>
-          <w:lang w:eastAsia="en-IN"/>
-          <w14:ligatures w14:val="none"/>
-        </w:rPr>
-        <w:t>_state</w:t>
-      </w:r>
-      <w:proofErr w:type="spellEnd"/>
-      <w:r>
-        <w:rPr>
-          <w:rFonts w:ascii="Courier New" w:eastAsia="Times New Roman" w:hAnsi="Courier New" w:cs="Courier New"/>
-          <w:kern w:val="0"/>
-          <w:sz w:val="20"/>
-          <w:szCs w:val="20"/>
-          <w:lang w:eastAsia="en-IN"/>
-          <w14:ligatures w14:val="none"/>
-        </w:rPr>
-        <w:t>:</w:t>
+        <w:t>if 'show_cropper' not in st.session_state:</w:t>
       </w:r>
     </w:p>
     <w:p>
@@ -11317,68 +8946,7 @@
           <w:lang w:eastAsia="en-IN"/>
           <w14:ligatures w14:val="none"/>
         </w:rPr>
-        <w:t xml:space="preserve">    </w:t>
-      </w:r>
-      <w:proofErr w:type="spellStart"/>
-      <w:proofErr w:type="gramStart"/>
-      <w:r>
-        <w:rPr>
-          <w:rFonts w:ascii="Courier New" w:eastAsia="Times New Roman" w:hAnsi="Courier New" w:cs="Courier New"/>
-          <w:kern w:val="0"/>
-          <w:sz w:val="20"/>
-          <w:szCs w:val="20"/>
-          <w:lang w:eastAsia="en-IN"/>
-          <w14:ligatures w14:val="none"/>
-        </w:rPr>
-        <w:t>st.session</w:t>
-      </w:r>
-      <w:proofErr w:type="gramEnd"/>
-      <w:r>
-        <w:rPr>
-          <w:rFonts w:ascii="Courier New" w:eastAsia="Times New Roman" w:hAnsi="Courier New" w:cs="Courier New"/>
-          <w:kern w:val="0"/>
-          <w:sz w:val="20"/>
-          <w:szCs w:val="20"/>
-          <w:lang w:eastAsia="en-IN"/>
-          <w14:ligatures w14:val="none"/>
-        </w:rPr>
-        <w:t>_</w:t>
-      </w:r>
-      <w:proofErr w:type="gramStart"/>
-      <w:r>
-        <w:rPr>
-          <w:rFonts w:ascii="Courier New" w:eastAsia="Times New Roman" w:hAnsi="Courier New" w:cs="Courier New"/>
-          <w:kern w:val="0"/>
-          <w:sz w:val="20"/>
-          <w:szCs w:val="20"/>
-          <w:lang w:eastAsia="en-IN"/>
-          <w14:ligatures w14:val="none"/>
-        </w:rPr>
-        <w:t>state.show</w:t>
-      </w:r>
-      <w:proofErr w:type="gramEnd"/>
-      <w:r>
-        <w:rPr>
-          <w:rFonts w:ascii="Courier New" w:eastAsia="Times New Roman" w:hAnsi="Courier New" w:cs="Courier New"/>
-          <w:kern w:val="0"/>
-          <w:sz w:val="20"/>
-          <w:szCs w:val="20"/>
-          <w:lang w:eastAsia="en-IN"/>
-          <w14:ligatures w14:val="none"/>
-        </w:rPr>
-        <w:t>_cropper</w:t>
-      </w:r>
-      <w:proofErr w:type="spellEnd"/>
-      <w:r>
-        <w:rPr>
-          <w:rFonts w:ascii="Courier New" w:eastAsia="Times New Roman" w:hAnsi="Courier New" w:cs="Courier New"/>
-          <w:kern w:val="0"/>
-          <w:sz w:val="20"/>
-          <w:szCs w:val="20"/>
-          <w:lang w:eastAsia="en-IN"/>
-          <w14:ligatures w14:val="none"/>
-        </w:rPr>
-        <w:t xml:space="preserve"> = False</w:t>
+        <w:t xml:space="preserve">    st.session_state.show_cropper = False</w:t>
       </w:r>
     </w:p>
     <w:p>
@@ -11484,8 +9052,6 @@
           <w14:ligatures w14:val="none"/>
         </w:rPr>
       </w:pPr>
-      <w:proofErr w:type="spellStart"/>
-      <w:proofErr w:type="gramStart"/>
       <w:r>
         <w:rPr>
           <w:rFonts w:ascii="Courier New" w:eastAsia="Times New Roman" w:hAnsi="Courier New" w:cs="Courier New"/>
@@ -11495,69 +9061,8 @@
           <w:lang w:eastAsia="en-IN"/>
           <w14:ligatures w14:val="none"/>
         </w:rPr>
-        <w:t>st.session</w:t>
-      </w:r>
-      <w:proofErr w:type="gramEnd"/>
-      <w:r>
-        <w:rPr>
-          <w:rFonts w:ascii="Courier New" w:eastAsia="Times New Roman" w:hAnsi="Courier New" w:cs="Courier New"/>
-          <w:kern w:val="0"/>
-          <w:sz w:val="20"/>
-          <w:szCs w:val="20"/>
-          <w:lang w:eastAsia="en-IN"/>
-          <w14:ligatures w14:val="none"/>
-        </w:rPr>
-        <w:t>_</w:t>
-      </w:r>
-      <w:proofErr w:type="gramStart"/>
-      <w:r>
-        <w:rPr>
-          <w:rFonts w:ascii="Courier New" w:eastAsia="Times New Roman" w:hAnsi="Courier New" w:cs="Courier New"/>
-          <w:kern w:val="0"/>
-          <w:sz w:val="20"/>
-          <w:szCs w:val="20"/>
-          <w:lang w:eastAsia="en-IN"/>
-          <w14:ligatures w14:val="none"/>
-        </w:rPr>
-        <w:t>state.cropped</w:t>
-      </w:r>
-      <w:proofErr w:type="gramEnd"/>
-      <w:r>
-        <w:rPr>
-          <w:rFonts w:ascii="Courier New" w:eastAsia="Times New Roman" w:hAnsi="Courier New" w:cs="Courier New"/>
-          <w:kern w:val="0"/>
-          <w:sz w:val="20"/>
-          <w:szCs w:val="20"/>
-          <w:lang w:eastAsia="en-IN"/>
-          <w14:ligatures w14:val="none"/>
-        </w:rPr>
-        <w:t>_img</w:t>
-      </w:r>
-      <w:proofErr w:type="spellEnd"/>
-      <w:r>
-        <w:rPr>
-          <w:rFonts w:ascii="Courier New" w:eastAsia="Times New Roman" w:hAnsi="Courier New" w:cs="Courier New"/>
-          <w:kern w:val="0"/>
-          <w:sz w:val="20"/>
-          <w:szCs w:val="20"/>
-          <w:lang w:eastAsia="en-IN"/>
-          <w14:ligatures w14:val="none"/>
-        </w:rPr>
-        <w:t xml:space="preserve"> = </w:t>
-      </w:r>
-      <w:proofErr w:type="spellStart"/>
-      <w:r>
-        <w:rPr>
-          <w:rFonts w:ascii="Courier New" w:eastAsia="Times New Roman" w:hAnsi="Courier New" w:cs="Courier New"/>
-          <w:kern w:val="0"/>
-          <w:sz w:val="20"/>
-          <w:szCs w:val="20"/>
-          <w:lang w:eastAsia="en-IN"/>
-          <w14:ligatures w14:val="none"/>
-        </w:rPr>
-        <w:t>cropped_img</w:t>
-      </w:r>
-      <w:proofErr w:type="spellEnd"/>
+        <w:t>st.session_state.cropped_img = cropped_img</w:t>
+      </w:r>
     </w:p>
     <w:p>
       <w:pPr>
@@ -11589,8 +9094,6 @@
           <w14:ligatures w14:val="none"/>
         </w:rPr>
       </w:pPr>
-      <w:proofErr w:type="spellStart"/>
-      <w:proofErr w:type="gramStart"/>
       <w:r>
         <w:rPr>
           <w:rFonts w:ascii="Courier New" w:eastAsia="Times New Roman" w:hAnsi="Courier New" w:cs="Courier New"/>
@@ -11600,106 +9103,8 @@
           <w:lang w:eastAsia="en-IN"/>
           <w14:ligatures w14:val="none"/>
         </w:rPr>
-        <w:t>st.session</w:t>
-      </w:r>
-      <w:proofErr w:type="gramEnd"/>
-      <w:r>
-        <w:rPr>
-          <w:rFonts w:ascii="Courier New" w:eastAsia="Times New Roman" w:hAnsi="Courier New" w:cs="Courier New"/>
-          <w:kern w:val="0"/>
-          <w:sz w:val="20"/>
-          <w:szCs w:val="20"/>
-          <w:lang w:eastAsia="en-IN"/>
-          <w14:ligatures w14:val="none"/>
-        </w:rPr>
-        <w:t>_</w:t>
-      </w:r>
-      <w:proofErr w:type="gramStart"/>
-      <w:r>
-        <w:rPr>
-          <w:rFonts w:ascii="Courier New" w:eastAsia="Times New Roman" w:hAnsi="Courier New" w:cs="Courier New"/>
-          <w:kern w:val="0"/>
-          <w:sz w:val="20"/>
-          <w:szCs w:val="20"/>
-          <w:lang w:eastAsia="en-IN"/>
-          <w14:ligatures w14:val="none"/>
-        </w:rPr>
-        <w:t>state.show</w:t>
-      </w:r>
-      <w:proofErr w:type="gramEnd"/>
-      <w:r>
-        <w:rPr>
-          <w:rFonts w:ascii="Courier New" w:eastAsia="Times New Roman" w:hAnsi="Courier New" w:cs="Courier New"/>
-          <w:kern w:val="0"/>
-          <w:sz w:val="20"/>
-          <w:szCs w:val="20"/>
-          <w:lang w:eastAsia="en-IN"/>
-          <w14:ligatures w14:val="none"/>
-        </w:rPr>
-        <w:t>_cropper</w:t>
-      </w:r>
-      <w:proofErr w:type="spellEnd"/>
-      <w:r>
-        <w:rPr>
-          <w:rFonts w:ascii="Courier New" w:eastAsia="Times New Roman" w:hAnsi="Courier New" w:cs="Courier New"/>
-          <w:kern w:val="0"/>
-          <w:sz w:val="20"/>
-          <w:szCs w:val="20"/>
-          <w:lang w:eastAsia="en-IN"/>
-          <w14:ligatures w14:val="none"/>
-        </w:rPr>
-        <w:t xml:space="preserve"> = not </w:t>
-      </w:r>
-      <w:proofErr w:type="spellStart"/>
-      <w:proofErr w:type="gramStart"/>
-      <w:r>
-        <w:rPr>
-          <w:rFonts w:ascii="Courier New" w:eastAsia="Times New Roman" w:hAnsi="Courier New" w:cs="Courier New"/>
-          <w:kern w:val="0"/>
-          <w:sz w:val="20"/>
-          <w:szCs w:val="20"/>
-          <w:lang w:eastAsia="en-IN"/>
-          <w14:ligatures w14:val="none"/>
-        </w:rPr>
-        <w:t>st.session</w:t>
-      </w:r>
-      <w:proofErr w:type="gramEnd"/>
-      <w:r>
-        <w:rPr>
-          <w:rFonts w:ascii="Courier New" w:eastAsia="Times New Roman" w:hAnsi="Courier New" w:cs="Courier New"/>
-          <w:kern w:val="0"/>
-          <w:sz w:val="20"/>
-          <w:szCs w:val="20"/>
-          <w:lang w:eastAsia="en-IN"/>
-          <w14:ligatures w14:val="none"/>
-        </w:rPr>
-        <w:t>_</w:t>
-      </w:r>
-      <w:proofErr w:type="gramStart"/>
-      <w:r>
-        <w:rPr>
-          <w:rFonts w:ascii="Courier New" w:eastAsia="Times New Roman" w:hAnsi="Courier New" w:cs="Courier New"/>
-          <w:kern w:val="0"/>
-          <w:sz w:val="20"/>
-          <w:szCs w:val="20"/>
-          <w:lang w:eastAsia="en-IN"/>
-          <w14:ligatures w14:val="none"/>
-        </w:rPr>
-        <w:t>state.show</w:t>
-      </w:r>
-      <w:proofErr w:type="gramEnd"/>
-      <w:r>
-        <w:rPr>
-          <w:rFonts w:ascii="Courier New" w:eastAsia="Times New Roman" w:hAnsi="Courier New" w:cs="Courier New"/>
-          <w:kern w:val="0"/>
-          <w:sz w:val="20"/>
-          <w:szCs w:val="20"/>
-          <w:lang w:eastAsia="en-IN"/>
-          <w14:ligatures w14:val="none"/>
-        </w:rPr>
-        <w:t>_cropper</w:t>
-      </w:r>
-      <w:proofErr w:type="spellEnd"/>
+        <w:t>st.session_state.show_cropper = not st.session_state.show_cropper</w:t>
+      </w:r>
     </w:p>
     <w:p>
       <w:pPr>
@@ -11804,7 +9209,6 @@
           <w14:ligatures w14:val="none"/>
         </w:rPr>
       </w:pPr>
-      <w:proofErr w:type="spellStart"/>
       <w:r>
         <w:rPr>
           <w:rFonts w:ascii="Courier New" w:eastAsia="Times New Roman" w:hAnsi="Courier New" w:cs="Courier New"/>
@@ -11814,155 +9218,8 @@
           <w:lang w:eastAsia="en-IN"/>
           <w14:ligatures w14:val="none"/>
         </w:rPr>
-        <w:t>img_to_process</w:t>
-      </w:r>
-      <w:proofErr w:type="spellEnd"/>
-      <w:r>
-        <w:rPr>
-          <w:rFonts w:ascii="Courier New" w:eastAsia="Times New Roman" w:hAnsi="Courier New" w:cs="Courier New"/>
-          <w:kern w:val="0"/>
-          <w:sz w:val="20"/>
-          <w:szCs w:val="20"/>
-          <w:lang w:eastAsia="en-IN"/>
-          <w14:ligatures w14:val="none"/>
-        </w:rPr>
-        <w:t xml:space="preserve"> = </w:t>
-      </w:r>
-      <w:proofErr w:type="spellStart"/>
-      <w:proofErr w:type="gramStart"/>
-      <w:r>
-        <w:rPr>
-          <w:rFonts w:ascii="Courier New" w:eastAsia="Times New Roman" w:hAnsi="Courier New" w:cs="Courier New"/>
-          <w:kern w:val="0"/>
-          <w:sz w:val="20"/>
-          <w:szCs w:val="20"/>
-          <w:lang w:eastAsia="en-IN"/>
-          <w14:ligatures w14:val="none"/>
-        </w:rPr>
-        <w:t>st.session</w:t>
-      </w:r>
-      <w:proofErr w:type="gramEnd"/>
-      <w:r>
-        <w:rPr>
-          <w:rFonts w:ascii="Courier New" w:eastAsia="Times New Roman" w:hAnsi="Courier New" w:cs="Courier New"/>
-          <w:kern w:val="0"/>
-          <w:sz w:val="20"/>
-          <w:szCs w:val="20"/>
-          <w:lang w:eastAsia="en-IN"/>
-          <w14:ligatures w14:val="none"/>
-        </w:rPr>
-        <w:t>_</w:t>
-      </w:r>
-      <w:proofErr w:type="gramStart"/>
-      <w:r>
-        <w:rPr>
-          <w:rFonts w:ascii="Courier New" w:eastAsia="Times New Roman" w:hAnsi="Courier New" w:cs="Courier New"/>
-          <w:kern w:val="0"/>
-          <w:sz w:val="20"/>
-          <w:szCs w:val="20"/>
-          <w:lang w:eastAsia="en-IN"/>
-          <w14:ligatures w14:val="none"/>
-        </w:rPr>
-        <w:t>state.cropped</w:t>
-      </w:r>
-      <w:proofErr w:type="gramEnd"/>
-      <w:r>
-        <w:rPr>
-          <w:rFonts w:ascii="Courier New" w:eastAsia="Times New Roman" w:hAnsi="Courier New" w:cs="Courier New"/>
-          <w:kern w:val="0"/>
-          <w:sz w:val="20"/>
-          <w:szCs w:val="20"/>
-          <w:lang w:eastAsia="en-IN"/>
-          <w14:ligatures w14:val="none"/>
-        </w:rPr>
-        <w:t>_img</w:t>
-      </w:r>
-      <w:proofErr w:type="spellEnd"/>
-      <w:r>
-        <w:rPr>
-          <w:rFonts w:ascii="Courier New" w:eastAsia="Times New Roman" w:hAnsi="Courier New" w:cs="Courier New"/>
-          <w:kern w:val="0"/>
-          <w:sz w:val="20"/>
-          <w:szCs w:val="20"/>
-          <w:lang w:eastAsia="en-IN"/>
-          <w14:ligatures w14:val="none"/>
-        </w:rPr>
-        <w:t xml:space="preserve"> if </w:t>
-      </w:r>
-      <w:proofErr w:type="spellStart"/>
-      <w:proofErr w:type="gramStart"/>
-      <w:r>
-        <w:rPr>
-          <w:rFonts w:ascii="Courier New" w:eastAsia="Times New Roman" w:hAnsi="Courier New" w:cs="Courier New"/>
-          <w:kern w:val="0"/>
-          <w:sz w:val="20"/>
-          <w:szCs w:val="20"/>
-          <w:lang w:eastAsia="en-IN"/>
-          <w14:ligatures w14:val="none"/>
-        </w:rPr>
-        <w:t>st.session</w:t>
-      </w:r>
-      <w:proofErr w:type="gramEnd"/>
-      <w:r>
-        <w:rPr>
-          <w:rFonts w:ascii="Courier New" w:eastAsia="Times New Roman" w:hAnsi="Courier New" w:cs="Courier New"/>
-          <w:kern w:val="0"/>
-          <w:sz w:val="20"/>
-          <w:szCs w:val="20"/>
-          <w:lang w:eastAsia="en-IN"/>
-          <w14:ligatures w14:val="none"/>
-        </w:rPr>
-        <w:t>_</w:t>
-      </w:r>
-      <w:proofErr w:type="gramStart"/>
-      <w:r>
-        <w:rPr>
-          <w:rFonts w:ascii="Courier New" w:eastAsia="Times New Roman" w:hAnsi="Courier New" w:cs="Courier New"/>
-          <w:kern w:val="0"/>
-          <w:sz w:val="20"/>
-          <w:szCs w:val="20"/>
-          <w:lang w:eastAsia="en-IN"/>
-          <w14:ligatures w14:val="none"/>
-        </w:rPr>
-        <w:t>state.cropped</w:t>
-      </w:r>
-      <w:proofErr w:type="gramEnd"/>
-      <w:r>
-        <w:rPr>
-          <w:rFonts w:ascii="Courier New" w:eastAsia="Times New Roman" w:hAnsi="Courier New" w:cs="Courier New"/>
-          <w:kern w:val="0"/>
-          <w:sz w:val="20"/>
-          <w:szCs w:val="20"/>
-          <w:lang w:eastAsia="en-IN"/>
-          <w14:ligatures w14:val="none"/>
-        </w:rPr>
-        <w:t>_img</w:t>
-      </w:r>
-      <w:proofErr w:type="spellEnd"/>
-      <w:r>
-        <w:rPr>
-          <w:rFonts w:ascii="Courier New" w:eastAsia="Times New Roman" w:hAnsi="Courier New" w:cs="Courier New"/>
-          <w:kern w:val="0"/>
-          <w:sz w:val="20"/>
-          <w:szCs w:val="20"/>
-          <w:lang w:eastAsia="en-IN"/>
-          <w14:ligatures w14:val="none"/>
-        </w:rPr>
-        <w:t xml:space="preserve"> is not None else </w:t>
-      </w:r>
-      <w:proofErr w:type="spellStart"/>
-      <w:r>
-        <w:rPr>
-          <w:rFonts w:ascii="Courier New" w:eastAsia="Times New Roman" w:hAnsi="Courier New" w:cs="Courier New"/>
-          <w:kern w:val="0"/>
-          <w:sz w:val="20"/>
-          <w:szCs w:val="20"/>
-          <w:lang w:eastAsia="en-IN"/>
-          <w14:ligatures w14:val="none"/>
-        </w:rPr>
-        <w:t>original_img</w:t>
-      </w:r>
-      <w:proofErr w:type="spellEnd"/>
+        <w:t>img_to_process = st.session_state.cropped_img if st.session_state.cropped_img is not None else original_img</w:t>
+      </w:r>
     </w:p>
     <w:p>
       <w:pPr>
@@ -12318,23 +9575,8 @@
           <w:lang w:eastAsia="en-IN"/>
           <w14:ligatures w14:val="none"/>
         </w:rPr>
-        <w:t xml:space="preserve">E. Tabular Data Display in </w:t>
-      </w:r>
-      <w:proofErr w:type="spellStart"/>
-      <w:r>
-        <w:rPr>
-          <w:rFonts w:ascii="Times New Roman" w:eastAsia="Times New Roman" w:hAnsi="Times New Roman" w:cs="Times New Roman"/>
-          <w:b/>
-          <w:bCs/>
-          <w:kern w:val="0"/>
-          <w:sz w:val="27"/>
-          <w:szCs w:val="27"/>
-          <w:lang w:eastAsia="en-IN"/>
-          <w14:ligatures w14:val="none"/>
-        </w:rPr>
-        <w:t>Streamlit</w:t>
-      </w:r>
-      <w:proofErr w:type="spellEnd"/>
+        <w:t>E. Tabular Data Display in Streamlit</w:t>
+      </w:r>
     </w:p>
     <w:p>
       <w:pPr>
@@ -12445,32 +9687,17 @@
           <w14:ligatures w14:val="none"/>
         </w:rPr>
       </w:pPr>
-      <w:proofErr w:type="spellStart"/>
-      <w:r>
-        <w:rPr>
-          <w:rFonts w:ascii="Times New Roman" w:eastAsia="Times New Roman" w:hAnsi="Times New Roman" w:cs="Times New Roman"/>
-          <w:kern w:val="0"/>
-          <w:sz w:val="24"/>
-          <w:szCs w:val="24"/>
-          <w:lang w:eastAsia="en-IN"/>
-          <w14:ligatures w14:val="none"/>
-        </w:rPr>
-        <w:t>Streamlit's</w:t>
-      </w:r>
-      <w:proofErr w:type="spellEnd"/>
-      <w:r>
-        <w:rPr>
-          <w:rFonts w:ascii="Times New Roman" w:eastAsia="Times New Roman" w:hAnsi="Times New Roman" w:cs="Times New Roman"/>
-          <w:kern w:val="0"/>
-          <w:sz w:val="24"/>
-          <w:szCs w:val="24"/>
-          <w:lang w:eastAsia="en-IN"/>
-          <w14:ligatures w14:val="none"/>
-        </w:rPr>
-        <w:t xml:space="preserve"> </w:t>
-      </w:r>
-      <w:proofErr w:type="spellStart"/>
-      <w:proofErr w:type="gramStart"/>
+      <w:r>
+        <w:rPr>
+          <w:rFonts w:ascii="Times New Roman" w:eastAsia="Times New Roman" w:hAnsi="Times New Roman" w:cs="Times New Roman"/>
+          <w:kern w:val="0"/>
+          <w:sz w:val="24"/>
+          <w:szCs w:val="24"/>
+          <w:lang w:eastAsia="en-IN"/>
+          <w14:ligatures w14:val="none"/>
+        </w:rPr>
+        <w:t xml:space="preserve">Streamlit's </w:t>
+      </w:r>
       <w:r>
         <w:rPr>
           <w:rFonts w:ascii="Courier New" w:eastAsia="Times New Roman" w:hAnsi="Courier New" w:cs="Courier New"/>
@@ -12480,20 +9707,7 @@
           <w:lang w:eastAsia="en-IN"/>
           <w14:ligatures w14:val="none"/>
         </w:rPr>
-        <w:t>st.table</w:t>
-      </w:r>
-      <w:proofErr w:type="spellEnd"/>
-      <w:proofErr w:type="gramEnd"/>
-      <w:r>
-        <w:rPr>
-          <w:rFonts w:ascii="Courier New" w:eastAsia="Times New Roman" w:hAnsi="Courier New" w:cs="Courier New"/>
-          <w:kern w:val="0"/>
-          <w:sz w:val="20"/>
-          <w:szCs w:val="20"/>
-          <w:lang w:eastAsia="en-IN"/>
-          <w14:ligatures w14:val="none"/>
-        </w:rPr>
-        <w:t>()</w:t>
+        <w:t>st.table()</w:t>
       </w:r>
       <w:r>
         <w:rPr>
@@ -12618,31 +9832,7 @@
           <w:lang w:eastAsia="en-IN"/>
           <w14:ligatures w14:val="none"/>
         </w:rPr>
-        <w:t xml:space="preserve">Table needed to sit alongside </w:t>
-      </w:r>
-      <w:proofErr w:type="spellStart"/>
-      <w:r>
-        <w:rPr>
-          <w:rFonts w:ascii="Times New Roman" w:eastAsia="Times New Roman" w:hAnsi="Times New Roman" w:cs="Times New Roman"/>
-          <w:kern w:val="0"/>
-          <w:sz w:val="24"/>
-          <w:szCs w:val="24"/>
-          <w:lang w:eastAsia="en-IN"/>
-          <w14:ligatures w14:val="none"/>
-        </w:rPr>
-        <w:t>color</w:t>
-      </w:r>
-      <w:proofErr w:type="spellEnd"/>
-      <w:r>
-        <w:rPr>
-          <w:rFonts w:ascii="Times New Roman" w:eastAsia="Times New Roman" w:hAnsi="Times New Roman" w:cs="Times New Roman"/>
-          <w:kern w:val="0"/>
-          <w:sz w:val="24"/>
-          <w:szCs w:val="24"/>
-          <w:lang w:eastAsia="en-IN"/>
-          <w14:ligatures w14:val="none"/>
-        </w:rPr>
-        <w:t xml:space="preserve"> swatch</w:t>
+        <w:t>Table needed to sit alongside color swatch</w:t>
       </w:r>
     </w:p>
     <w:p>
@@ -12898,7 +10088,6 @@
           <w14:ligatures w14:val="none"/>
         </w:rPr>
       </w:pPr>
-      <w:proofErr w:type="spellStart"/>
       <w:r>
         <w:rPr>
           <w:rFonts w:ascii="Courier New" w:eastAsia="Times New Roman" w:hAnsi="Courier New" w:cs="Courier New"/>
@@ -12908,19 +10097,7 @@
           <w:lang w:eastAsia="en-IN"/>
           <w14:ligatures w14:val="none"/>
         </w:rPr>
-        <w:t>table_data</w:t>
-      </w:r>
-      <w:proofErr w:type="spellEnd"/>
-      <w:r>
-        <w:rPr>
-          <w:rFonts w:ascii="Courier New" w:eastAsia="Times New Roman" w:hAnsi="Courier New" w:cs="Courier New"/>
-          <w:kern w:val="0"/>
-          <w:sz w:val="20"/>
-          <w:szCs w:val="20"/>
-          <w:lang w:eastAsia="en-IN"/>
-          <w14:ligatures w14:val="none"/>
-        </w:rPr>
-        <w:t xml:space="preserve"> = [</w:t>
+        <w:t>table_data = [</w:t>
       </w:r>
     </w:p>
     <w:p>
@@ -12962,55 +10139,7 @@
           <w:lang w:eastAsia="en-IN"/>
           <w14:ligatures w14:val="none"/>
         </w:rPr>
-        <w:t xml:space="preserve">    {"Metric": "Red Pixel Count", "Value": str(</w:t>
-      </w:r>
-      <w:proofErr w:type="spellStart"/>
-      <w:r>
-        <w:rPr>
-          <w:rFonts w:ascii="Courier New" w:eastAsia="Times New Roman" w:hAnsi="Courier New" w:cs="Courier New"/>
-          <w:kern w:val="0"/>
-          <w:sz w:val="20"/>
-          <w:szCs w:val="20"/>
-          <w:lang w:eastAsia="en-IN"/>
-          <w14:ligatures w14:val="none"/>
-        </w:rPr>
-        <w:t>red_pixel_count</w:t>
-      </w:r>
-      <w:proofErr w:type="spellEnd"/>
-      <w:r>
-        <w:rPr>
-          <w:rFonts w:ascii="Courier New" w:eastAsia="Times New Roman" w:hAnsi="Courier New" w:cs="Courier New"/>
-          <w:kern w:val="0"/>
-          <w:sz w:val="20"/>
-          <w:szCs w:val="20"/>
-          <w:lang w:eastAsia="en-IN"/>
-          <w14:ligatures w14:val="none"/>
-        </w:rPr>
-        <w:t>(</w:t>
-      </w:r>
-      <w:proofErr w:type="spellStart"/>
-      <w:r>
-        <w:rPr>
-          <w:rFonts w:ascii="Courier New" w:eastAsia="Times New Roman" w:hAnsi="Courier New" w:cs="Courier New"/>
-          <w:kern w:val="0"/>
-          <w:sz w:val="20"/>
-          <w:szCs w:val="20"/>
-          <w:lang w:eastAsia="en-IN"/>
-          <w14:ligatures w14:val="none"/>
-        </w:rPr>
-        <w:t>img_for_analysis</w:t>
-      </w:r>
-      <w:proofErr w:type="spellEnd"/>
-      <w:r>
-        <w:rPr>
-          <w:rFonts w:ascii="Courier New" w:eastAsia="Times New Roman" w:hAnsi="Courier New" w:cs="Courier New"/>
-          <w:kern w:val="0"/>
-          <w:sz w:val="20"/>
-          <w:szCs w:val="20"/>
-          <w:lang w:eastAsia="en-IN"/>
-          <w14:ligatures w14:val="none"/>
-        </w:rPr>
-        <w:t>))},</w:t>
+        <w:t xml:space="preserve">    {"Metric": "Red Pixel Count", "Value": str(red_pixel_count(img_for_analysis))},</w:t>
       </w:r>
     </w:p>
     <w:p>
@@ -13052,55 +10181,7 @@
           <w:lang w:eastAsia="en-IN"/>
           <w14:ligatures w14:val="none"/>
         </w:rPr>
-        <w:t xml:space="preserve">    {"Metric": "Dominant Primary </w:t>
-      </w:r>
-      <w:proofErr w:type="spellStart"/>
-      <w:r>
-        <w:rPr>
-          <w:rFonts w:ascii="Courier New" w:eastAsia="Times New Roman" w:hAnsi="Courier New" w:cs="Courier New"/>
-          <w:kern w:val="0"/>
-          <w:sz w:val="20"/>
-          <w:szCs w:val="20"/>
-          <w:lang w:eastAsia="en-IN"/>
-          <w14:ligatures w14:val="none"/>
-        </w:rPr>
-        <w:t>Color</w:t>
-      </w:r>
-      <w:proofErr w:type="spellEnd"/>
-      <w:r>
-        <w:rPr>
-          <w:rFonts w:ascii="Courier New" w:eastAsia="Times New Roman" w:hAnsi="Courier New" w:cs="Courier New"/>
-          <w:kern w:val="0"/>
-          <w:sz w:val="20"/>
-          <w:szCs w:val="20"/>
-          <w:lang w:eastAsia="en-IN"/>
-          <w14:ligatures w14:val="none"/>
-        </w:rPr>
-        <w:t>", "Value": str(</w:t>
-      </w:r>
-      <w:proofErr w:type="spellStart"/>
-      <w:r>
-        <w:rPr>
-          <w:rFonts w:ascii="Courier New" w:eastAsia="Times New Roman" w:hAnsi="Courier New" w:cs="Courier New"/>
-          <w:kern w:val="0"/>
-          <w:sz w:val="20"/>
-          <w:szCs w:val="20"/>
-          <w:lang w:eastAsia="en-IN"/>
-          <w14:ligatures w14:val="none"/>
-        </w:rPr>
-        <w:t>dom_primary</w:t>
-      </w:r>
-      <w:proofErr w:type="spellEnd"/>
-      <w:r>
-        <w:rPr>
-          <w:rFonts w:ascii="Courier New" w:eastAsia="Times New Roman" w:hAnsi="Courier New" w:cs="Courier New"/>
-          <w:kern w:val="0"/>
-          <w:sz w:val="20"/>
-          <w:szCs w:val="20"/>
-          <w:lang w:eastAsia="en-IN"/>
-          <w14:ligatures w14:val="none"/>
-        </w:rPr>
-        <w:t>)},</w:t>
+        <w:t xml:space="preserve">    {"Metric": "Dominant Primary Color", "Value": str(dom_primary)},</w:t>
       </w:r>
     </w:p>
     <w:p>
@@ -13142,55 +10223,7 @@
           <w:lang w:eastAsia="en-IN"/>
           <w14:ligatures w14:val="none"/>
         </w:rPr>
-        <w:t xml:space="preserve">    {"Metric": "Dominant Secondary </w:t>
-      </w:r>
-      <w:proofErr w:type="spellStart"/>
-      <w:r>
-        <w:rPr>
-          <w:rFonts w:ascii="Courier New" w:eastAsia="Times New Roman" w:hAnsi="Courier New" w:cs="Courier New"/>
-          <w:kern w:val="0"/>
-          <w:sz w:val="20"/>
-          <w:szCs w:val="20"/>
-          <w:lang w:eastAsia="en-IN"/>
-          <w14:ligatures w14:val="none"/>
-        </w:rPr>
-        <w:t>Color</w:t>
-      </w:r>
-      <w:proofErr w:type="spellEnd"/>
-      <w:r>
-        <w:rPr>
-          <w:rFonts w:ascii="Courier New" w:eastAsia="Times New Roman" w:hAnsi="Courier New" w:cs="Courier New"/>
-          <w:kern w:val="0"/>
-          <w:sz w:val="20"/>
-          <w:szCs w:val="20"/>
-          <w:lang w:eastAsia="en-IN"/>
-          <w14:ligatures w14:val="none"/>
-        </w:rPr>
-        <w:t>", "Value": str(</w:t>
-      </w:r>
-      <w:proofErr w:type="spellStart"/>
-      <w:r>
-        <w:rPr>
-          <w:rFonts w:ascii="Courier New" w:eastAsia="Times New Roman" w:hAnsi="Courier New" w:cs="Courier New"/>
-          <w:kern w:val="0"/>
-          <w:sz w:val="20"/>
-          <w:szCs w:val="20"/>
-          <w:lang w:eastAsia="en-IN"/>
-          <w14:ligatures w14:val="none"/>
-        </w:rPr>
-        <w:t>dom_secondary_color</w:t>
-      </w:r>
-      <w:proofErr w:type="spellEnd"/>
-      <w:r>
-        <w:rPr>
-          <w:rFonts w:ascii="Courier New" w:eastAsia="Times New Roman" w:hAnsi="Courier New" w:cs="Courier New"/>
-          <w:kern w:val="0"/>
-          <w:sz w:val="20"/>
-          <w:szCs w:val="20"/>
-          <w:lang w:eastAsia="en-IN"/>
-          <w14:ligatures w14:val="none"/>
-        </w:rPr>
-        <w:t>)},</w:t>
+        <w:t xml:space="preserve">    {"Metric": "Dominant Secondary Color", "Value": str(dom_secondary_color)},</w:t>
       </w:r>
     </w:p>
     <w:p>
@@ -13265,8 +10298,6 @@
           <w14:ligatures w14:val="none"/>
         </w:rPr>
       </w:pPr>
-      <w:proofErr w:type="spellStart"/>
-      <w:proofErr w:type="gramStart"/>
       <w:r>
         <w:rPr>
           <w:rFonts w:ascii="Courier New" w:eastAsia="Times New Roman" w:hAnsi="Courier New" w:cs="Courier New"/>
@@ -13276,44 +10307,7 @@
           <w:lang w:eastAsia="en-IN"/>
           <w14:ligatures w14:val="none"/>
         </w:rPr>
-        <w:t>st.table</w:t>
-      </w:r>
-      <w:proofErr w:type="spellEnd"/>
-      <w:proofErr w:type="gramEnd"/>
-      <w:r>
-        <w:rPr>
-          <w:rFonts w:ascii="Courier New" w:eastAsia="Times New Roman" w:hAnsi="Courier New" w:cs="Courier New"/>
-          <w:kern w:val="0"/>
-          <w:sz w:val="20"/>
-          <w:szCs w:val="20"/>
-          <w:lang w:eastAsia="en-IN"/>
-          <w14:ligatures w14:val="none"/>
-        </w:rPr>
-        <w:t>(</w:t>
-      </w:r>
-      <w:proofErr w:type="spellStart"/>
-      <w:r>
-        <w:rPr>
-          <w:rFonts w:ascii="Courier New" w:eastAsia="Times New Roman" w:hAnsi="Courier New" w:cs="Courier New"/>
-          <w:kern w:val="0"/>
-          <w:sz w:val="20"/>
-          <w:szCs w:val="20"/>
-          <w:lang w:eastAsia="en-IN"/>
-          <w14:ligatures w14:val="none"/>
-        </w:rPr>
-        <w:t>table_data</w:t>
-      </w:r>
-      <w:proofErr w:type="spellEnd"/>
-      <w:r>
-        <w:rPr>
-          <w:rFonts w:ascii="Courier New" w:eastAsia="Times New Roman" w:hAnsi="Courier New" w:cs="Courier New"/>
-          <w:kern w:val="0"/>
-          <w:sz w:val="20"/>
-          <w:szCs w:val="20"/>
-          <w:lang w:eastAsia="en-IN"/>
-          <w14:ligatures w14:val="none"/>
-        </w:rPr>
-        <w:t>)</w:t>
+        <w:t>st.table(table_data)</w:t>
       </w:r>
     </w:p>
     <w:p>
@@ -13372,7 +10366,6 @@
           <w14:ligatures w14:val="none"/>
         </w:rPr>
       </w:pPr>
-      <w:proofErr w:type="spellStart"/>
       <w:r>
         <w:rPr>
           <w:rFonts w:ascii="Courier New" w:eastAsia="Times New Roman" w:hAnsi="Courier New" w:cs="Courier New"/>
@@ -13382,69 +10375,7 @@
           <w:lang w:eastAsia="en-IN"/>
           <w14:ligatures w14:val="none"/>
         </w:rPr>
-        <w:t>table_col</w:t>
-      </w:r>
-      <w:proofErr w:type="spellEnd"/>
-      <w:r>
-        <w:rPr>
-          <w:rFonts w:ascii="Courier New" w:eastAsia="Times New Roman" w:hAnsi="Courier New" w:cs="Courier New"/>
-          <w:kern w:val="0"/>
-          <w:sz w:val="20"/>
-          <w:szCs w:val="20"/>
-          <w:lang w:eastAsia="en-IN"/>
-          <w14:ligatures w14:val="none"/>
-        </w:rPr>
-        <w:t xml:space="preserve">, </w:t>
-      </w:r>
-      <w:proofErr w:type="spellStart"/>
-      <w:r>
-        <w:rPr>
-          <w:rFonts w:ascii="Courier New" w:eastAsia="Times New Roman" w:hAnsi="Courier New" w:cs="Courier New"/>
-          <w:kern w:val="0"/>
-          <w:sz w:val="20"/>
-          <w:szCs w:val="20"/>
-          <w:lang w:eastAsia="en-IN"/>
-          <w14:ligatures w14:val="none"/>
-        </w:rPr>
-        <w:t>swatch_col</w:t>
-      </w:r>
-      <w:proofErr w:type="spellEnd"/>
-      <w:r>
-        <w:rPr>
-          <w:rFonts w:ascii="Courier New" w:eastAsia="Times New Roman" w:hAnsi="Courier New" w:cs="Courier New"/>
-          <w:kern w:val="0"/>
-          <w:sz w:val="20"/>
-          <w:szCs w:val="20"/>
-          <w:lang w:eastAsia="en-IN"/>
-          <w14:ligatures w14:val="none"/>
-        </w:rPr>
-        <w:t xml:space="preserve"> = </w:t>
-      </w:r>
-      <w:proofErr w:type="spellStart"/>
-      <w:proofErr w:type="gramStart"/>
-      <w:r>
-        <w:rPr>
-          <w:rFonts w:ascii="Courier New" w:eastAsia="Times New Roman" w:hAnsi="Courier New" w:cs="Courier New"/>
-          <w:kern w:val="0"/>
-          <w:sz w:val="20"/>
-          <w:szCs w:val="20"/>
-          <w:lang w:eastAsia="en-IN"/>
-          <w14:ligatures w14:val="none"/>
-        </w:rPr>
-        <w:t>st.columns</w:t>
-      </w:r>
-      <w:proofErr w:type="spellEnd"/>
-      <w:proofErr w:type="gramEnd"/>
-      <w:r>
-        <w:rPr>
-          <w:rFonts w:ascii="Courier New" w:eastAsia="Times New Roman" w:hAnsi="Courier New" w:cs="Courier New"/>
-          <w:kern w:val="0"/>
-          <w:sz w:val="20"/>
-          <w:szCs w:val="20"/>
-          <w:lang w:eastAsia="en-IN"/>
-          <w14:ligatures w14:val="none"/>
-        </w:rPr>
-        <w:t>([3, 1])</w:t>
+        <w:t>table_col, swatch_col = st.columns([3, 1])</w:t>
       </w:r>
     </w:p>
     <w:p>
@@ -13517,31 +10448,7 @@
           <w:lang w:eastAsia="en-IN"/>
           <w14:ligatures w14:val="none"/>
         </w:rPr>
-        <w:t xml:space="preserve">with </w:t>
-      </w:r>
-      <w:proofErr w:type="spellStart"/>
-      <w:r>
-        <w:rPr>
-          <w:rFonts w:ascii="Courier New" w:eastAsia="Times New Roman" w:hAnsi="Courier New" w:cs="Courier New"/>
-          <w:kern w:val="0"/>
-          <w:sz w:val="20"/>
-          <w:szCs w:val="20"/>
-          <w:lang w:eastAsia="en-IN"/>
-          <w14:ligatures w14:val="none"/>
-        </w:rPr>
-        <w:t>table_col</w:t>
-      </w:r>
-      <w:proofErr w:type="spellEnd"/>
-      <w:r>
-        <w:rPr>
-          <w:rFonts w:ascii="Courier New" w:eastAsia="Times New Roman" w:hAnsi="Courier New" w:cs="Courier New"/>
-          <w:kern w:val="0"/>
-          <w:sz w:val="20"/>
-          <w:szCs w:val="20"/>
-          <w:lang w:eastAsia="en-IN"/>
-          <w14:ligatures w14:val="none"/>
-        </w:rPr>
-        <w:t>:</w:t>
+        <w:t>with table_col:</w:t>
       </w:r>
     </w:p>
     <w:p>
@@ -13583,81 +10490,7 @@
           <w:lang w:eastAsia="en-IN"/>
           <w14:ligatures w14:val="none"/>
         </w:rPr>
-        <w:t xml:space="preserve">    </w:t>
-      </w:r>
-      <w:proofErr w:type="spellStart"/>
-      <w:proofErr w:type="gramStart"/>
-      <w:r>
-        <w:rPr>
-          <w:rFonts w:ascii="Courier New" w:eastAsia="Times New Roman" w:hAnsi="Courier New" w:cs="Courier New"/>
-          <w:kern w:val="0"/>
-          <w:sz w:val="20"/>
-          <w:szCs w:val="20"/>
-          <w:lang w:eastAsia="en-IN"/>
-          <w14:ligatures w14:val="none"/>
-        </w:rPr>
-        <w:t>st.table</w:t>
-      </w:r>
-      <w:proofErr w:type="spellEnd"/>
-      <w:proofErr w:type="gramEnd"/>
-      <w:r>
-        <w:rPr>
-          <w:rFonts w:ascii="Courier New" w:eastAsia="Times New Roman" w:hAnsi="Courier New" w:cs="Courier New"/>
-          <w:kern w:val="0"/>
-          <w:sz w:val="20"/>
-          <w:szCs w:val="20"/>
-          <w:lang w:eastAsia="en-IN"/>
-          <w14:ligatures w14:val="none"/>
-        </w:rPr>
-        <w:t>(</w:t>
-      </w:r>
-      <w:proofErr w:type="spellStart"/>
-      <w:r>
-        <w:rPr>
-          <w:rFonts w:ascii="Courier New" w:eastAsia="Times New Roman" w:hAnsi="Courier New" w:cs="Courier New"/>
-          <w:kern w:val="0"/>
-          <w:sz w:val="20"/>
-          <w:szCs w:val="20"/>
-          <w:lang w:eastAsia="en-IN"/>
-          <w14:ligatures w14:val="none"/>
-        </w:rPr>
-        <w:t>table_</w:t>
-      </w:r>
-      <w:proofErr w:type="gramStart"/>
-      <w:r>
-        <w:rPr>
-          <w:rFonts w:ascii="Courier New" w:eastAsia="Times New Roman" w:hAnsi="Courier New" w:cs="Courier New"/>
-          <w:kern w:val="0"/>
-          <w:sz w:val="20"/>
-          <w:szCs w:val="20"/>
-          <w:lang w:eastAsia="en-IN"/>
-          <w14:ligatures w14:val="none"/>
-        </w:rPr>
-        <w:t>data</w:t>
-      </w:r>
-      <w:proofErr w:type="spellEnd"/>
-      <w:r>
-        <w:rPr>
-          <w:rFonts w:ascii="Courier New" w:eastAsia="Times New Roman" w:hAnsi="Courier New" w:cs="Courier New"/>
-          <w:kern w:val="0"/>
-          <w:sz w:val="20"/>
-          <w:szCs w:val="20"/>
-          <w:lang w:eastAsia="en-IN"/>
-          <w14:ligatures w14:val="none"/>
-        </w:rPr>
-        <w:t>)  #</w:t>
-      </w:r>
-      <w:proofErr w:type="gramEnd"/>
-      <w:r>
-        <w:rPr>
-          <w:rFonts w:ascii="Courier New" w:eastAsia="Times New Roman" w:hAnsi="Courier New" w:cs="Courier New"/>
-          <w:kern w:val="0"/>
-          <w:sz w:val="20"/>
-          <w:szCs w:val="20"/>
-          <w:lang w:eastAsia="en-IN"/>
-          <w14:ligatures w14:val="none"/>
-        </w:rPr>
-        <w:t xml:space="preserve"> 75% width</w:t>
+        <w:t xml:space="preserve">    st.table(table_data)  # 75% width</w:t>
       </w:r>
     </w:p>
     <w:p>
@@ -13730,31 +10563,7 @@
           <w:lang w:eastAsia="en-IN"/>
           <w14:ligatures w14:val="none"/>
         </w:rPr>
-        <w:t xml:space="preserve">with </w:t>
-      </w:r>
-      <w:proofErr w:type="spellStart"/>
-      <w:r>
-        <w:rPr>
-          <w:rFonts w:ascii="Courier New" w:eastAsia="Times New Roman" w:hAnsi="Courier New" w:cs="Courier New"/>
-          <w:kern w:val="0"/>
-          <w:sz w:val="20"/>
-          <w:szCs w:val="20"/>
-          <w:lang w:eastAsia="en-IN"/>
-          <w14:ligatures w14:val="none"/>
-        </w:rPr>
-        <w:t>swatch_col</w:t>
-      </w:r>
-      <w:proofErr w:type="spellEnd"/>
-      <w:r>
-        <w:rPr>
-          <w:rFonts w:ascii="Courier New" w:eastAsia="Times New Roman" w:hAnsi="Courier New" w:cs="Courier New"/>
-          <w:kern w:val="0"/>
-          <w:sz w:val="20"/>
-          <w:szCs w:val="20"/>
-          <w:lang w:eastAsia="en-IN"/>
-          <w14:ligatures w14:val="none"/>
-        </w:rPr>
-        <w:t>:</w:t>
+        <w:t>with swatch_col:</w:t>
       </w:r>
     </w:p>
     <w:p>
@@ -13796,81 +10605,7 @@
           <w:lang w:eastAsia="en-IN"/>
           <w14:ligatures w14:val="none"/>
         </w:rPr>
-        <w:t xml:space="preserve">    </w:t>
-      </w:r>
-      <w:proofErr w:type="spellStart"/>
-      <w:proofErr w:type="gramStart"/>
-      <w:r>
-        <w:rPr>
-          <w:rFonts w:ascii="Courier New" w:eastAsia="Times New Roman" w:hAnsi="Courier New" w:cs="Courier New"/>
-          <w:kern w:val="0"/>
-          <w:sz w:val="20"/>
-          <w:szCs w:val="20"/>
-          <w:lang w:eastAsia="en-IN"/>
-          <w14:ligatures w14:val="none"/>
-        </w:rPr>
-        <w:t>st.image</w:t>
-      </w:r>
-      <w:proofErr w:type="spellEnd"/>
-      <w:proofErr w:type="gramEnd"/>
-      <w:r>
-        <w:rPr>
-          <w:rFonts w:ascii="Courier New" w:eastAsia="Times New Roman" w:hAnsi="Courier New" w:cs="Courier New"/>
-          <w:kern w:val="0"/>
-          <w:sz w:val="20"/>
-          <w:szCs w:val="20"/>
-          <w:lang w:eastAsia="en-IN"/>
-          <w14:ligatures w14:val="none"/>
-        </w:rPr>
-        <w:t>(</w:t>
-      </w:r>
-      <w:proofErr w:type="spellStart"/>
-      <w:r>
-        <w:rPr>
-          <w:rFonts w:ascii="Courier New" w:eastAsia="Times New Roman" w:hAnsi="Courier New" w:cs="Courier New"/>
-          <w:kern w:val="0"/>
-          <w:sz w:val="20"/>
-          <w:szCs w:val="20"/>
-          <w:lang w:eastAsia="en-IN"/>
-          <w14:ligatures w14:val="none"/>
-        </w:rPr>
-        <w:t>color_</w:t>
-      </w:r>
-      <w:proofErr w:type="gramStart"/>
-      <w:r>
-        <w:rPr>
-          <w:rFonts w:ascii="Courier New" w:eastAsia="Times New Roman" w:hAnsi="Courier New" w:cs="Courier New"/>
-          <w:kern w:val="0"/>
-          <w:sz w:val="20"/>
-          <w:szCs w:val="20"/>
-          <w:lang w:eastAsia="en-IN"/>
-          <w14:ligatures w14:val="none"/>
-        </w:rPr>
-        <w:t>swatch</w:t>
-      </w:r>
-      <w:proofErr w:type="spellEnd"/>
-      <w:r>
-        <w:rPr>
-          <w:rFonts w:ascii="Courier New" w:eastAsia="Times New Roman" w:hAnsi="Courier New" w:cs="Courier New"/>
-          <w:kern w:val="0"/>
-          <w:sz w:val="20"/>
-          <w:szCs w:val="20"/>
-          <w:lang w:eastAsia="en-IN"/>
-          <w14:ligatures w14:val="none"/>
-        </w:rPr>
-        <w:t>)  #</w:t>
-      </w:r>
-      <w:proofErr w:type="gramEnd"/>
-      <w:r>
-        <w:rPr>
-          <w:rFonts w:ascii="Courier New" w:eastAsia="Times New Roman" w:hAnsi="Courier New" w:cs="Courier New"/>
-          <w:kern w:val="0"/>
-          <w:sz w:val="20"/>
-          <w:szCs w:val="20"/>
-          <w:lang w:eastAsia="en-IN"/>
-          <w14:ligatures w14:val="none"/>
-        </w:rPr>
-        <w:t xml:space="preserve"> 25% width</w:t>
+        <w:t xml:space="preserve">    st.image(color_swatch)  # 25% width</w:t>
       </w:r>
     </w:p>
     <w:p>
@@ -14059,55 +10794,7 @@
           <w:lang w:eastAsia="en-IN"/>
           <w14:ligatures w14:val="none"/>
         </w:rPr>
-        <w:t>{"Value": str(</w:t>
-      </w:r>
-      <w:proofErr w:type="spellStart"/>
-      <w:r>
-        <w:rPr>
-          <w:rFonts w:ascii="Courier New" w:eastAsia="Times New Roman" w:hAnsi="Courier New" w:cs="Courier New"/>
-          <w:kern w:val="0"/>
-          <w:sz w:val="20"/>
-          <w:szCs w:val="20"/>
-          <w:lang w:eastAsia="en-IN"/>
-          <w14:ligatures w14:val="none"/>
-        </w:rPr>
-        <w:t>red_pixel_count</w:t>
-      </w:r>
-      <w:proofErr w:type="spellEnd"/>
-      <w:r>
-        <w:rPr>
-          <w:rFonts w:ascii="Courier New" w:eastAsia="Times New Roman" w:hAnsi="Courier New" w:cs="Courier New"/>
-          <w:kern w:val="0"/>
-          <w:sz w:val="20"/>
-          <w:szCs w:val="20"/>
-          <w:lang w:eastAsia="en-IN"/>
-          <w14:ligatures w14:val="none"/>
-        </w:rPr>
-        <w:t>(</w:t>
-      </w:r>
-      <w:proofErr w:type="spellStart"/>
-      <w:r>
-        <w:rPr>
-          <w:rFonts w:ascii="Courier New" w:eastAsia="Times New Roman" w:hAnsi="Courier New" w:cs="Courier New"/>
-          <w:kern w:val="0"/>
-          <w:sz w:val="20"/>
-          <w:szCs w:val="20"/>
-          <w:lang w:eastAsia="en-IN"/>
-          <w14:ligatures w14:val="none"/>
-        </w:rPr>
-        <w:t>img_for_analysis</w:t>
-      </w:r>
-      <w:proofErr w:type="spellEnd"/>
-      <w:r>
-        <w:rPr>
-          <w:rFonts w:ascii="Courier New" w:eastAsia="Times New Roman" w:hAnsi="Courier New" w:cs="Courier New"/>
-          <w:kern w:val="0"/>
-          <w:sz w:val="20"/>
-          <w:szCs w:val="20"/>
-          <w:lang w:eastAsia="en-IN"/>
-          <w14:ligatures w14:val="none"/>
-        </w:rPr>
-        <w:t>))}</w:t>
+        <w:t>{"Value": str(red_pixel_count(img_for_analysis))}</w:t>
       </w:r>
     </w:p>
     <w:p>
@@ -14323,63 +11010,7 @@
           <w:lang w:eastAsia="en-IN"/>
           <w14:ligatures w14:val="none"/>
         </w:rPr>
-        <w:t xml:space="preserve">A. Video Analysis: </w:t>
-      </w:r>
-      <w:proofErr w:type="spellStart"/>
-      <w:r>
-        <w:rPr>
-          <w:rFonts w:ascii="Times New Roman" w:eastAsia="Times New Roman" w:hAnsi="Times New Roman" w:cs="Times New Roman"/>
-          <w:b/>
-          <w:bCs/>
-          <w:kern w:val="0"/>
-          <w:sz w:val="27"/>
-          <w:szCs w:val="27"/>
-          <w:lang w:eastAsia="en-IN"/>
-          <w14:ligatures w14:val="none"/>
-        </w:rPr>
-        <w:t>Analyze</w:t>
-      </w:r>
-      <w:proofErr w:type="spellEnd"/>
-      <w:r>
-        <w:rPr>
-          <w:rFonts w:ascii="Times New Roman" w:eastAsia="Times New Roman" w:hAnsi="Times New Roman" w:cs="Times New Roman"/>
-          <w:b/>
-          <w:bCs/>
-          <w:kern w:val="0"/>
-          <w:sz w:val="27"/>
-          <w:szCs w:val="27"/>
-          <w:lang w:eastAsia="en-IN"/>
-          <w14:ligatures w14:val="none"/>
-        </w:rPr>
-        <w:t xml:space="preserve"> Individual Image Frames </w:t>
-      </w:r>
-      <w:proofErr w:type="gramStart"/>
-      <w:r>
-        <w:rPr>
-          <w:rFonts w:ascii="Times New Roman" w:eastAsia="Times New Roman" w:hAnsi="Times New Roman" w:cs="Times New Roman"/>
-          <w:b/>
-          <w:bCs/>
-          <w:kern w:val="0"/>
-          <w:sz w:val="27"/>
-          <w:szCs w:val="27"/>
-          <w:lang w:eastAsia="en-IN"/>
-          <w14:ligatures w14:val="none"/>
-        </w:rPr>
-        <w:t>From</w:t>
-      </w:r>
-      <w:proofErr w:type="gramEnd"/>
-      <w:r>
-        <w:rPr>
-          <w:rFonts w:ascii="Times New Roman" w:eastAsia="Times New Roman" w:hAnsi="Times New Roman" w:cs="Times New Roman"/>
-          <w:b/>
-          <w:bCs/>
-          <w:kern w:val="0"/>
-          <w:sz w:val="27"/>
-          <w:szCs w:val="27"/>
-          <w:lang w:eastAsia="en-IN"/>
-          <w14:ligatures w14:val="none"/>
-        </w:rPr>
-        <w:t xml:space="preserve"> Video.</w:t>
+        <w:t>A. Video Analysis: Analyze Individual Image Frames From Video.</w:t>
       </w:r>
     </w:p>
     <w:p>
@@ -17371,6 +14002,119 @@
     </w:lvl>
   </w:abstractNum>
   <w:abstractNum w:abstractNumId="20" w15:restartNumberingAfterBreak="0">
+    <w:nsid w:val="22886FD2"/>
+    <w:multiLevelType w:val="hybridMultilevel"/>
+    <w:tmpl w:val="3E2454CC"/>
+    <w:lvl w:ilvl="0" w:tplc="40090001">
+      <w:start w:val="1"/>
+      <w:numFmt w:val="bullet"/>
+      <w:lvlText w:val=""/>
+      <w:lvlJc w:val="left"/>
+      <w:pPr>
+        <w:ind w:left="720" w:hanging="360"/>
+      </w:pPr>
+      <w:rPr>
+        <w:rFonts w:ascii="Symbol" w:hAnsi="Symbol" w:hint="default"/>
+      </w:rPr>
+    </w:lvl>
+    <w:lvl w:ilvl="1" w:tplc="40090003" w:tentative="1">
+      <w:start w:val="1"/>
+      <w:numFmt w:val="bullet"/>
+      <w:lvlText w:val="o"/>
+      <w:lvlJc w:val="left"/>
+      <w:pPr>
+        <w:ind w:left="1440" w:hanging="360"/>
+      </w:pPr>
+      <w:rPr>
+        <w:rFonts w:ascii="Courier New" w:hAnsi="Courier New" w:cs="Courier New" w:hint="default"/>
+      </w:rPr>
+    </w:lvl>
+    <w:lvl w:ilvl="2" w:tplc="40090005" w:tentative="1">
+      <w:start w:val="1"/>
+      <w:numFmt w:val="bullet"/>
+      <w:lvlText w:val=""/>
+      <w:lvlJc w:val="left"/>
+      <w:pPr>
+        <w:ind w:left="2160" w:hanging="360"/>
+      </w:pPr>
+      <w:rPr>
+        <w:rFonts w:ascii="Wingdings" w:hAnsi="Wingdings" w:hint="default"/>
+      </w:rPr>
+    </w:lvl>
+    <w:lvl w:ilvl="3" w:tplc="40090001" w:tentative="1">
+      <w:start w:val="1"/>
+      <w:numFmt w:val="bullet"/>
+      <w:lvlText w:val=""/>
+      <w:lvlJc w:val="left"/>
+      <w:pPr>
+        <w:ind w:left="2880" w:hanging="360"/>
+      </w:pPr>
+      <w:rPr>
+        <w:rFonts w:ascii="Symbol" w:hAnsi="Symbol" w:hint="default"/>
+      </w:rPr>
+    </w:lvl>
+    <w:lvl w:ilvl="4" w:tplc="40090003" w:tentative="1">
+      <w:start w:val="1"/>
+      <w:numFmt w:val="bullet"/>
+      <w:lvlText w:val="o"/>
+      <w:lvlJc w:val="left"/>
+      <w:pPr>
+        <w:ind w:left="3600" w:hanging="360"/>
+      </w:pPr>
+      <w:rPr>
+        <w:rFonts w:ascii="Courier New" w:hAnsi="Courier New" w:cs="Courier New" w:hint="default"/>
+      </w:rPr>
+    </w:lvl>
+    <w:lvl w:ilvl="5" w:tplc="40090005" w:tentative="1">
+      <w:start w:val="1"/>
+      <w:numFmt w:val="bullet"/>
+      <w:lvlText w:val=""/>
+      <w:lvlJc w:val="left"/>
+      <w:pPr>
+        <w:ind w:left="4320" w:hanging="360"/>
+      </w:pPr>
+      <w:rPr>
+        <w:rFonts w:ascii="Wingdings" w:hAnsi="Wingdings" w:hint="default"/>
+      </w:rPr>
+    </w:lvl>
+    <w:lvl w:ilvl="6" w:tplc="40090001" w:tentative="1">
+      <w:start w:val="1"/>
+      <w:numFmt w:val="bullet"/>
+      <w:lvlText w:val=""/>
+      <w:lvlJc w:val="left"/>
+      <w:pPr>
+        <w:ind w:left="5040" w:hanging="360"/>
+      </w:pPr>
+      <w:rPr>
+        <w:rFonts w:ascii="Symbol" w:hAnsi="Symbol" w:hint="default"/>
+      </w:rPr>
+    </w:lvl>
+    <w:lvl w:ilvl="7" w:tplc="40090003" w:tentative="1">
+      <w:start w:val="1"/>
+      <w:numFmt w:val="bullet"/>
+      <w:lvlText w:val="o"/>
+      <w:lvlJc w:val="left"/>
+      <w:pPr>
+        <w:ind w:left="5760" w:hanging="360"/>
+      </w:pPr>
+      <w:rPr>
+        <w:rFonts w:ascii="Courier New" w:hAnsi="Courier New" w:cs="Courier New" w:hint="default"/>
+      </w:rPr>
+    </w:lvl>
+    <w:lvl w:ilvl="8" w:tplc="40090005" w:tentative="1">
+      <w:start w:val="1"/>
+      <w:numFmt w:val="bullet"/>
+      <w:lvlText w:val=""/>
+      <w:lvlJc w:val="left"/>
+      <w:pPr>
+        <w:ind w:left="6480" w:hanging="360"/>
+      </w:pPr>
+      <w:rPr>
+        <w:rFonts w:ascii="Wingdings" w:hAnsi="Wingdings" w:hint="default"/>
+      </w:rPr>
+    </w:lvl>
+  </w:abstractNum>
+  <w:abstractNum w:abstractNumId="21" w15:restartNumberingAfterBreak="0">
     <w:nsid w:val="22C932A9"/>
     <w:multiLevelType w:val="multilevel"/>
     <w:tmpl w:val="6FC65F86"/>
@@ -17519,7 +14263,7 @@
       </w:rPr>
     </w:lvl>
   </w:abstractNum>
-  <w:abstractNum w:abstractNumId="21" w15:restartNumberingAfterBreak="0">
+  <w:abstractNum w:abstractNumId="22" w15:restartNumberingAfterBreak="0">
     <w:nsid w:val="23B93C47"/>
     <w:multiLevelType w:val="multilevel"/>
     <w:tmpl w:val="83ACE02C"/>
@@ -17636,7 +14380,7 @@
       </w:pPr>
     </w:lvl>
   </w:abstractNum>
-  <w:abstractNum w:abstractNumId="22" w15:restartNumberingAfterBreak="0">
+  <w:abstractNum w:abstractNumId="23" w15:restartNumberingAfterBreak="0">
     <w:nsid w:val="29EB53BE"/>
     <w:multiLevelType w:val="multilevel"/>
     <w:tmpl w:val="AEF68C1C"/>
@@ -17785,7 +14529,7 @@
       </w:rPr>
     </w:lvl>
   </w:abstractNum>
-  <w:abstractNum w:abstractNumId="23" w15:restartNumberingAfterBreak="0">
+  <w:abstractNum w:abstractNumId="24" w15:restartNumberingAfterBreak="0">
     <w:nsid w:val="2B9B16F8"/>
     <w:multiLevelType w:val="multilevel"/>
     <w:tmpl w:val="D102C53E"/>
@@ -17902,7 +14646,7 @@
       </w:pPr>
     </w:lvl>
   </w:abstractNum>
-  <w:abstractNum w:abstractNumId="24" w15:restartNumberingAfterBreak="0">
+  <w:abstractNum w:abstractNumId="25" w15:restartNumberingAfterBreak="0">
     <w:nsid w:val="2D944B46"/>
     <w:multiLevelType w:val="multilevel"/>
     <w:tmpl w:val="E9AE5252"/>
@@ -18051,7 +14795,7 @@
       </w:rPr>
     </w:lvl>
   </w:abstractNum>
-  <w:abstractNum w:abstractNumId="25" w15:restartNumberingAfterBreak="0">
+  <w:abstractNum w:abstractNumId="26" w15:restartNumberingAfterBreak="0">
     <w:nsid w:val="2E110864"/>
     <w:multiLevelType w:val="multilevel"/>
     <w:tmpl w:val="21504A0A"/>
@@ -18200,7 +14944,7 @@
       </w:rPr>
     </w:lvl>
   </w:abstractNum>
-  <w:abstractNum w:abstractNumId="26" w15:restartNumberingAfterBreak="0">
+  <w:abstractNum w:abstractNumId="27" w15:restartNumberingAfterBreak="0">
     <w:nsid w:val="2ED67F88"/>
     <w:multiLevelType w:val="multilevel"/>
     <w:tmpl w:val="B33A68D2"/>
@@ -18349,7 +15093,7 @@
       </w:rPr>
     </w:lvl>
   </w:abstractNum>
-  <w:abstractNum w:abstractNumId="27" w15:restartNumberingAfterBreak="0">
+  <w:abstractNum w:abstractNumId="28" w15:restartNumberingAfterBreak="0">
     <w:nsid w:val="2FE101F2"/>
     <w:multiLevelType w:val="multilevel"/>
     <w:tmpl w:val="865E5F08"/>
@@ -18498,7 +15242,7 @@
       </w:rPr>
     </w:lvl>
   </w:abstractNum>
-  <w:abstractNum w:abstractNumId="28" w15:restartNumberingAfterBreak="0">
+  <w:abstractNum w:abstractNumId="29" w15:restartNumberingAfterBreak="0">
     <w:nsid w:val="32DB2B16"/>
     <w:multiLevelType w:val="multilevel"/>
     <w:tmpl w:val="2B7219B0"/>
@@ -18647,7 +15391,7 @@
       </w:rPr>
     </w:lvl>
   </w:abstractNum>
-  <w:abstractNum w:abstractNumId="29" w15:restartNumberingAfterBreak="0">
+  <w:abstractNum w:abstractNumId="30" w15:restartNumberingAfterBreak="0">
     <w:nsid w:val="33EC359A"/>
     <w:multiLevelType w:val="multilevel"/>
     <w:tmpl w:val="34703364"/>
@@ -18796,7 +15540,7 @@
       </w:rPr>
     </w:lvl>
   </w:abstractNum>
-  <w:abstractNum w:abstractNumId="30" w15:restartNumberingAfterBreak="0">
+  <w:abstractNum w:abstractNumId="31" w15:restartNumberingAfterBreak="0">
     <w:nsid w:val="35C0407E"/>
     <w:multiLevelType w:val="multilevel"/>
     <w:tmpl w:val="C29EC33A"/>
@@ -18945,7 +15689,7 @@
       </w:rPr>
     </w:lvl>
   </w:abstractNum>
-  <w:abstractNum w:abstractNumId="31" w15:restartNumberingAfterBreak="0">
+  <w:abstractNum w:abstractNumId="32" w15:restartNumberingAfterBreak="0">
     <w:nsid w:val="387B061E"/>
     <w:multiLevelType w:val="multilevel"/>
     <w:tmpl w:val="D2E66F58"/>
@@ -19094,7 +15838,7 @@
       </w:rPr>
     </w:lvl>
   </w:abstractNum>
-  <w:abstractNum w:abstractNumId="32" w15:restartNumberingAfterBreak="0">
+  <w:abstractNum w:abstractNumId="33" w15:restartNumberingAfterBreak="0">
     <w:nsid w:val="389D2E9F"/>
     <w:multiLevelType w:val="multilevel"/>
     <w:tmpl w:val="8A10EE08"/>
@@ -19243,7 +15987,7 @@
       </w:rPr>
     </w:lvl>
   </w:abstractNum>
-  <w:abstractNum w:abstractNumId="33" w15:restartNumberingAfterBreak="0">
+  <w:abstractNum w:abstractNumId="34" w15:restartNumberingAfterBreak="0">
     <w:nsid w:val="3BF60139"/>
     <w:multiLevelType w:val="multilevel"/>
     <w:tmpl w:val="3ED03634"/>
@@ -19392,7 +16136,7 @@
       </w:rPr>
     </w:lvl>
   </w:abstractNum>
-  <w:abstractNum w:abstractNumId="34" w15:restartNumberingAfterBreak="0">
+  <w:abstractNum w:abstractNumId="35" w15:restartNumberingAfterBreak="0">
     <w:nsid w:val="3D1A4F8F"/>
     <w:multiLevelType w:val="multilevel"/>
     <w:tmpl w:val="C3BC9DF4"/>
@@ -19513,7 +16257,7 @@
       </w:pPr>
     </w:lvl>
   </w:abstractNum>
-  <w:abstractNum w:abstractNumId="35" w15:restartNumberingAfterBreak="0">
+  <w:abstractNum w:abstractNumId="36" w15:restartNumberingAfterBreak="0">
     <w:nsid w:val="3D2B625A"/>
     <w:multiLevelType w:val="multilevel"/>
     <w:tmpl w:val="B8D2C09A"/>
@@ -19662,7 +16406,7 @@
       </w:rPr>
     </w:lvl>
   </w:abstractNum>
-  <w:abstractNum w:abstractNumId="36" w15:restartNumberingAfterBreak="0">
+  <w:abstractNum w:abstractNumId="37" w15:restartNumberingAfterBreak="0">
     <w:nsid w:val="3D604A32"/>
     <w:multiLevelType w:val="multilevel"/>
     <w:tmpl w:val="2A7C2E26"/>
@@ -19811,7 +16555,7 @@
       </w:rPr>
     </w:lvl>
   </w:abstractNum>
-  <w:abstractNum w:abstractNumId="37" w15:restartNumberingAfterBreak="0">
+  <w:abstractNum w:abstractNumId="38" w15:restartNumberingAfterBreak="0">
     <w:nsid w:val="40966D78"/>
     <w:multiLevelType w:val="multilevel"/>
     <w:tmpl w:val="D708E97C"/>
@@ -19960,7 +16704,7 @@
       </w:rPr>
     </w:lvl>
   </w:abstractNum>
-  <w:abstractNum w:abstractNumId="38" w15:restartNumberingAfterBreak="0">
+  <w:abstractNum w:abstractNumId="39" w15:restartNumberingAfterBreak="0">
     <w:nsid w:val="40D3327D"/>
     <w:multiLevelType w:val="multilevel"/>
     <w:tmpl w:val="215040AE"/>
@@ -20109,7 +16853,7 @@
       </w:rPr>
     </w:lvl>
   </w:abstractNum>
-  <w:abstractNum w:abstractNumId="39" w15:restartNumberingAfterBreak="0">
+  <w:abstractNum w:abstractNumId="40" w15:restartNumberingAfterBreak="0">
     <w:nsid w:val="41021B55"/>
     <w:multiLevelType w:val="multilevel"/>
     <w:tmpl w:val="8B46A27A"/>
@@ -20230,7 +16974,7 @@
       </w:pPr>
     </w:lvl>
   </w:abstractNum>
-  <w:abstractNum w:abstractNumId="40" w15:restartNumberingAfterBreak="0">
+  <w:abstractNum w:abstractNumId="41" w15:restartNumberingAfterBreak="0">
     <w:nsid w:val="42A914DF"/>
     <w:multiLevelType w:val="multilevel"/>
     <w:tmpl w:val="BD98EE10"/>
@@ -20347,7 +17091,7 @@
       </w:pPr>
     </w:lvl>
   </w:abstractNum>
-  <w:abstractNum w:abstractNumId="41" w15:restartNumberingAfterBreak="0">
+  <w:abstractNum w:abstractNumId="42" w15:restartNumberingAfterBreak="0">
     <w:nsid w:val="430A22E3"/>
     <w:multiLevelType w:val="multilevel"/>
     <w:tmpl w:val="36303C66"/>
@@ -20496,7 +17240,7 @@
       </w:rPr>
     </w:lvl>
   </w:abstractNum>
-  <w:abstractNum w:abstractNumId="42" w15:restartNumberingAfterBreak="0">
+  <w:abstractNum w:abstractNumId="43" w15:restartNumberingAfterBreak="0">
     <w:nsid w:val="465E45AC"/>
     <w:multiLevelType w:val="multilevel"/>
     <w:tmpl w:val="319EE546"/>
@@ -20645,7 +17389,7 @@
       </w:rPr>
     </w:lvl>
   </w:abstractNum>
-  <w:abstractNum w:abstractNumId="43" w15:restartNumberingAfterBreak="0">
+  <w:abstractNum w:abstractNumId="44" w15:restartNumberingAfterBreak="0">
     <w:nsid w:val="4D7A0855"/>
     <w:multiLevelType w:val="multilevel"/>
     <w:tmpl w:val="B4CA3B38"/>
@@ -20794,7 +17538,7 @@
       </w:rPr>
     </w:lvl>
   </w:abstractNum>
-  <w:abstractNum w:abstractNumId="44" w15:restartNumberingAfterBreak="0">
+  <w:abstractNum w:abstractNumId="45" w15:restartNumberingAfterBreak="0">
     <w:nsid w:val="4EEC7943"/>
     <w:multiLevelType w:val="multilevel"/>
     <w:tmpl w:val="B77C8EFC"/>
@@ -20943,7 +17687,7 @@
       </w:rPr>
     </w:lvl>
   </w:abstractNum>
-  <w:abstractNum w:abstractNumId="45" w15:restartNumberingAfterBreak="0">
+  <w:abstractNum w:abstractNumId="46" w15:restartNumberingAfterBreak="0">
     <w:nsid w:val="4F604DD3"/>
     <w:multiLevelType w:val="hybridMultilevel"/>
     <w:tmpl w:val="B75492EA"/>
@@ -21056,7 +17800,7 @@
       </w:rPr>
     </w:lvl>
   </w:abstractNum>
-  <w:abstractNum w:abstractNumId="46" w15:restartNumberingAfterBreak="0">
+  <w:abstractNum w:abstractNumId="47" w15:restartNumberingAfterBreak="0">
     <w:nsid w:val="50912081"/>
     <w:multiLevelType w:val="multilevel"/>
     <w:tmpl w:val="0108DE6C"/>
@@ -21205,7 +17949,7 @@
       </w:rPr>
     </w:lvl>
   </w:abstractNum>
-  <w:abstractNum w:abstractNumId="47" w15:restartNumberingAfterBreak="0">
+  <w:abstractNum w:abstractNumId="48" w15:restartNumberingAfterBreak="0">
     <w:nsid w:val="513B01ED"/>
     <w:multiLevelType w:val="multilevel"/>
     <w:tmpl w:val="FBEE9A0E"/>
@@ -21354,7 +18098,7 @@
       </w:rPr>
     </w:lvl>
   </w:abstractNum>
-  <w:abstractNum w:abstractNumId="48" w15:restartNumberingAfterBreak="0">
+  <w:abstractNum w:abstractNumId="49" w15:restartNumberingAfterBreak="0">
     <w:nsid w:val="535821B2"/>
     <w:multiLevelType w:val="multilevel"/>
     <w:tmpl w:val="A0B83ABA"/>
@@ -21503,7 +18247,7 @@
       </w:rPr>
     </w:lvl>
   </w:abstractNum>
-  <w:abstractNum w:abstractNumId="49" w15:restartNumberingAfterBreak="0">
+  <w:abstractNum w:abstractNumId="50" w15:restartNumberingAfterBreak="0">
     <w:nsid w:val="538D08AA"/>
     <w:multiLevelType w:val="multilevel"/>
     <w:tmpl w:val="4300EBD4"/>
@@ -21652,7 +18396,7 @@
       </w:rPr>
     </w:lvl>
   </w:abstractNum>
-  <w:abstractNum w:abstractNumId="50" w15:restartNumberingAfterBreak="0">
+  <w:abstractNum w:abstractNumId="51" w15:restartNumberingAfterBreak="0">
     <w:nsid w:val="5428512B"/>
     <w:multiLevelType w:val="multilevel"/>
     <w:tmpl w:val="3E7205A0"/>
@@ -21769,7 +18513,7 @@
       </w:pPr>
     </w:lvl>
   </w:abstractNum>
-  <w:abstractNum w:abstractNumId="51" w15:restartNumberingAfterBreak="0">
+  <w:abstractNum w:abstractNumId="52" w15:restartNumberingAfterBreak="0">
     <w:nsid w:val="58F62CC8"/>
     <w:multiLevelType w:val="multilevel"/>
     <w:tmpl w:val="3B5C85CE"/>
@@ -21918,7 +18662,7 @@
       </w:rPr>
     </w:lvl>
   </w:abstractNum>
-  <w:abstractNum w:abstractNumId="52" w15:restartNumberingAfterBreak="0">
+  <w:abstractNum w:abstractNumId="53" w15:restartNumberingAfterBreak="0">
     <w:nsid w:val="5E606565"/>
     <w:multiLevelType w:val="multilevel"/>
     <w:tmpl w:val="494A1F2C"/>
@@ -22031,7 +18775,7 @@
       </w:pPr>
     </w:lvl>
   </w:abstractNum>
-  <w:abstractNum w:abstractNumId="53" w15:restartNumberingAfterBreak="0">
+  <w:abstractNum w:abstractNumId="54" w15:restartNumberingAfterBreak="0">
     <w:nsid w:val="601A7E40"/>
     <w:multiLevelType w:val="multilevel"/>
     <w:tmpl w:val="78024D7E"/>
@@ -22180,7 +18924,7 @@
       </w:rPr>
     </w:lvl>
   </w:abstractNum>
-  <w:abstractNum w:abstractNumId="54" w15:restartNumberingAfterBreak="0">
+  <w:abstractNum w:abstractNumId="55" w15:restartNumberingAfterBreak="0">
     <w:nsid w:val="65D026CF"/>
     <w:multiLevelType w:val="multilevel"/>
     <w:tmpl w:val="2EACDBEC"/>
@@ -22329,7 +19073,7 @@
       </w:rPr>
     </w:lvl>
   </w:abstractNum>
-  <w:abstractNum w:abstractNumId="55" w15:restartNumberingAfterBreak="0">
+  <w:abstractNum w:abstractNumId="56" w15:restartNumberingAfterBreak="0">
     <w:nsid w:val="6674343A"/>
     <w:multiLevelType w:val="multilevel"/>
     <w:tmpl w:val="C81ECBDE"/>
@@ -22478,7 +19222,7 @@
       </w:rPr>
     </w:lvl>
   </w:abstractNum>
-  <w:abstractNum w:abstractNumId="56" w15:restartNumberingAfterBreak="0">
+  <w:abstractNum w:abstractNumId="57" w15:restartNumberingAfterBreak="0">
     <w:nsid w:val="68A261C0"/>
     <w:multiLevelType w:val="multilevel"/>
     <w:tmpl w:val="BF7EE1BC"/>
@@ -22627,7 +19371,7 @@
       </w:rPr>
     </w:lvl>
   </w:abstractNum>
-  <w:abstractNum w:abstractNumId="57" w15:restartNumberingAfterBreak="0">
+  <w:abstractNum w:abstractNumId="58" w15:restartNumberingAfterBreak="0">
     <w:nsid w:val="6B016499"/>
     <w:multiLevelType w:val="multilevel"/>
     <w:tmpl w:val="23283708"/>
@@ -22776,7 +19520,7 @@
       </w:rPr>
     </w:lvl>
   </w:abstractNum>
-  <w:abstractNum w:abstractNumId="58" w15:restartNumberingAfterBreak="0">
+  <w:abstractNum w:abstractNumId="59" w15:restartNumberingAfterBreak="0">
     <w:nsid w:val="6B9339F5"/>
     <w:multiLevelType w:val="multilevel"/>
     <w:tmpl w:val="5F1E8FB4"/>
@@ -22925,7 +19669,7 @@
       </w:rPr>
     </w:lvl>
   </w:abstractNum>
-  <w:abstractNum w:abstractNumId="59" w15:restartNumberingAfterBreak="0">
+  <w:abstractNum w:abstractNumId="60" w15:restartNumberingAfterBreak="0">
     <w:nsid w:val="6D7912A6"/>
     <w:multiLevelType w:val="multilevel"/>
     <w:tmpl w:val="5D121420"/>
@@ -23074,7 +19818,7 @@
       </w:rPr>
     </w:lvl>
   </w:abstractNum>
-  <w:abstractNum w:abstractNumId="60" w15:restartNumberingAfterBreak="0">
+  <w:abstractNum w:abstractNumId="61" w15:restartNumberingAfterBreak="0">
     <w:nsid w:val="6E76799C"/>
     <w:multiLevelType w:val="multilevel"/>
     <w:tmpl w:val="62B414B8"/>
@@ -23187,7 +19931,7 @@
       </w:pPr>
     </w:lvl>
   </w:abstractNum>
-  <w:abstractNum w:abstractNumId="61" w15:restartNumberingAfterBreak="0">
+  <w:abstractNum w:abstractNumId="62" w15:restartNumberingAfterBreak="0">
     <w:nsid w:val="70566542"/>
     <w:multiLevelType w:val="multilevel"/>
     <w:tmpl w:val="D9ECD396"/>
@@ -23336,7 +20080,7 @@
       </w:rPr>
     </w:lvl>
   </w:abstractNum>
-  <w:abstractNum w:abstractNumId="62" w15:restartNumberingAfterBreak="0">
+  <w:abstractNum w:abstractNumId="63" w15:restartNumberingAfterBreak="0">
     <w:nsid w:val="717450D8"/>
     <w:multiLevelType w:val="multilevel"/>
     <w:tmpl w:val="709EBE26"/>
@@ -23485,7 +20229,7 @@
       </w:rPr>
     </w:lvl>
   </w:abstractNum>
-  <w:abstractNum w:abstractNumId="63" w15:restartNumberingAfterBreak="0">
+  <w:abstractNum w:abstractNumId="64" w15:restartNumberingAfterBreak="0">
     <w:nsid w:val="728769C3"/>
     <w:multiLevelType w:val="multilevel"/>
     <w:tmpl w:val="75DC0182"/>
@@ -23634,7 +20378,120 @@
       </w:rPr>
     </w:lvl>
   </w:abstractNum>
-  <w:abstractNum w:abstractNumId="64" w15:restartNumberingAfterBreak="0">
+  <w:abstractNum w:abstractNumId="65" w15:restartNumberingAfterBreak="0">
+    <w:nsid w:val="73000685"/>
+    <w:multiLevelType w:val="hybridMultilevel"/>
+    <w:tmpl w:val="B8228220"/>
+    <w:lvl w:ilvl="0" w:tplc="40090001">
+      <w:start w:val="1"/>
+      <w:numFmt w:val="bullet"/>
+      <w:lvlText w:val=""/>
+      <w:lvlJc w:val="left"/>
+      <w:pPr>
+        <w:ind w:left="720" w:hanging="360"/>
+      </w:pPr>
+      <w:rPr>
+        <w:rFonts w:ascii="Symbol" w:hAnsi="Symbol" w:hint="default"/>
+      </w:rPr>
+    </w:lvl>
+    <w:lvl w:ilvl="1" w:tplc="40090003" w:tentative="1">
+      <w:start w:val="1"/>
+      <w:numFmt w:val="bullet"/>
+      <w:lvlText w:val="o"/>
+      <w:lvlJc w:val="left"/>
+      <w:pPr>
+        <w:ind w:left="1440" w:hanging="360"/>
+      </w:pPr>
+      <w:rPr>
+        <w:rFonts w:ascii="Courier New" w:hAnsi="Courier New" w:cs="Courier New" w:hint="default"/>
+      </w:rPr>
+    </w:lvl>
+    <w:lvl w:ilvl="2" w:tplc="40090005" w:tentative="1">
+      <w:start w:val="1"/>
+      <w:numFmt w:val="bullet"/>
+      <w:lvlText w:val=""/>
+      <w:lvlJc w:val="left"/>
+      <w:pPr>
+        <w:ind w:left="2160" w:hanging="360"/>
+      </w:pPr>
+      <w:rPr>
+        <w:rFonts w:ascii="Wingdings" w:hAnsi="Wingdings" w:hint="default"/>
+      </w:rPr>
+    </w:lvl>
+    <w:lvl w:ilvl="3" w:tplc="40090001" w:tentative="1">
+      <w:start w:val="1"/>
+      <w:numFmt w:val="bullet"/>
+      <w:lvlText w:val=""/>
+      <w:lvlJc w:val="left"/>
+      <w:pPr>
+        <w:ind w:left="2880" w:hanging="360"/>
+      </w:pPr>
+      <w:rPr>
+        <w:rFonts w:ascii="Symbol" w:hAnsi="Symbol" w:hint="default"/>
+      </w:rPr>
+    </w:lvl>
+    <w:lvl w:ilvl="4" w:tplc="40090003" w:tentative="1">
+      <w:start w:val="1"/>
+      <w:numFmt w:val="bullet"/>
+      <w:lvlText w:val="o"/>
+      <w:lvlJc w:val="left"/>
+      <w:pPr>
+        <w:ind w:left="3600" w:hanging="360"/>
+      </w:pPr>
+      <w:rPr>
+        <w:rFonts w:ascii="Courier New" w:hAnsi="Courier New" w:cs="Courier New" w:hint="default"/>
+      </w:rPr>
+    </w:lvl>
+    <w:lvl w:ilvl="5" w:tplc="40090005" w:tentative="1">
+      <w:start w:val="1"/>
+      <w:numFmt w:val="bullet"/>
+      <w:lvlText w:val=""/>
+      <w:lvlJc w:val="left"/>
+      <w:pPr>
+        <w:ind w:left="4320" w:hanging="360"/>
+      </w:pPr>
+      <w:rPr>
+        <w:rFonts w:ascii="Wingdings" w:hAnsi="Wingdings" w:hint="default"/>
+      </w:rPr>
+    </w:lvl>
+    <w:lvl w:ilvl="6" w:tplc="40090001" w:tentative="1">
+      <w:start w:val="1"/>
+      <w:numFmt w:val="bullet"/>
+      <w:lvlText w:val=""/>
+      <w:lvlJc w:val="left"/>
+      <w:pPr>
+        <w:ind w:left="5040" w:hanging="360"/>
+      </w:pPr>
+      <w:rPr>
+        <w:rFonts w:ascii="Symbol" w:hAnsi="Symbol" w:hint="default"/>
+      </w:rPr>
+    </w:lvl>
+    <w:lvl w:ilvl="7" w:tplc="40090003" w:tentative="1">
+      <w:start w:val="1"/>
+      <w:numFmt w:val="bullet"/>
+      <w:lvlText w:val="o"/>
+      <w:lvlJc w:val="left"/>
+      <w:pPr>
+        <w:ind w:left="5760" w:hanging="360"/>
+      </w:pPr>
+      <w:rPr>
+        <w:rFonts w:ascii="Courier New" w:hAnsi="Courier New" w:cs="Courier New" w:hint="default"/>
+      </w:rPr>
+    </w:lvl>
+    <w:lvl w:ilvl="8" w:tplc="40090005" w:tentative="1">
+      <w:start w:val="1"/>
+      <w:numFmt w:val="bullet"/>
+      <w:lvlText w:val=""/>
+      <w:lvlJc w:val="left"/>
+      <w:pPr>
+        <w:ind w:left="6480" w:hanging="360"/>
+      </w:pPr>
+      <w:rPr>
+        <w:rFonts w:ascii="Wingdings" w:hAnsi="Wingdings" w:hint="default"/>
+      </w:rPr>
+    </w:lvl>
+  </w:abstractNum>
+  <w:abstractNum w:abstractNumId="66" w15:restartNumberingAfterBreak="0">
     <w:nsid w:val="74163486"/>
     <w:multiLevelType w:val="multilevel"/>
     <w:tmpl w:val="86FA9DAC"/>
@@ -23783,7 +20640,7 @@
       </w:rPr>
     </w:lvl>
   </w:abstractNum>
-  <w:abstractNum w:abstractNumId="65" w15:restartNumberingAfterBreak="0">
+  <w:abstractNum w:abstractNumId="67" w15:restartNumberingAfterBreak="0">
     <w:nsid w:val="77716D17"/>
     <w:multiLevelType w:val="multilevel"/>
     <w:tmpl w:val="A9F485C6"/>
@@ -23932,7 +20789,7 @@
       </w:rPr>
     </w:lvl>
   </w:abstractNum>
-  <w:abstractNum w:abstractNumId="66" w15:restartNumberingAfterBreak="0">
+  <w:abstractNum w:abstractNumId="68" w15:restartNumberingAfterBreak="0">
     <w:nsid w:val="78D56224"/>
     <w:multiLevelType w:val="multilevel"/>
     <w:tmpl w:val="990AB972"/>
@@ -24081,7 +20938,7 @@
       </w:rPr>
     </w:lvl>
   </w:abstractNum>
-  <w:abstractNum w:abstractNumId="67" w15:restartNumberingAfterBreak="0">
+  <w:abstractNum w:abstractNumId="69" w15:restartNumberingAfterBreak="0">
     <w:nsid w:val="7A5558A5"/>
     <w:multiLevelType w:val="multilevel"/>
     <w:tmpl w:val="D60C39FA"/>
@@ -24198,7 +21055,7 @@
       </w:pPr>
     </w:lvl>
   </w:abstractNum>
-  <w:abstractNum w:abstractNumId="68" w15:restartNumberingAfterBreak="0">
+  <w:abstractNum w:abstractNumId="70" w15:restartNumberingAfterBreak="0">
     <w:nsid w:val="7EF004A0"/>
     <w:multiLevelType w:val="multilevel"/>
     <w:tmpl w:val="589CDF28"/>
@@ -24347,7 +21204,7 @@
       </w:rPr>
     </w:lvl>
   </w:abstractNum>
-  <w:abstractNum w:abstractNumId="69" w15:restartNumberingAfterBreak="0">
+  <w:abstractNum w:abstractNumId="71" w15:restartNumberingAfterBreak="0">
     <w:nsid w:val="7F344850"/>
     <w:multiLevelType w:val="multilevel"/>
     <w:tmpl w:val="D4148864"/>
@@ -24497,76 +21354,76 @@
     </w:lvl>
   </w:abstractNum>
   <w:num w:numId="1" w16cid:durableId="1293442613">
-    <w:abstractNumId w:val="46"/>
+    <w:abstractNumId w:val="47"/>
   </w:num>
   <w:num w:numId="2" w16cid:durableId="1552695589">
-    <w:abstractNumId w:val="55"/>
+    <w:abstractNumId w:val="56"/>
   </w:num>
   <w:num w:numId="3" w16cid:durableId="1320693930">
-    <w:abstractNumId w:val="61"/>
+    <w:abstractNumId w:val="62"/>
   </w:num>
   <w:num w:numId="4" w16cid:durableId="2018075001">
-    <w:abstractNumId w:val="28"/>
+    <w:abstractNumId w:val="29"/>
   </w:num>
   <w:num w:numId="5" w16cid:durableId="2071420303">
-    <w:abstractNumId w:val="33"/>
+    <w:abstractNumId w:val="34"/>
   </w:num>
   <w:num w:numId="6" w16cid:durableId="930315540">
-    <w:abstractNumId w:val="62"/>
+    <w:abstractNumId w:val="63"/>
   </w:num>
   <w:num w:numId="7" w16cid:durableId="1118721588">
-    <w:abstractNumId w:val="35"/>
+    <w:abstractNumId w:val="36"/>
   </w:num>
   <w:num w:numId="8" w16cid:durableId="1015302046">
-    <w:abstractNumId w:val="41"/>
+    <w:abstractNumId w:val="42"/>
   </w:num>
   <w:num w:numId="9" w16cid:durableId="31001740">
-    <w:abstractNumId w:val="34"/>
+    <w:abstractNumId w:val="35"/>
   </w:num>
   <w:num w:numId="10" w16cid:durableId="1097365279">
     <w:abstractNumId w:val="14"/>
   </w:num>
   <w:num w:numId="11" w16cid:durableId="881944456">
-    <w:abstractNumId w:val="24"/>
+    <w:abstractNumId w:val="25"/>
   </w:num>
   <w:num w:numId="12" w16cid:durableId="139006499">
-    <w:abstractNumId w:val="20"/>
+    <w:abstractNumId w:val="21"/>
   </w:num>
   <w:num w:numId="13" w16cid:durableId="800612670">
-    <w:abstractNumId w:val="58"/>
+    <w:abstractNumId w:val="59"/>
   </w:num>
   <w:num w:numId="14" w16cid:durableId="1790663940">
-    <w:abstractNumId w:val="51"/>
+    <w:abstractNumId w:val="52"/>
   </w:num>
   <w:num w:numId="15" w16cid:durableId="61997278">
-    <w:abstractNumId w:val="29"/>
+    <w:abstractNumId w:val="30"/>
   </w:num>
   <w:num w:numId="16" w16cid:durableId="924651913">
-    <w:abstractNumId w:val="65"/>
+    <w:abstractNumId w:val="67"/>
   </w:num>
   <w:num w:numId="17" w16cid:durableId="319894062">
-    <w:abstractNumId w:val="60"/>
+    <w:abstractNumId w:val="61"/>
   </w:num>
   <w:num w:numId="18" w16cid:durableId="1446003061">
-    <w:abstractNumId w:val="36"/>
+    <w:abstractNumId w:val="37"/>
   </w:num>
   <w:num w:numId="19" w16cid:durableId="1282759422">
-    <w:abstractNumId w:val="54"/>
+    <w:abstractNumId w:val="55"/>
   </w:num>
   <w:num w:numId="20" w16cid:durableId="1512143319">
     <w:abstractNumId w:val="7"/>
   </w:num>
   <w:num w:numId="21" w16cid:durableId="1581787693">
-    <w:abstractNumId w:val="66"/>
+    <w:abstractNumId w:val="68"/>
   </w:num>
   <w:num w:numId="22" w16cid:durableId="1745254727">
-    <w:abstractNumId w:val="37"/>
+    <w:abstractNumId w:val="38"/>
   </w:num>
   <w:num w:numId="23" w16cid:durableId="781732554">
-    <w:abstractNumId w:val="52"/>
+    <w:abstractNumId w:val="53"/>
   </w:num>
   <w:num w:numId="24" w16cid:durableId="910776876">
-    <w:abstractNumId w:val="64"/>
+    <w:abstractNumId w:val="66"/>
   </w:num>
   <w:num w:numId="25" w16cid:durableId="1683390045">
     <w:abstractNumId w:val="17"/>
@@ -24575,34 +21432,34 @@
     <w:abstractNumId w:val="11"/>
   </w:num>
   <w:num w:numId="27" w16cid:durableId="2136631103">
-    <w:abstractNumId w:val="44"/>
+    <w:abstractNumId w:val="45"/>
   </w:num>
   <w:num w:numId="28" w16cid:durableId="380325647">
-    <w:abstractNumId w:val="32"/>
+    <w:abstractNumId w:val="33"/>
   </w:num>
   <w:num w:numId="29" w16cid:durableId="511650004">
-    <w:abstractNumId w:val="30"/>
+    <w:abstractNumId w:val="31"/>
   </w:num>
   <w:num w:numId="30" w16cid:durableId="1051811939">
     <w:abstractNumId w:val="6"/>
   </w:num>
   <w:num w:numId="31" w16cid:durableId="1763529639">
-    <w:abstractNumId w:val="69"/>
+    <w:abstractNumId w:val="71"/>
   </w:num>
   <w:num w:numId="32" w16cid:durableId="129056516">
     <w:abstractNumId w:val="2"/>
   </w:num>
   <w:num w:numId="33" w16cid:durableId="231695285">
-    <w:abstractNumId w:val="31"/>
+    <w:abstractNumId w:val="32"/>
   </w:num>
   <w:num w:numId="34" w16cid:durableId="493763072">
-    <w:abstractNumId w:val="63"/>
+    <w:abstractNumId w:val="64"/>
   </w:num>
   <w:num w:numId="35" w16cid:durableId="1575316853">
-    <w:abstractNumId w:val="39"/>
+    <w:abstractNumId w:val="40"/>
   </w:num>
   <w:num w:numId="36" w16cid:durableId="856114283">
-    <w:abstractNumId w:val="56"/>
+    <w:abstractNumId w:val="57"/>
   </w:num>
   <w:num w:numId="37" w16cid:durableId="1203254255">
     <w:abstractNumId w:val="5"/>
@@ -24614,37 +21471,37 @@
     <w:abstractNumId w:val="3"/>
   </w:num>
   <w:num w:numId="40" w16cid:durableId="1484198026">
-    <w:abstractNumId w:val="25"/>
+    <w:abstractNumId w:val="26"/>
   </w:num>
   <w:num w:numId="41" w16cid:durableId="689066463">
-    <w:abstractNumId w:val="27"/>
+    <w:abstractNumId w:val="28"/>
   </w:num>
   <w:num w:numId="42" w16cid:durableId="1562868623">
-    <w:abstractNumId w:val="21"/>
+    <w:abstractNumId w:val="22"/>
   </w:num>
   <w:num w:numId="43" w16cid:durableId="1064331285">
-    <w:abstractNumId w:val="68"/>
+    <w:abstractNumId w:val="70"/>
   </w:num>
   <w:num w:numId="44" w16cid:durableId="820076447">
-    <w:abstractNumId w:val="40"/>
+    <w:abstractNumId w:val="41"/>
   </w:num>
   <w:num w:numId="45" w16cid:durableId="1473520945">
     <w:abstractNumId w:val="15"/>
   </w:num>
   <w:num w:numId="46" w16cid:durableId="1096368878">
-    <w:abstractNumId w:val="67"/>
+    <w:abstractNumId w:val="69"/>
   </w:num>
   <w:num w:numId="47" w16cid:durableId="1199314352">
-    <w:abstractNumId w:val="59"/>
+    <w:abstractNumId w:val="60"/>
   </w:num>
   <w:num w:numId="48" w16cid:durableId="1483111561">
-    <w:abstractNumId w:val="38"/>
+    <w:abstractNumId w:val="39"/>
   </w:num>
   <w:num w:numId="49" w16cid:durableId="217938574">
-    <w:abstractNumId w:val="50"/>
+    <w:abstractNumId w:val="51"/>
   </w:num>
   <w:num w:numId="50" w16cid:durableId="880245925">
-    <w:abstractNumId w:val="53"/>
+    <w:abstractNumId w:val="54"/>
   </w:num>
   <w:num w:numId="51" w16cid:durableId="998770728">
     <w:abstractNumId w:val="8"/>
@@ -24656,37 +21513,37 @@
     <w:abstractNumId w:val="9"/>
   </w:num>
   <w:num w:numId="54" w16cid:durableId="839197708">
-    <w:abstractNumId w:val="43"/>
+    <w:abstractNumId w:val="44"/>
   </w:num>
   <w:num w:numId="55" w16cid:durableId="347371628">
     <w:abstractNumId w:val="10"/>
   </w:num>
   <w:num w:numId="56" w16cid:durableId="1046953059">
-    <w:abstractNumId w:val="23"/>
+    <w:abstractNumId w:val="24"/>
   </w:num>
   <w:num w:numId="57" w16cid:durableId="948046544">
-    <w:abstractNumId w:val="48"/>
+    <w:abstractNumId w:val="49"/>
   </w:num>
   <w:num w:numId="58" w16cid:durableId="1844932930">
     <w:abstractNumId w:val="1"/>
   </w:num>
   <w:num w:numId="59" w16cid:durableId="1613703033">
-    <w:abstractNumId w:val="49"/>
+    <w:abstractNumId w:val="50"/>
   </w:num>
   <w:num w:numId="60" w16cid:durableId="1502044691">
     <w:abstractNumId w:val="13"/>
   </w:num>
   <w:num w:numId="61" w16cid:durableId="1386022235">
-    <w:abstractNumId w:val="26"/>
+    <w:abstractNumId w:val="27"/>
   </w:num>
   <w:num w:numId="62" w16cid:durableId="378748163">
     <w:abstractNumId w:val="16"/>
   </w:num>
   <w:num w:numId="63" w16cid:durableId="1016688314">
-    <w:abstractNumId w:val="57"/>
+    <w:abstractNumId w:val="58"/>
   </w:num>
   <w:num w:numId="64" w16cid:durableId="890926932">
-    <w:abstractNumId w:val="57"/>
+    <w:abstractNumId w:val="58"/>
     <w:lvlOverride w:ilvl="1">
       <w:lvl w:ilvl="1">
         <w:numFmt w:val="decimal"/>
@@ -24699,13 +21556,13 @@
     <w:abstractNumId w:val="12"/>
   </w:num>
   <w:num w:numId="66" w16cid:durableId="1453868645">
-    <w:abstractNumId w:val="47"/>
+    <w:abstractNumId w:val="48"/>
   </w:num>
   <w:num w:numId="67" w16cid:durableId="653490795">
-    <w:abstractNumId w:val="42"/>
+    <w:abstractNumId w:val="43"/>
   </w:num>
   <w:num w:numId="68" w16cid:durableId="1409769588">
-    <w:abstractNumId w:val="22"/>
+    <w:abstractNumId w:val="23"/>
   </w:num>
   <w:num w:numId="69" w16cid:durableId="544373216">
     <w:abstractNumId w:val="4"/>
@@ -24714,7 +21571,13 @@
     <w:abstractNumId w:val="0"/>
   </w:num>
   <w:num w:numId="71" w16cid:durableId="1632637437">
-    <w:abstractNumId w:val="45"/>
+    <w:abstractNumId w:val="46"/>
+  </w:num>
+  <w:num w:numId="72" w16cid:durableId="1498957944">
+    <w:abstractNumId w:val="65"/>
+  </w:num>
+  <w:num w:numId="73" w16cid:durableId="116027336">
+    <w:abstractNumId w:val="20"/>
   </w:num>
 </w:numbering>
 </file>
